--- a/manuscript/manuscriptstyle.docx
+++ b/manuscript/manuscriptstyle.docx
@@ -1,18 +1,20 @@
 
 <file path=word/document.xml><?xml version="1.0" encoding="utf-8"?>
-<w:document xmlns:wpc="http://schemas.microsoft.com/office/word/2010/wordprocessingCanvas" xmlns:cx="http://schemas.microsoft.com/office/drawing/2014/chartex" xmlns:cx1="http://schemas.microsoft.com/office/drawing/2015/9/8/chartex" xmlns:cx2="http://schemas.microsoft.com/office/drawing/2015/10/21/chartex" xmlns:mc="http://schemas.openxmlformats.org/markup-compatibility/2006" xmlns:o="urn:schemas-microsoft-com:office:office" xmlns:r="http://schemas.openxmlformats.org/officeDocument/2006/relationships" xmlns:m="http://schemas.openxmlformats.org/officeDocument/2006/math" xmlns:v="urn:schemas-microsoft-com:vml" xmlns:wp14="http://schemas.microsoft.com/office/word/2010/wordprocessingDrawing" xmlns:wp="http://schemas.openxmlformats.org/drawingml/2006/wordprocessingDrawing" xmlns:w10="urn:schemas-microsoft-com:office:word" xmlns:w="http://schemas.openxmlformats.org/wordprocessingml/2006/main" xmlns:w14="http://schemas.microsoft.com/office/word/2010/wordml" xmlns:w15="http://schemas.microsoft.com/office/word/2012/wordml" xmlns:w16se="http://schemas.microsoft.com/office/word/2015/wordml/symex" xmlns:wpg="http://schemas.microsoft.com/office/word/2010/wordprocessingGroup" xmlns:wpi="http://schemas.microsoft.com/office/word/2010/wordprocessingInk" xmlns:wne="http://schemas.microsoft.com/office/word/2006/wordml" xmlns:wps="http://schemas.microsoft.com/office/word/2010/wordprocessingShape" mc:Ignorable="w14 w15 w16se wp14">
+<w:document xmlns:wpc="http://schemas.microsoft.com/office/word/2010/wordprocessingCanvas" xmlns:mc="http://schemas.openxmlformats.org/markup-compatibility/2006" xmlns:o="urn:schemas-microsoft-com:office:office" xmlns:r="http://schemas.openxmlformats.org/officeDocument/2006/relationships" xmlns:m="http://schemas.openxmlformats.org/officeDocument/2006/math" xmlns:v="urn:schemas-microsoft-com:vml" xmlns:wp14="http://schemas.microsoft.com/office/word/2010/wordprocessingDrawing" xmlns:wp="http://schemas.openxmlformats.org/drawingml/2006/wordprocessingDrawing" xmlns:w10="urn:schemas-microsoft-com:office:word" xmlns:w="http://schemas.openxmlformats.org/wordprocessingml/2006/main" xmlns:w14="http://schemas.microsoft.com/office/word/2010/wordml" xmlns:wpg="http://schemas.microsoft.com/office/word/2010/wordprocessingGroup" xmlns:wpi="http://schemas.microsoft.com/office/word/2010/wordprocessingInk" xmlns:wne="http://schemas.microsoft.com/office/word/2006/wordml" xmlns:wps="http://schemas.microsoft.com/office/word/2010/wordprocessingShape" mc:Ignorable="w14 wp14">
   <w:body>
     <w:p>
       <w:pPr>
         <w:pStyle w:val="BodyText"/>
+        <w:jc w:val="both"/>
       </w:pPr>
-      <w:bookmarkStart w:id="0" w:name="_GoBack"/>
-      <w:bookmarkEnd w:id="0"/>
       <w:r>
         <w:t>Super catchy title of the manuscript goes here</w:t>
       </w:r>
     </w:p>
     <w:p>
+      <w:pPr>
+        <w:jc w:val="both"/>
+      </w:pPr>
       <w:r>
         <w:br/>
         <w:t>Remko A. Duursma</w:t>
@@ -37,6 +39,9 @@
       </w:r>
     </w:p>
     <w:p>
+      <w:pPr>
+        <w:jc w:val="both"/>
+      </w:pPr>
       <w:r>
         <w:br/>
       </w:r>
@@ -47,10 +52,21 @@
         <w:t>1</w:t>
       </w:r>
       <w:r>
-        <w:t xml:space="preserve"> Hawkesbury Institute for the Environment, University of Western Sydney, Locked Bag 1797, Penrith, NSW, Australia</w:t>
+        <w:t xml:space="preserve"> Hawkesbury Institute for the Environment, University of Western Sydney, Locked Bag 1797, </w:t>
+      </w:r>
+      <w:proofErr w:type="spellStart"/>
+      <w:r>
+        <w:t>Penrith</w:t>
+      </w:r>
+      <w:proofErr w:type="spellEnd"/>
+      <w:r>
+        <w:t>, NSW, Australia</w:t>
       </w:r>
     </w:p>
     <w:p>
+      <w:pPr>
+        <w:jc w:val="both"/>
+      </w:pPr>
       <w:r>
         <w:br/>
       </w:r>
@@ -61,10 +77,34 @@
         <w:t>2</w:t>
       </w:r>
       <w:r>
-        <w:t xml:space="preserve"> INRA, UMR 1391 ISPA, 33140 Villenave d'Ornon, France</w:t>
-      </w:r>
+        <w:t xml:space="preserve"> INRA, UMR 1391 ISPA, </w:t>
+      </w:r>
+      <w:proofErr w:type="gramStart"/>
+      <w:r>
+        <w:t xml:space="preserve">33140 </w:t>
+      </w:r>
+      <w:proofErr w:type="spellStart"/>
+      <w:r>
+        <w:t>Villenave</w:t>
+      </w:r>
+      <w:proofErr w:type="spellEnd"/>
+      <w:r>
+        <w:t xml:space="preserve"> </w:t>
+      </w:r>
+      <w:proofErr w:type="spellStart"/>
+      <w:r>
+        <w:t>d'Ornon</w:t>
+      </w:r>
+      <w:proofErr w:type="spellEnd"/>
+      <w:r>
+        <w:t>, France</w:t>
+      </w:r>
+      <w:proofErr w:type="gramEnd"/>
     </w:p>
     <w:p>
+      <w:pPr>
+        <w:jc w:val="both"/>
+      </w:pPr>
       <w:r>
         <w:br/>
       </w:r>
@@ -77,7 +117,7 @@
       <w:r>
         <w:t xml:space="preserve">: Remko Duursma E: </w:t>
       </w:r>
-      <w:hyperlink r:id="rId7">
+      <w:hyperlink r:id="rId8">
         <w:r>
           <w:rPr>
             <w:rStyle w:val="Link"/>
@@ -93,35 +133,733 @@
       <w:pPr>
         <w:pStyle w:val="Heading1"/>
         <w:pageBreakBefore w:val="0"/>
+        <w:jc w:val="both"/>
       </w:pPr>
-      <w:bookmarkStart w:id="1" w:name="abstract"/>
-      <w:bookmarkEnd w:id="1"/>
+      <w:bookmarkStart w:id="0" w:name="abstract"/>
+      <w:bookmarkEnd w:id="0"/>
       <w:r>
         <w:t>Abstract</w:t>
       </w:r>
     </w:p>
     <w:p>
-      <w:r>
-        <w:t>Lorem ipsum dolor sit amet, consectetur adipiscing elit. Mauris vehicula, quam nec tempus consequat, magna enim sodales ex, vitae condimentum urna enim nec libero. Vivamus sit amet lacus quam. Donec imperdiet sodales enim nec convallis. Praesent enim dolor, sagittis quis ex et, dapibus fringilla neque. Ut sed ultricies tortor. Duis ullamcorper dui nibh, ac ultricies arcu consectetur eget. Etiam blandit odio eu nulla sollicitudin, finibus elementum ligula luctus. Nulla lacus justo, bibendum eu justo elementum, varius maximus elit. Proin aliquam velit aliquam tellus ullamcorper, eget elementum magna imperdiet. Vestibulum id nulla erat. Quisque ante nulla, vestibulum ut magna sit amet, lacinia tempus leo. Proin sit amet lorem est.</w:t>
+      <w:pPr>
+        <w:jc w:val="both"/>
+      </w:pPr>
+      <w:r>
+        <w:t xml:space="preserve">Lorem ipsum </w:t>
+      </w:r>
+      <w:proofErr w:type="gramStart"/>
+      <w:r>
+        <w:t>dolor sit</w:t>
+      </w:r>
+      <w:proofErr w:type="gramEnd"/>
+      <w:r>
+        <w:t xml:space="preserve"> </w:t>
+      </w:r>
+      <w:proofErr w:type="spellStart"/>
+      <w:r>
+        <w:t>amet</w:t>
+      </w:r>
+      <w:proofErr w:type="spellEnd"/>
+      <w:r>
+        <w:t xml:space="preserve">, </w:t>
+      </w:r>
+      <w:proofErr w:type="spellStart"/>
+      <w:r>
+        <w:t>consectetur</w:t>
+      </w:r>
+      <w:proofErr w:type="spellEnd"/>
+      <w:r>
+        <w:t xml:space="preserve"> </w:t>
+      </w:r>
+      <w:proofErr w:type="spellStart"/>
+      <w:r>
+        <w:t>adipiscing</w:t>
+      </w:r>
+      <w:proofErr w:type="spellEnd"/>
+      <w:r>
+        <w:t xml:space="preserve"> </w:t>
+      </w:r>
+      <w:proofErr w:type="spellStart"/>
+      <w:r>
+        <w:t>elit</w:t>
+      </w:r>
+      <w:proofErr w:type="spellEnd"/>
+      <w:r>
+        <w:t xml:space="preserve">. </w:t>
+      </w:r>
+      <w:proofErr w:type="spellStart"/>
+      <w:r>
+        <w:t>Mauris</w:t>
+      </w:r>
+      <w:proofErr w:type="spellEnd"/>
+      <w:r>
+        <w:t xml:space="preserve"> </w:t>
+      </w:r>
+      <w:proofErr w:type="spellStart"/>
+      <w:r>
+        <w:t>vehicula</w:t>
+      </w:r>
+      <w:proofErr w:type="spellEnd"/>
+      <w:r>
+        <w:t xml:space="preserve">, quam </w:t>
+      </w:r>
+      <w:proofErr w:type="spellStart"/>
+      <w:proofErr w:type="gramStart"/>
+      <w:r>
+        <w:t>nec</w:t>
+      </w:r>
+      <w:proofErr w:type="spellEnd"/>
+      <w:proofErr w:type="gramEnd"/>
+      <w:r>
+        <w:t xml:space="preserve"> tempus </w:t>
+      </w:r>
+      <w:proofErr w:type="spellStart"/>
+      <w:r>
+        <w:t>consequat</w:t>
+      </w:r>
+      <w:proofErr w:type="spellEnd"/>
+      <w:r>
+        <w:t xml:space="preserve">, magna </w:t>
+      </w:r>
+      <w:proofErr w:type="spellStart"/>
+      <w:r>
+        <w:t>enim</w:t>
+      </w:r>
+      <w:proofErr w:type="spellEnd"/>
+      <w:r>
+        <w:t xml:space="preserve"> </w:t>
+      </w:r>
+      <w:proofErr w:type="spellStart"/>
+      <w:r>
+        <w:t>sodales</w:t>
+      </w:r>
+      <w:proofErr w:type="spellEnd"/>
+      <w:r>
+        <w:t xml:space="preserve"> ex, vitae </w:t>
+      </w:r>
+      <w:proofErr w:type="spellStart"/>
+      <w:r>
+        <w:t>condimentum</w:t>
+      </w:r>
+      <w:proofErr w:type="spellEnd"/>
+      <w:r>
+        <w:t xml:space="preserve"> </w:t>
+      </w:r>
+      <w:proofErr w:type="spellStart"/>
+      <w:r>
+        <w:t>urna</w:t>
+      </w:r>
+      <w:proofErr w:type="spellEnd"/>
+      <w:r>
+        <w:t xml:space="preserve"> </w:t>
+      </w:r>
+      <w:proofErr w:type="spellStart"/>
+      <w:r>
+        <w:t>enim</w:t>
+      </w:r>
+      <w:proofErr w:type="spellEnd"/>
+      <w:r>
+        <w:t xml:space="preserve"> </w:t>
+      </w:r>
+      <w:proofErr w:type="spellStart"/>
+      <w:r>
+        <w:t>nec</w:t>
+      </w:r>
+      <w:proofErr w:type="spellEnd"/>
+      <w:r>
+        <w:t xml:space="preserve"> libero. </w:t>
+      </w:r>
+      <w:proofErr w:type="spellStart"/>
+      <w:r>
+        <w:t>Vivamus</w:t>
+      </w:r>
+      <w:proofErr w:type="spellEnd"/>
+      <w:r>
+        <w:t xml:space="preserve"> sit </w:t>
+      </w:r>
+      <w:proofErr w:type="spellStart"/>
+      <w:r>
+        <w:t>amet</w:t>
+      </w:r>
+      <w:proofErr w:type="spellEnd"/>
+      <w:r>
+        <w:t xml:space="preserve"> lacus quam. </w:t>
+      </w:r>
+      <w:proofErr w:type="spellStart"/>
+      <w:r>
+        <w:t>Donec</w:t>
+      </w:r>
+      <w:proofErr w:type="spellEnd"/>
+      <w:r>
+        <w:t xml:space="preserve"> </w:t>
+      </w:r>
+      <w:proofErr w:type="spellStart"/>
+      <w:r>
+        <w:t>imperdiet</w:t>
+      </w:r>
+      <w:proofErr w:type="spellEnd"/>
+      <w:r>
+        <w:t xml:space="preserve"> </w:t>
+      </w:r>
+      <w:proofErr w:type="spellStart"/>
+      <w:r>
+        <w:t>sodales</w:t>
+      </w:r>
+      <w:proofErr w:type="spellEnd"/>
+      <w:r>
+        <w:t xml:space="preserve"> </w:t>
+      </w:r>
+      <w:proofErr w:type="spellStart"/>
+      <w:r>
+        <w:t>enim</w:t>
+      </w:r>
+      <w:proofErr w:type="spellEnd"/>
+      <w:r>
+        <w:t xml:space="preserve"> </w:t>
+      </w:r>
+      <w:proofErr w:type="spellStart"/>
+      <w:proofErr w:type="gramStart"/>
+      <w:r>
+        <w:t>nec</w:t>
+      </w:r>
+      <w:proofErr w:type="spellEnd"/>
+      <w:proofErr w:type="gramEnd"/>
+      <w:r>
+        <w:t xml:space="preserve"> convallis. </w:t>
+      </w:r>
+      <w:proofErr w:type="spellStart"/>
+      <w:r>
+        <w:t>Praesent</w:t>
+      </w:r>
+      <w:proofErr w:type="spellEnd"/>
+      <w:r>
+        <w:t xml:space="preserve"> </w:t>
+      </w:r>
+      <w:proofErr w:type="spellStart"/>
+      <w:r>
+        <w:t>enim</w:t>
+      </w:r>
+      <w:proofErr w:type="spellEnd"/>
+      <w:r>
+        <w:t xml:space="preserve"> dolor, </w:t>
+      </w:r>
+      <w:proofErr w:type="spellStart"/>
+      <w:r>
+        <w:t>sagittis</w:t>
+      </w:r>
+      <w:proofErr w:type="spellEnd"/>
+      <w:r>
+        <w:t xml:space="preserve"> </w:t>
+      </w:r>
+      <w:proofErr w:type="spellStart"/>
+      <w:r>
+        <w:t>quis</w:t>
+      </w:r>
+      <w:proofErr w:type="spellEnd"/>
+      <w:r>
+        <w:t xml:space="preserve"> ex </w:t>
+      </w:r>
+      <w:proofErr w:type="gramStart"/>
+      <w:r>
+        <w:t>et</w:t>
+      </w:r>
+      <w:proofErr w:type="gramEnd"/>
+      <w:r>
+        <w:t xml:space="preserve">, </w:t>
+      </w:r>
+      <w:proofErr w:type="spellStart"/>
+      <w:r>
+        <w:t>dapibus</w:t>
+      </w:r>
+      <w:proofErr w:type="spellEnd"/>
+      <w:r>
+        <w:t xml:space="preserve"> </w:t>
+      </w:r>
+      <w:proofErr w:type="spellStart"/>
+      <w:r>
+        <w:t>fringilla</w:t>
+      </w:r>
+      <w:proofErr w:type="spellEnd"/>
+      <w:r>
+        <w:t xml:space="preserve"> </w:t>
+      </w:r>
+      <w:proofErr w:type="spellStart"/>
+      <w:r>
+        <w:t>neque</w:t>
+      </w:r>
+      <w:proofErr w:type="spellEnd"/>
+      <w:r>
+        <w:t xml:space="preserve">. </w:t>
+      </w:r>
+      <w:proofErr w:type="spellStart"/>
+      <w:proofErr w:type="gramStart"/>
+      <w:r>
+        <w:t>Ut</w:t>
+      </w:r>
+      <w:proofErr w:type="spellEnd"/>
+      <w:r>
+        <w:t xml:space="preserve"> </w:t>
+      </w:r>
+      <w:proofErr w:type="spellStart"/>
+      <w:r>
+        <w:t>sed</w:t>
+      </w:r>
+      <w:proofErr w:type="spellEnd"/>
+      <w:r>
+        <w:t xml:space="preserve"> </w:t>
+      </w:r>
+      <w:proofErr w:type="spellStart"/>
+      <w:r>
+        <w:t>ultricies</w:t>
+      </w:r>
+      <w:proofErr w:type="spellEnd"/>
+      <w:r>
+        <w:t xml:space="preserve"> </w:t>
+      </w:r>
+      <w:proofErr w:type="spellStart"/>
+      <w:r>
+        <w:t>tortor</w:t>
+      </w:r>
+      <w:proofErr w:type="spellEnd"/>
+      <w:r>
+        <w:t>.</w:t>
+      </w:r>
+      <w:proofErr w:type="gramEnd"/>
+      <w:r>
+        <w:t xml:space="preserve"> </w:t>
+      </w:r>
+      <w:proofErr w:type="spellStart"/>
+      <w:proofErr w:type="gramStart"/>
+      <w:r>
+        <w:t>Duis</w:t>
+      </w:r>
+      <w:proofErr w:type="spellEnd"/>
+      <w:r>
+        <w:t xml:space="preserve"> </w:t>
+      </w:r>
+      <w:proofErr w:type="spellStart"/>
+      <w:r>
+        <w:t>ullamcorper</w:t>
+      </w:r>
+      <w:proofErr w:type="spellEnd"/>
+      <w:r>
+        <w:t xml:space="preserve"> dui </w:t>
+      </w:r>
+      <w:proofErr w:type="spellStart"/>
+      <w:r>
+        <w:t>nibh</w:t>
+      </w:r>
+      <w:proofErr w:type="spellEnd"/>
+      <w:r>
+        <w:t xml:space="preserve">, ac </w:t>
+      </w:r>
+      <w:proofErr w:type="spellStart"/>
+      <w:r>
+        <w:t>ultricies</w:t>
+      </w:r>
+      <w:proofErr w:type="spellEnd"/>
+      <w:r>
+        <w:t xml:space="preserve"> </w:t>
+      </w:r>
+      <w:proofErr w:type="spellStart"/>
+      <w:r>
+        <w:t>arcu</w:t>
+      </w:r>
+      <w:proofErr w:type="spellEnd"/>
+      <w:r>
+        <w:t xml:space="preserve"> </w:t>
+      </w:r>
+      <w:proofErr w:type="spellStart"/>
+      <w:r>
+        <w:t>consectetur</w:t>
+      </w:r>
+      <w:proofErr w:type="spellEnd"/>
+      <w:r>
+        <w:t xml:space="preserve"> </w:t>
+      </w:r>
+      <w:proofErr w:type="spellStart"/>
+      <w:r>
+        <w:t>eget</w:t>
+      </w:r>
+      <w:proofErr w:type="spellEnd"/>
+      <w:r>
+        <w:t>.</w:t>
+      </w:r>
+      <w:proofErr w:type="gramEnd"/>
+      <w:r>
+        <w:t xml:space="preserve"> </w:t>
+      </w:r>
+      <w:proofErr w:type="spellStart"/>
+      <w:proofErr w:type="gramStart"/>
+      <w:r>
+        <w:t>Etiam</w:t>
+      </w:r>
+      <w:proofErr w:type="spellEnd"/>
+      <w:r>
+        <w:t xml:space="preserve"> </w:t>
+      </w:r>
+      <w:proofErr w:type="spellStart"/>
+      <w:r>
+        <w:t>blandit</w:t>
+      </w:r>
+      <w:proofErr w:type="spellEnd"/>
+      <w:r>
+        <w:t xml:space="preserve"> </w:t>
+      </w:r>
+      <w:proofErr w:type="spellStart"/>
+      <w:r>
+        <w:t>odio</w:t>
+      </w:r>
+      <w:proofErr w:type="spellEnd"/>
+      <w:r>
+        <w:t xml:space="preserve"> </w:t>
+      </w:r>
+      <w:proofErr w:type="spellStart"/>
+      <w:r>
+        <w:t>eu</w:t>
+      </w:r>
+      <w:proofErr w:type="spellEnd"/>
+      <w:r>
+        <w:t xml:space="preserve"> </w:t>
+      </w:r>
+      <w:proofErr w:type="spellStart"/>
+      <w:r>
+        <w:t>nulla</w:t>
+      </w:r>
+      <w:proofErr w:type="spellEnd"/>
+      <w:r>
+        <w:t xml:space="preserve"> </w:t>
+      </w:r>
+      <w:proofErr w:type="spellStart"/>
+      <w:r>
+        <w:t>sollicitudin</w:t>
+      </w:r>
+      <w:proofErr w:type="spellEnd"/>
+      <w:r>
+        <w:t xml:space="preserve">, </w:t>
+      </w:r>
+      <w:proofErr w:type="spellStart"/>
+      <w:r>
+        <w:t>finibus</w:t>
+      </w:r>
+      <w:proofErr w:type="spellEnd"/>
+      <w:r>
+        <w:t xml:space="preserve"> </w:t>
+      </w:r>
+      <w:proofErr w:type="spellStart"/>
+      <w:r>
+        <w:t>elementum</w:t>
+      </w:r>
+      <w:proofErr w:type="spellEnd"/>
+      <w:r>
+        <w:t xml:space="preserve"> ligula </w:t>
+      </w:r>
+      <w:proofErr w:type="spellStart"/>
+      <w:r>
+        <w:t>luctus</w:t>
+      </w:r>
+      <w:proofErr w:type="spellEnd"/>
+      <w:r>
+        <w:t>.</w:t>
+      </w:r>
+      <w:proofErr w:type="gramEnd"/>
+      <w:r>
+        <w:t xml:space="preserve"> </w:t>
+      </w:r>
+      <w:proofErr w:type="spellStart"/>
+      <w:proofErr w:type="gramStart"/>
+      <w:r>
+        <w:t>Nulla</w:t>
+      </w:r>
+      <w:proofErr w:type="spellEnd"/>
+      <w:r>
+        <w:t xml:space="preserve"> lacus </w:t>
+      </w:r>
+      <w:proofErr w:type="spellStart"/>
+      <w:r>
+        <w:t>justo</w:t>
+      </w:r>
+      <w:proofErr w:type="spellEnd"/>
+      <w:r>
+        <w:t xml:space="preserve">, </w:t>
+      </w:r>
+      <w:proofErr w:type="spellStart"/>
+      <w:r>
+        <w:t>bibendum</w:t>
+      </w:r>
+      <w:proofErr w:type="spellEnd"/>
+      <w:r>
+        <w:t xml:space="preserve"> </w:t>
+      </w:r>
+      <w:proofErr w:type="spellStart"/>
+      <w:r>
+        <w:t>eu</w:t>
+      </w:r>
+      <w:proofErr w:type="spellEnd"/>
+      <w:r>
+        <w:t xml:space="preserve"> </w:t>
+      </w:r>
+      <w:proofErr w:type="spellStart"/>
+      <w:r>
+        <w:t>justo</w:t>
+      </w:r>
+      <w:proofErr w:type="spellEnd"/>
+      <w:r>
+        <w:t xml:space="preserve"> </w:t>
+      </w:r>
+      <w:proofErr w:type="spellStart"/>
+      <w:r>
+        <w:t>elementum</w:t>
+      </w:r>
+      <w:proofErr w:type="spellEnd"/>
+      <w:r>
+        <w:t xml:space="preserve">, </w:t>
+      </w:r>
+      <w:proofErr w:type="spellStart"/>
+      <w:r>
+        <w:t>varius</w:t>
+      </w:r>
+      <w:proofErr w:type="spellEnd"/>
+      <w:r>
+        <w:t xml:space="preserve"> maximus </w:t>
+      </w:r>
+      <w:proofErr w:type="spellStart"/>
+      <w:r>
+        <w:t>elit</w:t>
+      </w:r>
+      <w:proofErr w:type="spellEnd"/>
+      <w:r>
+        <w:t>.</w:t>
+      </w:r>
+      <w:proofErr w:type="gramEnd"/>
+      <w:r>
+        <w:t xml:space="preserve"> </w:t>
+      </w:r>
+      <w:proofErr w:type="spellStart"/>
+      <w:proofErr w:type="gramStart"/>
+      <w:r>
+        <w:t>Proin</w:t>
+      </w:r>
+      <w:proofErr w:type="spellEnd"/>
+      <w:r>
+        <w:t xml:space="preserve"> </w:t>
+      </w:r>
+      <w:proofErr w:type="spellStart"/>
+      <w:r>
+        <w:t>aliquam</w:t>
+      </w:r>
+      <w:proofErr w:type="spellEnd"/>
+      <w:r>
+        <w:t xml:space="preserve"> </w:t>
+      </w:r>
+      <w:proofErr w:type="spellStart"/>
+      <w:r>
+        <w:t>velit</w:t>
+      </w:r>
+      <w:proofErr w:type="spellEnd"/>
+      <w:r>
+        <w:t xml:space="preserve"> </w:t>
+      </w:r>
+      <w:proofErr w:type="spellStart"/>
+      <w:r>
+        <w:t>aliquam</w:t>
+      </w:r>
+      <w:proofErr w:type="spellEnd"/>
+      <w:r>
+        <w:t xml:space="preserve"> </w:t>
+      </w:r>
+      <w:proofErr w:type="spellStart"/>
+      <w:r>
+        <w:t>tellus</w:t>
+      </w:r>
+      <w:proofErr w:type="spellEnd"/>
+      <w:r>
+        <w:t xml:space="preserve"> </w:t>
+      </w:r>
+      <w:proofErr w:type="spellStart"/>
+      <w:r>
+        <w:t>ullamcorper</w:t>
+      </w:r>
+      <w:proofErr w:type="spellEnd"/>
+      <w:r>
+        <w:t xml:space="preserve">, </w:t>
+      </w:r>
+      <w:proofErr w:type="spellStart"/>
+      <w:r>
+        <w:t>eget</w:t>
+      </w:r>
+      <w:proofErr w:type="spellEnd"/>
+      <w:r>
+        <w:t xml:space="preserve"> </w:t>
+      </w:r>
+      <w:proofErr w:type="spellStart"/>
+      <w:r>
+        <w:t>elementum</w:t>
+      </w:r>
+      <w:proofErr w:type="spellEnd"/>
+      <w:r>
+        <w:t xml:space="preserve"> magna </w:t>
+      </w:r>
+      <w:proofErr w:type="spellStart"/>
+      <w:r>
+        <w:t>imperdiet</w:t>
+      </w:r>
+      <w:proofErr w:type="spellEnd"/>
+      <w:r>
+        <w:t>.</w:t>
+      </w:r>
+      <w:proofErr w:type="gramEnd"/>
+      <w:r>
+        <w:t xml:space="preserve"> </w:t>
+      </w:r>
+      <w:proofErr w:type="spellStart"/>
+      <w:proofErr w:type="gramStart"/>
+      <w:r>
+        <w:t>Vestibulum</w:t>
+      </w:r>
+      <w:proofErr w:type="spellEnd"/>
+      <w:r>
+        <w:t xml:space="preserve"> id </w:t>
+      </w:r>
+      <w:proofErr w:type="spellStart"/>
+      <w:r>
+        <w:t>nulla</w:t>
+      </w:r>
+      <w:proofErr w:type="spellEnd"/>
+      <w:r>
+        <w:t xml:space="preserve"> </w:t>
+      </w:r>
+      <w:proofErr w:type="spellStart"/>
+      <w:r>
+        <w:t>erat</w:t>
+      </w:r>
+      <w:proofErr w:type="spellEnd"/>
+      <w:r>
+        <w:t>.</w:t>
+      </w:r>
+      <w:proofErr w:type="gramEnd"/>
+      <w:r>
+        <w:t xml:space="preserve"> </w:t>
+      </w:r>
+      <w:proofErr w:type="spellStart"/>
+      <w:r>
+        <w:t>Quisque</w:t>
+      </w:r>
+      <w:proofErr w:type="spellEnd"/>
+      <w:r>
+        <w:t xml:space="preserve"> ante </w:t>
+      </w:r>
+      <w:proofErr w:type="spellStart"/>
+      <w:r>
+        <w:t>nulla</w:t>
+      </w:r>
+      <w:proofErr w:type="spellEnd"/>
+      <w:r>
+        <w:t xml:space="preserve">, </w:t>
+      </w:r>
+      <w:proofErr w:type="spellStart"/>
+      <w:r>
+        <w:t>vestibulum</w:t>
+      </w:r>
+      <w:proofErr w:type="spellEnd"/>
+      <w:r>
+        <w:t xml:space="preserve"> </w:t>
+      </w:r>
+      <w:proofErr w:type="spellStart"/>
+      <w:r>
+        <w:t>ut</w:t>
+      </w:r>
+      <w:proofErr w:type="spellEnd"/>
+      <w:r>
+        <w:t xml:space="preserve"> magna sit </w:t>
+      </w:r>
+      <w:proofErr w:type="spellStart"/>
+      <w:r>
+        <w:t>amet</w:t>
+      </w:r>
+      <w:proofErr w:type="spellEnd"/>
+      <w:r>
+        <w:t xml:space="preserve">, </w:t>
+      </w:r>
+      <w:proofErr w:type="spellStart"/>
+      <w:r>
+        <w:t>lacinia</w:t>
+      </w:r>
+      <w:proofErr w:type="spellEnd"/>
+      <w:r>
+        <w:t xml:space="preserve"> tempus </w:t>
+      </w:r>
+      <w:proofErr w:type="spellStart"/>
+      <w:proofErr w:type="gramStart"/>
+      <w:r>
+        <w:t>leo</w:t>
+      </w:r>
+      <w:proofErr w:type="spellEnd"/>
+      <w:proofErr w:type="gramEnd"/>
+      <w:r>
+        <w:t xml:space="preserve">. </w:t>
+      </w:r>
+      <w:proofErr w:type="spellStart"/>
+      <w:r>
+        <w:t>Proin</w:t>
+      </w:r>
+      <w:proofErr w:type="spellEnd"/>
+      <w:r>
+        <w:t xml:space="preserve"> sit </w:t>
+      </w:r>
+      <w:proofErr w:type="spellStart"/>
+      <w:r>
+        <w:t>amet</w:t>
+      </w:r>
+      <w:proofErr w:type="spellEnd"/>
+      <w:r>
+        <w:t xml:space="preserve"> lorem </w:t>
+      </w:r>
+      <w:proofErr w:type="gramStart"/>
+      <w:r>
+        <w:t>est</w:t>
+      </w:r>
+      <w:proofErr w:type="gramEnd"/>
+      <w:r>
+        <w:t>.</w:t>
       </w:r>
     </w:p>
     <w:p>
       <w:pPr>
         <w:pStyle w:val="Heading1"/>
+        <w:jc w:val="both"/>
       </w:pPr>
-      <w:bookmarkStart w:id="2" w:name="introduction"/>
-      <w:bookmarkEnd w:id="2"/>
+      <w:bookmarkStart w:id="1" w:name="introduction"/>
+      <w:bookmarkEnd w:id="1"/>
       <w:r>
         <w:lastRenderedPageBreak/>
         <w:t>Introduction</w:t>
       </w:r>
     </w:p>
     <w:p>
+      <w:pPr>
+        <w:jc w:val="both"/>
+      </w:pPr>
       <w:r>
         <w:rPr>
           <w:b/>
         </w:rPr>
-        <w:t>Notice how every major section starts on a new page, this is set in the manuscriptstyle.docx template file.</w:t>
+        <w:t xml:space="preserve">Notice how every major section starts on a new </w:t>
+      </w:r>
+      <w:proofErr w:type="gramStart"/>
+      <w:r>
+        <w:rPr>
+          <w:b/>
+        </w:rPr>
+        <w:t>page,</w:t>
+      </w:r>
+      <w:proofErr w:type="gramEnd"/>
+      <w:r>
+        <w:rPr>
+          <w:b/>
+        </w:rPr>
+        <w:t xml:space="preserve"> this is set in the manuscriptstyle.docx template file.</w:t>
       </w:r>
       <w:r>
         <w:t xml:space="preserve"> Some things were said (</w:t>
@@ -142,7 +880,11 @@
         <w:t>???</w:t>
       </w:r>
       <w:r>
-        <w:t xml:space="preserve">). Other remarks were made like that (see for example, </w:t>
+        <w:t>). Other remarks were made like that (see for example</w:t>
+      </w:r>
+      <w:proofErr w:type="gramStart"/>
+      <w:r>
+        <w:t xml:space="preserve">, </w:t>
       </w:r>
       <w:r>
         <w:rPr>
@@ -150,8 +892,14 @@
         </w:rPr>
         <w:t>???</w:t>
       </w:r>
-      <w:r>
-        <w:t>). In conclusion, many things were said (</w:t>
+      <w:proofErr w:type="gramEnd"/>
+      <w:r>
+        <w:t xml:space="preserve">). </w:t>
+      </w:r>
+      <w:bookmarkStart w:id="2" w:name="_GoBack"/>
+      <w:bookmarkEnd w:id="2"/>
+      <w:r>
+        <w:t>In conclusion, many things were said (</w:t>
       </w:r>
       <w:r>
         <w:rPr>
@@ -191,24 +939,1330 @@
       </w:r>
     </w:p>
     <w:p>
+      <w:pPr>
+        <w:jc w:val="both"/>
+      </w:pPr>
       <w:r>
         <w:br/>
-        <w:t>Proin fringilla magna in lobortis finibus. Sed in malesuada lectus. Nulla et diam tincidunt, scelerisque velit in, luctus nisl. Fusce fringilla tellus sit amet ante ullamcorper mattis. Curabitur metus sapien, efficitur elementum finibus sit amet, volutpat eget neque. Morbi id vulputate augue. In vel arcu et augue ullamcorper gravida. Nunc faucibus blandit felis, vitae feugiat mauris posuere sed. Nam quis quam non risus auctor placerat vitae non ex. Fusce at nunc diam. Nam dui libero, tristique in vulputate at, consequat et ante. Aenean consequat metus vitae velit dapibus pretium. Pellentesque habitant morbi tristique senectus et netus et malesuada fames ac turpis egestas. Mauris varius pellentesque ex vel ultricies. Fusce suscipit dapibus lacinia.</w:t>
-      </w:r>
+      </w:r>
+      <w:proofErr w:type="spellStart"/>
+      <w:proofErr w:type="gramStart"/>
+      <w:r>
+        <w:t>Proin</w:t>
+      </w:r>
+      <w:proofErr w:type="spellEnd"/>
+      <w:r>
+        <w:t xml:space="preserve"> </w:t>
+      </w:r>
+      <w:proofErr w:type="spellStart"/>
+      <w:r>
+        <w:t>fringilla</w:t>
+      </w:r>
+      <w:proofErr w:type="spellEnd"/>
+      <w:r>
+        <w:t xml:space="preserve"> magna in </w:t>
+      </w:r>
+      <w:proofErr w:type="spellStart"/>
+      <w:r>
+        <w:t>lobortis</w:t>
+      </w:r>
+      <w:proofErr w:type="spellEnd"/>
+      <w:r>
+        <w:t xml:space="preserve"> </w:t>
+      </w:r>
+      <w:proofErr w:type="spellStart"/>
+      <w:r>
+        <w:t>finibus</w:t>
+      </w:r>
+      <w:proofErr w:type="spellEnd"/>
+      <w:r>
+        <w:t>.</w:t>
+      </w:r>
+      <w:proofErr w:type="gramEnd"/>
+      <w:r>
+        <w:t xml:space="preserve"> </w:t>
+      </w:r>
+      <w:proofErr w:type="spellStart"/>
+      <w:proofErr w:type="gramStart"/>
+      <w:r>
+        <w:t>Sed</w:t>
+      </w:r>
+      <w:proofErr w:type="spellEnd"/>
+      <w:r>
+        <w:t xml:space="preserve"> in </w:t>
+      </w:r>
+      <w:proofErr w:type="spellStart"/>
+      <w:r>
+        <w:t>malesuada</w:t>
+      </w:r>
+      <w:proofErr w:type="spellEnd"/>
+      <w:r>
+        <w:t xml:space="preserve"> </w:t>
+      </w:r>
+      <w:proofErr w:type="spellStart"/>
+      <w:r>
+        <w:t>lectus</w:t>
+      </w:r>
+      <w:proofErr w:type="spellEnd"/>
+      <w:r>
+        <w:t>.</w:t>
+      </w:r>
+      <w:proofErr w:type="gramEnd"/>
+      <w:r>
+        <w:t xml:space="preserve"> </w:t>
+      </w:r>
+      <w:proofErr w:type="spellStart"/>
+      <w:r>
+        <w:t>Nulla</w:t>
+      </w:r>
+      <w:proofErr w:type="spellEnd"/>
+      <w:r>
+        <w:t xml:space="preserve"> </w:t>
+      </w:r>
+      <w:proofErr w:type="gramStart"/>
+      <w:r>
+        <w:t>et</w:t>
+      </w:r>
+      <w:proofErr w:type="gramEnd"/>
+      <w:r>
+        <w:t xml:space="preserve"> </w:t>
+      </w:r>
+      <w:proofErr w:type="spellStart"/>
+      <w:r>
+        <w:t>diam</w:t>
+      </w:r>
+      <w:proofErr w:type="spellEnd"/>
+      <w:r>
+        <w:t xml:space="preserve"> </w:t>
+      </w:r>
+      <w:proofErr w:type="spellStart"/>
+      <w:r>
+        <w:t>tincidunt</w:t>
+      </w:r>
+      <w:proofErr w:type="spellEnd"/>
+      <w:r>
+        <w:t xml:space="preserve">, </w:t>
+      </w:r>
+      <w:proofErr w:type="spellStart"/>
+      <w:r>
+        <w:t>scelerisque</w:t>
+      </w:r>
+      <w:proofErr w:type="spellEnd"/>
+      <w:r>
+        <w:t xml:space="preserve"> </w:t>
+      </w:r>
+      <w:proofErr w:type="spellStart"/>
+      <w:r>
+        <w:t>velit</w:t>
+      </w:r>
+      <w:proofErr w:type="spellEnd"/>
+      <w:r>
+        <w:t xml:space="preserve"> in, </w:t>
+      </w:r>
+      <w:proofErr w:type="spellStart"/>
+      <w:r>
+        <w:t>luctus</w:t>
+      </w:r>
+      <w:proofErr w:type="spellEnd"/>
+      <w:r>
+        <w:t xml:space="preserve"> </w:t>
+      </w:r>
+      <w:proofErr w:type="spellStart"/>
+      <w:r>
+        <w:t>nisl</w:t>
+      </w:r>
+      <w:proofErr w:type="spellEnd"/>
+      <w:r>
+        <w:t xml:space="preserve">. </w:t>
+      </w:r>
+      <w:proofErr w:type="spellStart"/>
+      <w:r>
+        <w:t>Fusce</w:t>
+      </w:r>
+      <w:proofErr w:type="spellEnd"/>
+      <w:r>
+        <w:t xml:space="preserve"> </w:t>
+      </w:r>
+      <w:proofErr w:type="spellStart"/>
+      <w:r>
+        <w:t>fringilla</w:t>
+      </w:r>
+      <w:proofErr w:type="spellEnd"/>
+      <w:r>
+        <w:t xml:space="preserve"> </w:t>
+      </w:r>
+      <w:proofErr w:type="spellStart"/>
+      <w:r>
+        <w:t>tellus</w:t>
+      </w:r>
+      <w:proofErr w:type="spellEnd"/>
+      <w:r>
+        <w:t xml:space="preserve"> sit </w:t>
+      </w:r>
+      <w:proofErr w:type="spellStart"/>
+      <w:r>
+        <w:t>amet</w:t>
+      </w:r>
+      <w:proofErr w:type="spellEnd"/>
+      <w:r>
+        <w:t xml:space="preserve"> ante </w:t>
+      </w:r>
+      <w:proofErr w:type="spellStart"/>
+      <w:r>
+        <w:t>ullamcorper</w:t>
+      </w:r>
+      <w:proofErr w:type="spellEnd"/>
+      <w:r>
+        <w:t xml:space="preserve"> </w:t>
+      </w:r>
+      <w:proofErr w:type="spellStart"/>
+      <w:r>
+        <w:t>mattis</w:t>
+      </w:r>
+      <w:proofErr w:type="spellEnd"/>
+      <w:r>
+        <w:t xml:space="preserve">. </w:t>
+      </w:r>
+      <w:proofErr w:type="spellStart"/>
+      <w:r>
+        <w:t>Curabitur</w:t>
+      </w:r>
+      <w:proofErr w:type="spellEnd"/>
+      <w:r>
+        <w:t xml:space="preserve"> </w:t>
+      </w:r>
+      <w:proofErr w:type="spellStart"/>
+      <w:r>
+        <w:t>metus</w:t>
+      </w:r>
+      <w:proofErr w:type="spellEnd"/>
+      <w:r>
+        <w:t xml:space="preserve"> </w:t>
+      </w:r>
+      <w:proofErr w:type="spellStart"/>
+      <w:r>
+        <w:t>sapien</w:t>
+      </w:r>
+      <w:proofErr w:type="spellEnd"/>
+      <w:r>
+        <w:t xml:space="preserve">, </w:t>
+      </w:r>
+      <w:proofErr w:type="spellStart"/>
+      <w:r>
+        <w:t>efficitur</w:t>
+      </w:r>
+      <w:proofErr w:type="spellEnd"/>
+      <w:r>
+        <w:t xml:space="preserve"> </w:t>
+      </w:r>
+      <w:proofErr w:type="spellStart"/>
+      <w:r>
+        <w:t>elementum</w:t>
+      </w:r>
+      <w:proofErr w:type="spellEnd"/>
+      <w:r>
+        <w:t xml:space="preserve"> </w:t>
+      </w:r>
+      <w:proofErr w:type="spellStart"/>
+      <w:r>
+        <w:t>finibus</w:t>
+      </w:r>
+      <w:proofErr w:type="spellEnd"/>
+      <w:r>
+        <w:t xml:space="preserve"> sit </w:t>
+      </w:r>
+      <w:proofErr w:type="spellStart"/>
+      <w:r>
+        <w:t>amet</w:t>
+      </w:r>
+      <w:proofErr w:type="spellEnd"/>
+      <w:r>
+        <w:t xml:space="preserve">, </w:t>
+      </w:r>
+      <w:proofErr w:type="spellStart"/>
+      <w:r>
+        <w:t>volutpat</w:t>
+      </w:r>
+      <w:proofErr w:type="spellEnd"/>
+      <w:r>
+        <w:t xml:space="preserve"> </w:t>
+      </w:r>
+      <w:proofErr w:type="spellStart"/>
+      <w:r>
+        <w:t>eget</w:t>
+      </w:r>
+      <w:proofErr w:type="spellEnd"/>
+      <w:r>
+        <w:t xml:space="preserve"> </w:t>
+      </w:r>
+      <w:proofErr w:type="spellStart"/>
+      <w:r>
+        <w:t>neque</w:t>
+      </w:r>
+      <w:proofErr w:type="spellEnd"/>
+      <w:r>
+        <w:t xml:space="preserve">. </w:t>
+      </w:r>
+      <w:proofErr w:type="spellStart"/>
+      <w:proofErr w:type="gramStart"/>
+      <w:r>
+        <w:t>Morbi</w:t>
+      </w:r>
+      <w:proofErr w:type="spellEnd"/>
+      <w:r>
+        <w:t xml:space="preserve"> id </w:t>
+      </w:r>
+      <w:proofErr w:type="spellStart"/>
+      <w:r>
+        <w:t>vulputate</w:t>
+      </w:r>
+      <w:proofErr w:type="spellEnd"/>
+      <w:r>
+        <w:t xml:space="preserve"> </w:t>
+      </w:r>
+      <w:proofErr w:type="spellStart"/>
+      <w:r>
+        <w:t>augue</w:t>
+      </w:r>
+      <w:proofErr w:type="spellEnd"/>
+      <w:r>
+        <w:t>.</w:t>
+      </w:r>
+      <w:proofErr w:type="gramEnd"/>
+      <w:r>
+        <w:t xml:space="preserve"> In </w:t>
+      </w:r>
+      <w:proofErr w:type="spellStart"/>
+      <w:r>
+        <w:t>vel</w:t>
+      </w:r>
+      <w:proofErr w:type="spellEnd"/>
+      <w:r>
+        <w:t xml:space="preserve"> </w:t>
+      </w:r>
+      <w:proofErr w:type="spellStart"/>
+      <w:r>
+        <w:t>arcu</w:t>
+      </w:r>
+      <w:proofErr w:type="spellEnd"/>
+      <w:r>
+        <w:t xml:space="preserve"> </w:t>
+      </w:r>
+      <w:proofErr w:type="gramStart"/>
+      <w:r>
+        <w:t>et</w:t>
+      </w:r>
+      <w:proofErr w:type="gramEnd"/>
+      <w:r>
+        <w:t xml:space="preserve"> </w:t>
+      </w:r>
+      <w:proofErr w:type="spellStart"/>
+      <w:r>
+        <w:t>augue</w:t>
+      </w:r>
+      <w:proofErr w:type="spellEnd"/>
+      <w:r>
+        <w:t xml:space="preserve"> </w:t>
+      </w:r>
+      <w:proofErr w:type="spellStart"/>
+      <w:r>
+        <w:t>ullamcorper</w:t>
+      </w:r>
+      <w:proofErr w:type="spellEnd"/>
+      <w:r>
+        <w:t xml:space="preserve"> gravida. Nunc </w:t>
+      </w:r>
+      <w:proofErr w:type="spellStart"/>
+      <w:r>
+        <w:t>faucibus</w:t>
+      </w:r>
+      <w:proofErr w:type="spellEnd"/>
+      <w:r>
+        <w:t xml:space="preserve"> </w:t>
+      </w:r>
+      <w:proofErr w:type="spellStart"/>
+      <w:r>
+        <w:t>blandit</w:t>
+      </w:r>
+      <w:proofErr w:type="spellEnd"/>
+      <w:r>
+        <w:t xml:space="preserve"> </w:t>
+      </w:r>
+      <w:proofErr w:type="spellStart"/>
+      <w:r>
+        <w:t>felis</w:t>
+      </w:r>
+      <w:proofErr w:type="spellEnd"/>
+      <w:r>
+        <w:t xml:space="preserve">, vitae </w:t>
+      </w:r>
+      <w:proofErr w:type="spellStart"/>
+      <w:r>
+        <w:t>feugiat</w:t>
+      </w:r>
+      <w:proofErr w:type="spellEnd"/>
+      <w:r>
+        <w:t xml:space="preserve"> </w:t>
+      </w:r>
+      <w:proofErr w:type="spellStart"/>
+      <w:r>
+        <w:t>mauris</w:t>
+      </w:r>
+      <w:proofErr w:type="spellEnd"/>
+      <w:r>
+        <w:t xml:space="preserve"> </w:t>
+      </w:r>
+      <w:proofErr w:type="spellStart"/>
+      <w:r>
+        <w:t>posuere</w:t>
+      </w:r>
+      <w:proofErr w:type="spellEnd"/>
+      <w:r>
+        <w:t xml:space="preserve"> sed. Nam </w:t>
+      </w:r>
+      <w:proofErr w:type="spellStart"/>
+      <w:r>
+        <w:t>quis</w:t>
+      </w:r>
+      <w:proofErr w:type="spellEnd"/>
+      <w:r>
+        <w:t xml:space="preserve"> quam non </w:t>
+      </w:r>
+      <w:proofErr w:type="spellStart"/>
+      <w:r>
+        <w:t>risus</w:t>
+      </w:r>
+      <w:proofErr w:type="spellEnd"/>
+      <w:r>
+        <w:t xml:space="preserve"> </w:t>
+      </w:r>
+      <w:proofErr w:type="spellStart"/>
+      <w:r>
+        <w:t>auctor</w:t>
+      </w:r>
+      <w:proofErr w:type="spellEnd"/>
+      <w:r>
+        <w:t xml:space="preserve"> </w:t>
+      </w:r>
+      <w:proofErr w:type="spellStart"/>
+      <w:r>
+        <w:t>placerat</w:t>
+      </w:r>
+      <w:proofErr w:type="spellEnd"/>
+      <w:r>
+        <w:t xml:space="preserve"> vitae non ex. </w:t>
+      </w:r>
+      <w:proofErr w:type="spellStart"/>
+      <w:r>
+        <w:t>Fusce</w:t>
+      </w:r>
+      <w:proofErr w:type="spellEnd"/>
+      <w:r>
+        <w:t xml:space="preserve"> at </w:t>
+      </w:r>
+      <w:proofErr w:type="spellStart"/>
+      <w:r>
+        <w:t>nunc</w:t>
+      </w:r>
+      <w:proofErr w:type="spellEnd"/>
+      <w:r>
+        <w:t xml:space="preserve"> diam. Nam dui libero, </w:t>
+      </w:r>
+      <w:proofErr w:type="spellStart"/>
+      <w:r>
+        <w:t>tristique</w:t>
+      </w:r>
+      <w:proofErr w:type="spellEnd"/>
+      <w:r>
+        <w:t xml:space="preserve"> in </w:t>
+      </w:r>
+      <w:proofErr w:type="spellStart"/>
+      <w:r>
+        <w:t>vulputate</w:t>
+      </w:r>
+      <w:proofErr w:type="spellEnd"/>
+      <w:r>
+        <w:t xml:space="preserve"> at, </w:t>
+      </w:r>
+      <w:proofErr w:type="spellStart"/>
+      <w:r>
+        <w:t>consequat</w:t>
+      </w:r>
+      <w:proofErr w:type="spellEnd"/>
+      <w:r>
+        <w:t xml:space="preserve"> </w:t>
+      </w:r>
+      <w:proofErr w:type="gramStart"/>
+      <w:r>
+        <w:t>et</w:t>
+      </w:r>
+      <w:proofErr w:type="gramEnd"/>
+      <w:r>
+        <w:t xml:space="preserve"> ante. </w:t>
+      </w:r>
+      <w:proofErr w:type="spellStart"/>
+      <w:proofErr w:type="gramStart"/>
+      <w:r>
+        <w:t>Aenean</w:t>
+      </w:r>
+      <w:proofErr w:type="spellEnd"/>
+      <w:r>
+        <w:t xml:space="preserve"> </w:t>
+      </w:r>
+      <w:proofErr w:type="spellStart"/>
+      <w:r>
+        <w:t>consequat</w:t>
+      </w:r>
+      <w:proofErr w:type="spellEnd"/>
+      <w:r>
+        <w:t xml:space="preserve"> </w:t>
+      </w:r>
+      <w:proofErr w:type="spellStart"/>
+      <w:r>
+        <w:t>metus</w:t>
+      </w:r>
+      <w:proofErr w:type="spellEnd"/>
+      <w:r>
+        <w:t xml:space="preserve"> vitae </w:t>
+      </w:r>
+      <w:proofErr w:type="spellStart"/>
+      <w:r>
+        <w:t>velit</w:t>
+      </w:r>
+      <w:proofErr w:type="spellEnd"/>
+      <w:r>
+        <w:t xml:space="preserve"> </w:t>
+      </w:r>
+      <w:proofErr w:type="spellStart"/>
+      <w:r>
+        <w:t>dapibus</w:t>
+      </w:r>
+      <w:proofErr w:type="spellEnd"/>
+      <w:r>
+        <w:t xml:space="preserve"> </w:t>
+      </w:r>
+      <w:proofErr w:type="spellStart"/>
+      <w:r>
+        <w:t>pretium</w:t>
+      </w:r>
+      <w:proofErr w:type="spellEnd"/>
+      <w:r>
+        <w:t>.</w:t>
+      </w:r>
+      <w:proofErr w:type="gramEnd"/>
+      <w:r>
+        <w:t xml:space="preserve"> </w:t>
+      </w:r>
+      <w:proofErr w:type="spellStart"/>
+      <w:r>
+        <w:t>Pellentesque</w:t>
+      </w:r>
+      <w:proofErr w:type="spellEnd"/>
+      <w:r>
+        <w:t xml:space="preserve"> habitant </w:t>
+      </w:r>
+      <w:proofErr w:type="spellStart"/>
+      <w:r>
+        <w:t>morbi</w:t>
+      </w:r>
+      <w:proofErr w:type="spellEnd"/>
+      <w:r>
+        <w:t xml:space="preserve"> </w:t>
+      </w:r>
+      <w:proofErr w:type="spellStart"/>
+      <w:r>
+        <w:t>tristique</w:t>
+      </w:r>
+      <w:proofErr w:type="spellEnd"/>
+      <w:r>
+        <w:t xml:space="preserve"> </w:t>
+      </w:r>
+      <w:proofErr w:type="spellStart"/>
+      <w:r>
+        <w:t>senectus</w:t>
+      </w:r>
+      <w:proofErr w:type="spellEnd"/>
+      <w:r>
+        <w:t xml:space="preserve"> </w:t>
+      </w:r>
+      <w:proofErr w:type="gramStart"/>
+      <w:r>
+        <w:t>et</w:t>
+      </w:r>
+      <w:proofErr w:type="gramEnd"/>
+      <w:r>
+        <w:t xml:space="preserve"> </w:t>
+      </w:r>
+      <w:proofErr w:type="spellStart"/>
+      <w:r>
+        <w:t>netus</w:t>
+      </w:r>
+      <w:proofErr w:type="spellEnd"/>
+      <w:r>
+        <w:t xml:space="preserve"> et </w:t>
+      </w:r>
+      <w:proofErr w:type="spellStart"/>
+      <w:r>
+        <w:t>malesuada</w:t>
+      </w:r>
+      <w:proofErr w:type="spellEnd"/>
+      <w:r>
+        <w:t xml:space="preserve"> fames ac </w:t>
+      </w:r>
+      <w:proofErr w:type="spellStart"/>
+      <w:r>
+        <w:t>turpis</w:t>
+      </w:r>
+      <w:proofErr w:type="spellEnd"/>
+      <w:r>
+        <w:t xml:space="preserve"> </w:t>
+      </w:r>
+      <w:proofErr w:type="spellStart"/>
+      <w:r>
+        <w:t>egestas</w:t>
+      </w:r>
+      <w:proofErr w:type="spellEnd"/>
+      <w:r>
+        <w:t xml:space="preserve">. </w:t>
+      </w:r>
+      <w:proofErr w:type="spellStart"/>
+      <w:proofErr w:type="gramStart"/>
+      <w:r>
+        <w:t>Mauris</w:t>
+      </w:r>
+      <w:proofErr w:type="spellEnd"/>
+      <w:r>
+        <w:t xml:space="preserve"> </w:t>
+      </w:r>
+      <w:proofErr w:type="spellStart"/>
+      <w:r>
+        <w:t>varius</w:t>
+      </w:r>
+      <w:proofErr w:type="spellEnd"/>
+      <w:r>
+        <w:t xml:space="preserve"> </w:t>
+      </w:r>
+      <w:proofErr w:type="spellStart"/>
+      <w:r>
+        <w:t>pellentesque</w:t>
+      </w:r>
+      <w:proofErr w:type="spellEnd"/>
+      <w:r>
+        <w:t xml:space="preserve"> ex </w:t>
+      </w:r>
+      <w:proofErr w:type="spellStart"/>
+      <w:r>
+        <w:t>vel</w:t>
+      </w:r>
+      <w:proofErr w:type="spellEnd"/>
+      <w:r>
+        <w:t xml:space="preserve"> </w:t>
+      </w:r>
+      <w:proofErr w:type="spellStart"/>
+      <w:r>
+        <w:t>ultricies</w:t>
+      </w:r>
+      <w:proofErr w:type="spellEnd"/>
+      <w:r>
+        <w:t>.</w:t>
+      </w:r>
+      <w:proofErr w:type="gramEnd"/>
+      <w:r>
+        <w:t xml:space="preserve"> </w:t>
+      </w:r>
+      <w:proofErr w:type="spellStart"/>
+      <w:proofErr w:type="gramStart"/>
+      <w:r>
+        <w:t>Fusce</w:t>
+      </w:r>
+      <w:proofErr w:type="spellEnd"/>
+      <w:r>
+        <w:t xml:space="preserve"> </w:t>
+      </w:r>
+      <w:proofErr w:type="spellStart"/>
+      <w:r>
+        <w:t>suscipit</w:t>
+      </w:r>
+      <w:proofErr w:type="spellEnd"/>
+      <w:r>
+        <w:t xml:space="preserve"> </w:t>
+      </w:r>
+      <w:proofErr w:type="spellStart"/>
+      <w:r>
+        <w:t>dapibus</w:t>
+      </w:r>
+      <w:proofErr w:type="spellEnd"/>
+      <w:r>
+        <w:t xml:space="preserve"> </w:t>
+      </w:r>
+      <w:proofErr w:type="spellStart"/>
+      <w:r>
+        <w:t>lacinia</w:t>
+      </w:r>
+      <w:proofErr w:type="spellEnd"/>
+      <w:r>
+        <w:t>.</w:t>
+      </w:r>
+      <w:proofErr w:type="gramEnd"/>
     </w:p>
     <w:p>
+      <w:pPr>
+        <w:jc w:val="both"/>
+      </w:pPr>
       <w:r>
         <w:br/>
-        <w:t xml:space="preserve">Aliquam ut ligula at nulla mattis rutrum. Duis dictum tempus diam ac tincidunt. Vivamus bibendum, augue non bibendum porta, metus orci lacinia justo, vitae consectetur ipsum nisl at libero. In convallis sem id dui blandit, id placerat libero molestie. Cum sociis natoque penatibus et magnis dis parturient montes, nascetur ridiculus mus. Sed malesuada aliquam risus, pharetra pharetra lorem tincidunt vitae. Ut lobortis lorem eu tortor sollicitudin, et consectetur lorem tincidunt. Morbi ut ligula vitae felis convallis cursus. Fusce placerat nisl et mi imperdiet viverra. In semper nibh sollicitudin tortor commodo pretium. Vestibulum ultricies dignissim sollicitudin. </w:t>
-      </w:r>
+      </w:r>
+      <w:proofErr w:type="spellStart"/>
+      <w:proofErr w:type="gramStart"/>
+      <w:r>
+        <w:t>Aliquam</w:t>
+      </w:r>
+      <w:proofErr w:type="spellEnd"/>
+      <w:r>
+        <w:t xml:space="preserve"> </w:t>
+      </w:r>
+      <w:proofErr w:type="spellStart"/>
+      <w:r>
+        <w:t>ut</w:t>
+      </w:r>
+      <w:proofErr w:type="spellEnd"/>
+      <w:r>
+        <w:t xml:space="preserve"> ligula at </w:t>
+      </w:r>
+      <w:proofErr w:type="spellStart"/>
+      <w:r>
+        <w:t>nulla</w:t>
+      </w:r>
+      <w:proofErr w:type="spellEnd"/>
+      <w:r>
+        <w:t xml:space="preserve"> </w:t>
+      </w:r>
+      <w:proofErr w:type="spellStart"/>
+      <w:r>
+        <w:t>mattis</w:t>
+      </w:r>
+      <w:proofErr w:type="spellEnd"/>
+      <w:r>
+        <w:t xml:space="preserve"> </w:t>
+      </w:r>
+      <w:proofErr w:type="spellStart"/>
+      <w:r>
+        <w:t>rutrum</w:t>
+      </w:r>
+      <w:proofErr w:type="spellEnd"/>
+      <w:r>
+        <w:t>.</w:t>
+      </w:r>
+      <w:proofErr w:type="gramEnd"/>
+      <w:r>
+        <w:t xml:space="preserve"> </w:t>
+      </w:r>
+      <w:proofErr w:type="spellStart"/>
+      <w:proofErr w:type="gramStart"/>
+      <w:r>
+        <w:t>Duis</w:t>
+      </w:r>
+      <w:proofErr w:type="spellEnd"/>
+      <w:r>
+        <w:t xml:space="preserve"> dictum tempus </w:t>
+      </w:r>
+      <w:proofErr w:type="spellStart"/>
+      <w:r>
+        <w:t>diam</w:t>
+      </w:r>
+      <w:proofErr w:type="spellEnd"/>
+      <w:r>
+        <w:t xml:space="preserve"> ac </w:t>
+      </w:r>
+      <w:proofErr w:type="spellStart"/>
+      <w:r>
+        <w:t>tincidunt</w:t>
+      </w:r>
+      <w:proofErr w:type="spellEnd"/>
+      <w:r>
+        <w:t>.</w:t>
+      </w:r>
+      <w:proofErr w:type="gramEnd"/>
+      <w:r>
+        <w:t xml:space="preserve"> </w:t>
+      </w:r>
+      <w:proofErr w:type="spellStart"/>
+      <w:proofErr w:type="gramStart"/>
+      <w:r>
+        <w:t>Vivamus</w:t>
+      </w:r>
+      <w:proofErr w:type="spellEnd"/>
+      <w:r>
+        <w:t xml:space="preserve"> </w:t>
+      </w:r>
+      <w:proofErr w:type="spellStart"/>
+      <w:r>
+        <w:t>bibendum</w:t>
+      </w:r>
+      <w:proofErr w:type="spellEnd"/>
+      <w:r>
+        <w:t xml:space="preserve">, </w:t>
+      </w:r>
+      <w:proofErr w:type="spellStart"/>
+      <w:r>
+        <w:t>augue</w:t>
+      </w:r>
+      <w:proofErr w:type="spellEnd"/>
+      <w:r>
+        <w:t xml:space="preserve"> non </w:t>
+      </w:r>
+      <w:proofErr w:type="spellStart"/>
+      <w:r>
+        <w:t>bibendum</w:t>
+      </w:r>
+      <w:proofErr w:type="spellEnd"/>
+      <w:r>
+        <w:t xml:space="preserve"> porta, </w:t>
+      </w:r>
+      <w:proofErr w:type="spellStart"/>
+      <w:r>
+        <w:t>metus</w:t>
+      </w:r>
+      <w:proofErr w:type="spellEnd"/>
+      <w:r>
+        <w:t xml:space="preserve"> </w:t>
+      </w:r>
+      <w:proofErr w:type="spellStart"/>
+      <w:r>
+        <w:t>orci</w:t>
+      </w:r>
+      <w:proofErr w:type="spellEnd"/>
+      <w:r>
+        <w:t xml:space="preserve"> </w:t>
+      </w:r>
+      <w:proofErr w:type="spellStart"/>
+      <w:r>
+        <w:t>lacinia</w:t>
+      </w:r>
+      <w:proofErr w:type="spellEnd"/>
+      <w:r>
+        <w:t xml:space="preserve"> </w:t>
+      </w:r>
+      <w:proofErr w:type="spellStart"/>
+      <w:r>
+        <w:t>justo</w:t>
+      </w:r>
+      <w:proofErr w:type="spellEnd"/>
+      <w:r>
+        <w:t xml:space="preserve">, vitae </w:t>
+      </w:r>
+      <w:proofErr w:type="spellStart"/>
+      <w:r>
+        <w:t>consectetur</w:t>
+      </w:r>
+      <w:proofErr w:type="spellEnd"/>
+      <w:r>
+        <w:t xml:space="preserve"> ipsum </w:t>
+      </w:r>
+      <w:proofErr w:type="spellStart"/>
+      <w:r>
+        <w:t>nisl</w:t>
+      </w:r>
+      <w:proofErr w:type="spellEnd"/>
+      <w:r>
+        <w:t xml:space="preserve"> at libero.</w:t>
+      </w:r>
+      <w:proofErr w:type="gramEnd"/>
+      <w:r>
+        <w:t xml:space="preserve"> In convallis </w:t>
+      </w:r>
+      <w:proofErr w:type="spellStart"/>
+      <w:proofErr w:type="gramStart"/>
+      <w:r>
+        <w:t>sem</w:t>
+      </w:r>
+      <w:proofErr w:type="spellEnd"/>
+      <w:proofErr w:type="gramEnd"/>
+      <w:r>
+        <w:t xml:space="preserve"> id dui </w:t>
+      </w:r>
+      <w:proofErr w:type="spellStart"/>
+      <w:r>
+        <w:t>blandit</w:t>
+      </w:r>
+      <w:proofErr w:type="spellEnd"/>
+      <w:r>
+        <w:t xml:space="preserve">, id </w:t>
+      </w:r>
+      <w:proofErr w:type="spellStart"/>
+      <w:r>
+        <w:t>placerat</w:t>
+      </w:r>
+      <w:proofErr w:type="spellEnd"/>
+      <w:r>
+        <w:t xml:space="preserve"> libero </w:t>
+      </w:r>
+      <w:proofErr w:type="spellStart"/>
+      <w:r>
+        <w:t>molestie</w:t>
+      </w:r>
+      <w:proofErr w:type="spellEnd"/>
+      <w:r>
+        <w:t xml:space="preserve">. Cum </w:t>
+      </w:r>
+      <w:proofErr w:type="spellStart"/>
+      <w:r>
+        <w:t>sociis</w:t>
+      </w:r>
+      <w:proofErr w:type="spellEnd"/>
+      <w:r>
+        <w:t xml:space="preserve"> </w:t>
+      </w:r>
+      <w:proofErr w:type="spellStart"/>
+      <w:r>
+        <w:t>natoque</w:t>
+      </w:r>
+      <w:proofErr w:type="spellEnd"/>
+      <w:r>
+        <w:t xml:space="preserve"> </w:t>
+      </w:r>
+      <w:proofErr w:type="spellStart"/>
+      <w:r>
+        <w:t>penatibus</w:t>
+      </w:r>
+      <w:proofErr w:type="spellEnd"/>
+      <w:r>
+        <w:t xml:space="preserve"> </w:t>
+      </w:r>
+      <w:proofErr w:type="gramStart"/>
+      <w:r>
+        <w:t>et</w:t>
+      </w:r>
+      <w:proofErr w:type="gramEnd"/>
+      <w:r>
+        <w:t xml:space="preserve"> </w:t>
+      </w:r>
+      <w:proofErr w:type="spellStart"/>
+      <w:r>
+        <w:t>magnis</w:t>
+      </w:r>
+      <w:proofErr w:type="spellEnd"/>
+      <w:r>
+        <w:t xml:space="preserve"> dis parturient </w:t>
+      </w:r>
+      <w:proofErr w:type="spellStart"/>
+      <w:r>
+        <w:t>montes</w:t>
+      </w:r>
+      <w:proofErr w:type="spellEnd"/>
+      <w:r>
+        <w:t xml:space="preserve">, </w:t>
+      </w:r>
+      <w:proofErr w:type="spellStart"/>
+      <w:r>
+        <w:t>nascetur</w:t>
+      </w:r>
+      <w:proofErr w:type="spellEnd"/>
+      <w:r>
+        <w:t xml:space="preserve"> </w:t>
+      </w:r>
+      <w:proofErr w:type="spellStart"/>
+      <w:r>
+        <w:t>ridiculus</w:t>
+      </w:r>
+      <w:proofErr w:type="spellEnd"/>
+      <w:r>
+        <w:t xml:space="preserve"> mus. </w:t>
+      </w:r>
+      <w:proofErr w:type="spellStart"/>
+      <w:r>
+        <w:t>Sed</w:t>
+      </w:r>
+      <w:proofErr w:type="spellEnd"/>
+      <w:r>
+        <w:t xml:space="preserve"> </w:t>
+      </w:r>
+      <w:proofErr w:type="spellStart"/>
+      <w:r>
+        <w:t>malesuada</w:t>
+      </w:r>
+      <w:proofErr w:type="spellEnd"/>
+      <w:r>
+        <w:t xml:space="preserve"> </w:t>
+      </w:r>
+      <w:proofErr w:type="spellStart"/>
+      <w:r>
+        <w:t>aliquam</w:t>
+      </w:r>
+      <w:proofErr w:type="spellEnd"/>
+      <w:r>
+        <w:t xml:space="preserve"> </w:t>
+      </w:r>
+      <w:proofErr w:type="spellStart"/>
+      <w:r>
+        <w:t>risus</w:t>
+      </w:r>
+      <w:proofErr w:type="spellEnd"/>
+      <w:r>
+        <w:t xml:space="preserve">, pharetra </w:t>
+      </w:r>
+      <w:proofErr w:type="spellStart"/>
+      <w:r>
+        <w:t>pharetra</w:t>
+      </w:r>
+      <w:proofErr w:type="spellEnd"/>
+      <w:r>
+        <w:t xml:space="preserve"> lorem </w:t>
+      </w:r>
+      <w:proofErr w:type="spellStart"/>
+      <w:r>
+        <w:t>tincidunt</w:t>
+      </w:r>
+      <w:proofErr w:type="spellEnd"/>
+      <w:r>
+        <w:t xml:space="preserve"> vitae. </w:t>
+      </w:r>
+      <w:proofErr w:type="spellStart"/>
+      <w:r>
+        <w:t>Ut</w:t>
+      </w:r>
+      <w:proofErr w:type="spellEnd"/>
+      <w:r>
+        <w:t xml:space="preserve"> </w:t>
+      </w:r>
+      <w:proofErr w:type="spellStart"/>
+      <w:r>
+        <w:t>lobortis</w:t>
+      </w:r>
+      <w:proofErr w:type="spellEnd"/>
+      <w:r>
+        <w:t xml:space="preserve"> lorem </w:t>
+      </w:r>
+      <w:proofErr w:type="spellStart"/>
+      <w:r>
+        <w:t>eu</w:t>
+      </w:r>
+      <w:proofErr w:type="spellEnd"/>
+      <w:r>
+        <w:t xml:space="preserve"> </w:t>
+      </w:r>
+      <w:proofErr w:type="spellStart"/>
+      <w:r>
+        <w:t>tortor</w:t>
+      </w:r>
+      <w:proofErr w:type="spellEnd"/>
+      <w:r>
+        <w:t xml:space="preserve"> </w:t>
+      </w:r>
+      <w:proofErr w:type="spellStart"/>
+      <w:r>
+        <w:t>sollicitudin</w:t>
+      </w:r>
+      <w:proofErr w:type="spellEnd"/>
+      <w:r>
+        <w:t xml:space="preserve">, </w:t>
+      </w:r>
+      <w:proofErr w:type="gramStart"/>
+      <w:r>
+        <w:t>et</w:t>
+      </w:r>
+      <w:proofErr w:type="gramEnd"/>
+      <w:r>
+        <w:t xml:space="preserve"> </w:t>
+      </w:r>
+      <w:proofErr w:type="spellStart"/>
+      <w:r>
+        <w:t>consectetur</w:t>
+      </w:r>
+      <w:proofErr w:type="spellEnd"/>
+      <w:r>
+        <w:t xml:space="preserve"> lorem </w:t>
+      </w:r>
+      <w:proofErr w:type="spellStart"/>
+      <w:r>
+        <w:t>tincidunt</w:t>
+      </w:r>
+      <w:proofErr w:type="spellEnd"/>
+      <w:r>
+        <w:t xml:space="preserve">. </w:t>
+      </w:r>
+      <w:proofErr w:type="spellStart"/>
+      <w:proofErr w:type="gramStart"/>
+      <w:r>
+        <w:t>Morbi</w:t>
+      </w:r>
+      <w:proofErr w:type="spellEnd"/>
+      <w:r>
+        <w:t xml:space="preserve"> </w:t>
+      </w:r>
+      <w:proofErr w:type="spellStart"/>
+      <w:r>
+        <w:t>ut</w:t>
+      </w:r>
+      <w:proofErr w:type="spellEnd"/>
+      <w:r>
+        <w:t xml:space="preserve"> ligula vitae </w:t>
+      </w:r>
+      <w:proofErr w:type="spellStart"/>
+      <w:r>
+        <w:t>felis</w:t>
+      </w:r>
+      <w:proofErr w:type="spellEnd"/>
+      <w:r>
+        <w:t xml:space="preserve"> convallis cursus.</w:t>
+      </w:r>
+      <w:proofErr w:type="gramEnd"/>
+      <w:r>
+        <w:t xml:space="preserve"> </w:t>
+      </w:r>
+      <w:proofErr w:type="spellStart"/>
+      <w:r>
+        <w:t>Fusce</w:t>
+      </w:r>
+      <w:proofErr w:type="spellEnd"/>
+      <w:r>
+        <w:t xml:space="preserve"> </w:t>
+      </w:r>
+      <w:proofErr w:type="spellStart"/>
+      <w:r>
+        <w:t>placerat</w:t>
+      </w:r>
+      <w:proofErr w:type="spellEnd"/>
+      <w:r>
+        <w:t xml:space="preserve"> </w:t>
+      </w:r>
+      <w:proofErr w:type="spellStart"/>
+      <w:r>
+        <w:t>nisl</w:t>
+      </w:r>
+      <w:proofErr w:type="spellEnd"/>
+      <w:r>
+        <w:t xml:space="preserve"> </w:t>
+      </w:r>
+      <w:proofErr w:type="gramStart"/>
+      <w:r>
+        <w:t>et</w:t>
+      </w:r>
+      <w:proofErr w:type="gramEnd"/>
+      <w:r>
+        <w:t xml:space="preserve"> mi </w:t>
+      </w:r>
+      <w:proofErr w:type="spellStart"/>
+      <w:r>
+        <w:t>imperdiet</w:t>
+      </w:r>
+      <w:proofErr w:type="spellEnd"/>
+      <w:r>
+        <w:t xml:space="preserve"> </w:t>
+      </w:r>
+      <w:proofErr w:type="spellStart"/>
+      <w:r>
+        <w:t>viverra</w:t>
+      </w:r>
+      <w:proofErr w:type="spellEnd"/>
+      <w:r>
+        <w:t xml:space="preserve">. </w:t>
+      </w:r>
+      <w:proofErr w:type="gramStart"/>
+      <w:r>
+        <w:t xml:space="preserve">In semper </w:t>
+      </w:r>
+      <w:proofErr w:type="spellStart"/>
+      <w:r>
+        <w:t>nibh</w:t>
+      </w:r>
+      <w:proofErr w:type="spellEnd"/>
+      <w:r>
+        <w:t xml:space="preserve"> </w:t>
+      </w:r>
+      <w:proofErr w:type="spellStart"/>
+      <w:r>
+        <w:t>sollicitudin</w:t>
+      </w:r>
+      <w:proofErr w:type="spellEnd"/>
+      <w:r>
+        <w:t xml:space="preserve"> </w:t>
+      </w:r>
+      <w:proofErr w:type="spellStart"/>
+      <w:r>
+        <w:t>tortor</w:t>
+      </w:r>
+      <w:proofErr w:type="spellEnd"/>
+      <w:r>
+        <w:t xml:space="preserve"> </w:t>
+      </w:r>
+      <w:proofErr w:type="spellStart"/>
+      <w:r>
+        <w:t>commodo</w:t>
+      </w:r>
+      <w:proofErr w:type="spellEnd"/>
+      <w:r>
+        <w:t xml:space="preserve"> </w:t>
+      </w:r>
+      <w:proofErr w:type="spellStart"/>
+      <w:r>
+        <w:t>pretium</w:t>
+      </w:r>
+      <w:proofErr w:type="spellEnd"/>
+      <w:r>
+        <w:t>.</w:t>
+      </w:r>
+      <w:proofErr w:type="gramEnd"/>
+      <w:r>
+        <w:t xml:space="preserve"> </w:t>
+      </w:r>
+      <w:proofErr w:type="spellStart"/>
+      <w:proofErr w:type="gramStart"/>
+      <w:r>
+        <w:t>Vestibulum</w:t>
+      </w:r>
+      <w:proofErr w:type="spellEnd"/>
+      <w:r>
+        <w:t xml:space="preserve"> </w:t>
+      </w:r>
+      <w:proofErr w:type="spellStart"/>
+      <w:r>
+        <w:t>ultricies</w:t>
+      </w:r>
+      <w:proofErr w:type="spellEnd"/>
+      <w:r>
+        <w:t xml:space="preserve"> </w:t>
+      </w:r>
+      <w:proofErr w:type="spellStart"/>
+      <w:r>
+        <w:t>dignissim</w:t>
+      </w:r>
+      <w:proofErr w:type="spellEnd"/>
+      <w:r>
+        <w:t xml:space="preserve"> </w:t>
+      </w:r>
+      <w:proofErr w:type="spellStart"/>
+      <w:r>
+        <w:t>sollicitudin</w:t>
+      </w:r>
+      <w:proofErr w:type="spellEnd"/>
+      <w:r>
+        <w:t>.</w:t>
+      </w:r>
+      <w:proofErr w:type="gramEnd"/>
+      <w:r>
+        <w:t xml:space="preserve"> </w:t>
+      </w:r>
+      <w:proofErr w:type="spellStart"/>
       <w:r>
         <w:lastRenderedPageBreak/>
-        <w:t>Vivamus tristique pellentesque ante vitae tempor. Morbi facilisis urna vitae sapien blandit feugiat. Integer dapibus ut ex id dignissim.</w:t>
-      </w:r>
+        <w:t>Vivamus</w:t>
+      </w:r>
+      <w:proofErr w:type="spellEnd"/>
+      <w:r>
+        <w:t xml:space="preserve"> </w:t>
+      </w:r>
+      <w:proofErr w:type="spellStart"/>
+      <w:r>
+        <w:t>tristique</w:t>
+      </w:r>
+      <w:proofErr w:type="spellEnd"/>
+      <w:r>
+        <w:t xml:space="preserve"> </w:t>
+      </w:r>
+      <w:proofErr w:type="spellStart"/>
+      <w:r>
+        <w:t>pellentesque</w:t>
+      </w:r>
+      <w:proofErr w:type="spellEnd"/>
+      <w:r>
+        <w:t xml:space="preserve"> ante vitae </w:t>
+      </w:r>
+      <w:proofErr w:type="spellStart"/>
+      <w:r>
+        <w:t>tempor</w:t>
+      </w:r>
+      <w:proofErr w:type="spellEnd"/>
+      <w:r>
+        <w:t xml:space="preserve">. </w:t>
+      </w:r>
+      <w:proofErr w:type="spellStart"/>
+      <w:proofErr w:type="gramStart"/>
+      <w:r>
+        <w:t>Morbi</w:t>
+      </w:r>
+      <w:proofErr w:type="spellEnd"/>
+      <w:r>
+        <w:t xml:space="preserve"> </w:t>
+      </w:r>
+      <w:proofErr w:type="spellStart"/>
+      <w:r>
+        <w:t>facilisis</w:t>
+      </w:r>
+      <w:proofErr w:type="spellEnd"/>
+      <w:r>
+        <w:t xml:space="preserve"> </w:t>
+      </w:r>
+      <w:proofErr w:type="spellStart"/>
+      <w:r>
+        <w:t>urna</w:t>
+      </w:r>
+      <w:proofErr w:type="spellEnd"/>
+      <w:r>
+        <w:t xml:space="preserve"> vitae </w:t>
+      </w:r>
+      <w:proofErr w:type="spellStart"/>
+      <w:r>
+        <w:t>sapien</w:t>
+      </w:r>
+      <w:proofErr w:type="spellEnd"/>
+      <w:r>
+        <w:t xml:space="preserve"> </w:t>
+      </w:r>
+      <w:proofErr w:type="spellStart"/>
+      <w:r>
+        <w:t>blandit</w:t>
+      </w:r>
+      <w:proofErr w:type="spellEnd"/>
+      <w:r>
+        <w:t xml:space="preserve"> </w:t>
+      </w:r>
+      <w:proofErr w:type="spellStart"/>
+      <w:r>
+        <w:t>feugiat</w:t>
+      </w:r>
+      <w:proofErr w:type="spellEnd"/>
+      <w:r>
+        <w:t>.</w:t>
+      </w:r>
+      <w:proofErr w:type="gramEnd"/>
+      <w:r>
+        <w:t xml:space="preserve"> </w:t>
+      </w:r>
+      <w:proofErr w:type="gramStart"/>
+      <w:r>
+        <w:t xml:space="preserve">Integer </w:t>
+      </w:r>
+      <w:proofErr w:type="spellStart"/>
+      <w:r>
+        <w:t>dapibus</w:t>
+      </w:r>
+      <w:proofErr w:type="spellEnd"/>
+      <w:r>
+        <w:t xml:space="preserve"> </w:t>
+      </w:r>
+      <w:proofErr w:type="spellStart"/>
+      <w:r>
+        <w:t>ut</w:t>
+      </w:r>
+      <w:proofErr w:type="spellEnd"/>
+      <w:r>
+        <w:t xml:space="preserve"> ex id </w:t>
+      </w:r>
+      <w:proofErr w:type="spellStart"/>
+      <w:r>
+        <w:t>dignissim</w:t>
+      </w:r>
+      <w:proofErr w:type="spellEnd"/>
+      <w:r>
+        <w:t>.</w:t>
+      </w:r>
+      <w:proofErr w:type="gramEnd"/>
     </w:p>
     <w:p>
       <w:pPr>
         <w:pStyle w:val="Heading1"/>
+        <w:jc w:val="both"/>
       </w:pPr>
       <w:bookmarkStart w:id="3" w:name="materials-and-methods"/>
       <w:bookmarkEnd w:id="3"/>
@@ -220,47 +2274,1937 @@
     <w:p>
       <w:pPr>
         <w:pStyle w:val="Heading2"/>
+        <w:jc w:val="both"/>
       </w:pPr>
       <w:bookmarkStart w:id="4" w:name="subheader-text"/>
       <w:bookmarkEnd w:id="4"/>
-      <w:r>
-        <w:t>Subheader text</w:t>
+      <w:proofErr w:type="spellStart"/>
+      <w:r>
+        <w:t>Subheader</w:t>
+      </w:r>
+      <w:proofErr w:type="spellEnd"/>
+      <w:r>
+        <w:t xml:space="preserve"> text</w:t>
       </w:r>
     </w:p>
     <w:p>
-      <w:r>
-        <w:t>Curabitur suscipit, orci ac luctus pellentesque, lacus quam lobortis leo, sit amet rhoncus arcu dolor in felis. Morbi suscipit ullamcorper velit, vitae facilisis ligula tincidunt eu. Mauris molestie metus metus, sit amet eleifend mi volutpat sit amet. Nam dignissim ipsum eu tellus malesuada dignissim. Integer eleifend id metus vitae eleifend. Aliquam ultricies mi a eros vulputate, sit amet venenatis ante suscipit. Morbi vehicula sed nisi vitae semper. In et libero ac magna tincidunt mattis. Duis et enim eu dui scelerisque ullamcorper. Praesent pulvinar erat vitae bibendum iaculis. Maecenas dignissim ante nec dui vehicula dictum. Donec ac sodales arcu. Morbi nec lacus luctus, ultrices lacus vitae, rutrum justo.</w:t>
+      <w:pPr>
+        <w:jc w:val="both"/>
+      </w:pPr>
+      <w:proofErr w:type="spellStart"/>
+      <w:r>
+        <w:t>Curabitur</w:t>
+      </w:r>
+      <w:proofErr w:type="spellEnd"/>
+      <w:r>
+        <w:t xml:space="preserve"> </w:t>
+      </w:r>
+      <w:proofErr w:type="spellStart"/>
+      <w:r>
+        <w:t>suscipit</w:t>
+      </w:r>
+      <w:proofErr w:type="spellEnd"/>
+      <w:r>
+        <w:t xml:space="preserve">, </w:t>
+      </w:r>
+      <w:proofErr w:type="spellStart"/>
+      <w:r>
+        <w:t>orci</w:t>
+      </w:r>
+      <w:proofErr w:type="spellEnd"/>
+      <w:r>
+        <w:t xml:space="preserve"> ac </w:t>
+      </w:r>
+      <w:proofErr w:type="spellStart"/>
+      <w:r>
+        <w:t>luctus</w:t>
+      </w:r>
+      <w:proofErr w:type="spellEnd"/>
+      <w:r>
+        <w:t xml:space="preserve"> </w:t>
+      </w:r>
+      <w:proofErr w:type="spellStart"/>
+      <w:r>
+        <w:t>pellentesque</w:t>
+      </w:r>
+      <w:proofErr w:type="spellEnd"/>
+      <w:r>
+        <w:t xml:space="preserve">, lacus quam </w:t>
+      </w:r>
+      <w:proofErr w:type="spellStart"/>
+      <w:r>
+        <w:t>lobortis</w:t>
+      </w:r>
+      <w:proofErr w:type="spellEnd"/>
+      <w:r>
+        <w:t xml:space="preserve"> </w:t>
+      </w:r>
+      <w:proofErr w:type="spellStart"/>
+      <w:proofErr w:type="gramStart"/>
+      <w:r>
+        <w:t>leo</w:t>
+      </w:r>
+      <w:proofErr w:type="spellEnd"/>
+      <w:proofErr w:type="gramEnd"/>
+      <w:r>
+        <w:t xml:space="preserve">, sit </w:t>
+      </w:r>
+      <w:proofErr w:type="spellStart"/>
+      <w:r>
+        <w:t>amet</w:t>
+      </w:r>
+      <w:proofErr w:type="spellEnd"/>
+      <w:r>
+        <w:t xml:space="preserve"> </w:t>
+      </w:r>
+      <w:proofErr w:type="spellStart"/>
+      <w:r>
+        <w:t>rhoncus</w:t>
+      </w:r>
+      <w:proofErr w:type="spellEnd"/>
+      <w:r>
+        <w:t xml:space="preserve"> </w:t>
+      </w:r>
+      <w:proofErr w:type="spellStart"/>
+      <w:r>
+        <w:t>arcu</w:t>
+      </w:r>
+      <w:proofErr w:type="spellEnd"/>
+      <w:r>
+        <w:t xml:space="preserve"> dolor in </w:t>
+      </w:r>
+      <w:proofErr w:type="spellStart"/>
+      <w:r>
+        <w:t>felis</w:t>
+      </w:r>
+      <w:proofErr w:type="spellEnd"/>
+      <w:r>
+        <w:t xml:space="preserve">. </w:t>
+      </w:r>
+      <w:proofErr w:type="spellStart"/>
+      <w:proofErr w:type="gramStart"/>
+      <w:r>
+        <w:t>Morbi</w:t>
+      </w:r>
+      <w:proofErr w:type="spellEnd"/>
+      <w:r>
+        <w:t xml:space="preserve"> </w:t>
+      </w:r>
+      <w:proofErr w:type="spellStart"/>
+      <w:r>
+        <w:t>suscipit</w:t>
+      </w:r>
+      <w:proofErr w:type="spellEnd"/>
+      <w:r>
+        <w:t xml:space="preserve"> </w:t>
+      </w:r>
+      <w:proofErr w:type="spellStart"/>
+      <w:r>
+        <w:t>ullamcorper</w:t>
+      </w:r>
+      <w:proofErr w:type="spellEnd"/>
+      <w:r>
+        <w:t xml:space="preserve"> </w:t>
+      </w:r>
+      <w:proofErr w:type="spellStart"/>
+      <w:r>
+        <w:t>velit</w:t>
+      </w:r>
+      <w:proofErr w:type="spellEnd"/>
+      <w:r>
+        <w:t xml:space="preserve">, vitae </w:t>
+      </w:r>
+      <w:proofErr w:type="spellStart"/>
+      <w:r>
+        <w:t>facilisis</w:t>
+      </w:r>
+      <w:proofErr w:type="spellEnd"/>
+      <w:r>
+        <w:t xml:space="preserve"> ligula </w:t>
+      </w:r>
+      <w:proofErr w:type="spellStart"/>
+      <w:r>
+        <w:t>tincidunt</w:t>
+      </w:r>
+      <w:proofErr w:type="spellEnd"/>
+      <w:r>
+        <w:t xml:space="preserve"> </w:t>
+      </w:r>
+      <w:proofErr w:type="spellStart"/>
+      <w:r>
+        <w:t>eu</w:t>
+      </w:r>
+      <w:proofErr w:type="spellEnd"/>
+      <w:r>
+        <w:t>.</w:t>
+      </w:r>
+      <w:proofErr w:type="gramEnd"/>
+      <w:r>
+        <w:t xml:space="preserve"> </w:t>
+      </w:r>
+      <w:proofErr w:type="spellStart"/>
+      <w:r>
+        <w:t>Mauris</w:t>
+      </w:r>
+      <w:proofErr w:type="spellEnd"/>
+      <w:r>
+        <w:t xml:space="preserve"> </w:t>
+      </w:r>
+      <w:proofErr w:type="spellStart"/>
+      <w:r>
+        <w:t>molestie</w:t>
+      </w:r>
+      <w:proofErr w:type="spellEnd"/>
+      <w:r>
+        <w:t xml:space="preserve"> </w:t>
+      </w:r>
+      <w:proofErr w:type="spellStart"/>
+      <w:r>
+        <w:t>metus</w:t>
+      </w:r>
+      <w:proofErr w:type="spellEnd"/>
+      <w:r>
+        <w:t xml:space="preserve"> </w:t>
+      </w:r>
+      <w:proofErr w:type="spellStart"/>
+      <w:proofErr w:type="gramStart"/>
+      <w:r>
+        <w:t>metus</w:t>
+      </w:r>
+      <w:proofErr w:type="spellEnd"/>
+      <w:r>
+        <w:t>,</w:t>
+      </w:r>
+      <w:proofErr w:type="gramEnd"/>
+      <w:r>
+        <w:t xml:space="preserve"> sit </w:t>
+      </w:r>
+      <w:proofErr w:type="spellStart"/>
+      <w:r>
+        <w:t>amet</w:t>
+      </w:r>
+      <w:proofErr w:type="spellEnd"/>
+      <w:r>
+        <w:t xml:space="preserve"> </w:t>
+      </w:r>
+      <w:proofErr w:type="spellStart"/>
+      <w:r>
+        <w:t>eleifend</w:t>
+      </w:r>
+      <w:proofErr w:type="spellEnd"/>
+      <w:r>
+        <w:t xml:space="preserve"> mi </w:t>
+      </w:r>
+      <w:proofErr w:type="spellStart"/>
+      <w:r>
+        <w:t>volutpat</w:t>
+      </w:r>
+      <w:proofErr w:type="spellEnd"/>
+      <w:r>
+        <w:t xml:space="preserve"> sit </w:t>
+      </w:r>
+      <w:proofErr w:type="spellStart"/>
+      <w:r>
+        <w:t>amet</w:t>
+      </w:r>
+      <w:proofErr w:type="spellEnd"/>
+      <w:r>
+        <w:t xml:space="preserve">. </w:t>
+      </w:r>
+      <w:proofErr w:type="gramStart"/>
+      <w:r>
+        <w:t xml:space="preserve">Nam </w:t>
+      </w:r>
+      <w:proofErr w:type="spellStart"/>
+      <w:r>
+        <w:t>dignissim</w:t>
+      </w:r>
+      <w:proofErr w:type="spellEnd"/>
+      <w:r>
+        <w:t xml:space="preserve"> ipsum </w:t>
+      </w:r>
+      <w:proofErr w:type="spellStart"/>
+      <w:r>
+        <w:t>eu</w:t>
+      </w:r>
+      <w:proofErr w:type="spellEnd"/>
+      <w:r>
+        <w:t xml:space="preserve"> </w:t>
+      </w:r>
+      <w:proofErr w:type="spellStart"/>
+      <w:r>
+        <w:t>tellus</w:t>
+      </w:r>
+      <w:proofErr w:type="spellEnd"/>
+      <w:r>
+        <w:t xml:space="preserve"> </w:t>
+      </w:r>
+      <w:proofErr w:type="spellStart"/>
+      <w:r>
+        <w:t>malesuada</w:t>
+      </w:r>
+      <w:proofErr w:type="spellEnd"/>
+      <w:r>
+        <w:t xml:space="preserve"> </w:t>
+      </w:r>
+      <w:proofErr w:type="spellStart"/>
+      <w:r>
+        <w:t>dignissim</w:t>
+      </w:r>
+      <w:proofErr w:type="spellEnd"/>
+      <w:r>
+        <w:t>.</w:t>
+      </w:r>
+      <w:proofErr w:type="gramEnd"/>
+      <w:r>
+        <w:t xml:space="preserve"> </w:t>
+      </w:r>
+      <w:proofErr w:type="gramStart"/>
+      <w:r>
+        <w:t xml:space="preserve">Integer </w:t>
+      </w:r>
+      <w:proofErr w:type="spellStart"/>
+      <w:r>
+        <w:t>eleifend</w:t>
+      </w:r>
+      <w:proofErr w:type="spellEnd"/>
+      <w:r>
+        <w:t xml:space="preserve"> id </w:t>
+      </w:r>
+      <w:proofErr w:type="spellStart"/>
+      <w:r>
+        <w:t>metus</w:t>
+      </w:r>
+      <w:proofErr w:type="spellEnd"/>
+      <w:r>
+        <w:t xml:space="preserve"> vitae </w:t>
+      </w:r>
+      <w:proofErr w:type="spellStart"/>
+      <w:r>
+        <w:t>eleifend</w:t>
+      </w:r>
+      <w:proofErr w:type="spellEnd"/>
+      <w:r>
+        <w:t>.</w:t>
+      </w:r>
+      <w:proofErr w:type="gramEnd"/>
+      <w:r>
+        <w:t xml:space="preserve"> </w:t>
+      </w:r>
+      <w:proofErr w:type="spellStart"/>
+      <w:r>
+        <w:t>Aliquam</w:t>
+      </w:r>
+      <w:proofErr w:type="spellEnd"/>
+      <w:r>
+        <w:t xml:space="preserve"> </w:t>
+      </w:r>
+      <w:proofErr w:type="spellStart"/>
+      <w:r>
+        <w:t>ultricies</w:t>
+      </w:r>
+      <w:proofErr w:type="spellEnd"/>
+      <w:r>
+        <w:t xml:space="preserve"> mi </w:t>
+      </w:r>
+      <w:proofErr w:type="gramStart"/>
+      <w:r>
+        <w:t>a</w:t>
+      </w:r>
+      <w:proofErr w:type="gramEnd"/>
+      <w:r>
+        <w:t xml:space="preserve"> </w:t>
+      </w:r>
+      <w:proofErr w:type="spellStart"/>
+      <w:r>
+        <w:t>eros</w:t>
+      </w:r>
+      <w:proofErr w:type="spellEnd"/>
+      <w:r>
+        <w:t xml:space="preserve"> </w:t>
+      </w:r>
+      <w:proofErr w:type="spellStart"/>
+      <w:r>
+        <w:t>vulputate</w:t>
+      </w:r>
+      <w:proofErr w:type="spellEnd"/>
+      <w:r>
+        <w:t xml:space="preserve">, sit </w:t>
+      </w:r>
+      <w:proofErr w:type="spellStart"/>
+      <w:r>
+        <w:t>amet</w:t>
+      </w:r>
+      <w:proofErr w:type="spellEnd"/>
+      <w:r>
+        <w:t xml:space="preserve"> </w:t>
+      </w:r>
+      <w:proofErr w:type="spellStart"/>
+      <w:r>
+        <w:t>venenatis</w:t>
+      </w:r>
+      <w:proofErr w:type="spellEnd"/>
+      <w:r>
+        <w:t xml:space="preserve"> ante </w:t>
+      </w:r>
+      <w:proofErr w:type="spellStart"/>
+      <w:r>
+        <w:t>suscipit</w:t>
+      </w:r>
+      <w:proofErr w:type="spellEnd"/>
+      <w:r>
+        <w:t xml:space="preserve">. </w:t>
+      </w:r>
+      <w:proofErr w:type="spellStart"/>
+      <w:proofErr w:type="gramStart"/>
+      <w:r>
+        <w:t>Morbi</w:t>
+      </w:r>
+      <w:proofErr w:type="spellEnd"/>
+      <w:r>
+        <w:t xml:space="preserve"> </w:t>
+      </w:r>
+      <w:proofErr w:type="spellStart"/>
+      <w:r>
+        <w:t>vehicula</w:t>
+      </w:r>
+      <w:proofErr w:type="spellEnd"/>
+      <w:r>
+        <w:t xml:space="preserve"> </w:t>
+      </w:r>
+      <w:proofErr w:type="spellStart"/>
+      <w:r>
+        <w:t>sed</w:t>
+      </w:r>
+      <w:proofErr w:type="spellEnd"/>
+      <w:r>
+        <w:t xml:space="preserve"> nisi vitae semper.</w:t>
+      </w:r>
+      <w:proofErr w:type="gramEnd"/>
+      <w:r>
+        <w:t xml:space="preserve"> In </w:t>
+      </w:r>
+      <w:proofErr w:type="gramStart"/>
+      <w:r>
+        <w:t>et</w:t>
+      </w:r>
+      <w:proofErr w:type="gramEnd"/>
+      <w:r>
+        <w:t xml:space="preserve"> libero ac magna </w:t>
+      </w:r>
+      <w:proofErr w:type="spellStart"/>
+      <w:r>
+        <w:t>tincidunt</w:t>
+      </w:r>
+      <w:proofErr w:type="spellEnd"/>
+      <w:r>
+        <w:t xml:space="preserve"> </w:t>
+      </w:r>
+      <w:proofErr w:type="spellStart"/>
+      <w:r>
+        <w:t>mattis</w:t>
+      </w:r>
+      <w:proofErr w:type="spellEnd"/>
+      <w:r>
+        <w:t xml:space="preserve">. </w:t>
+      </w:r>
+      <w:proofErr w:type="spellStart"/>
+      <w:r>
+        <w:t>Duis</w:t>
+      </w:r>
+      <w:proofErr w:type="spellEnd"/>
+      <w:r>
+        <w:t xml:space="preserve"> </w:t>
+      </w:r>
+      <w:proofErr w:type="gramStart"/>
+      <w:r>
+        <w:t>et</w:t>
+      </w:r>
+      <w:proofErr w:type="gramEnd"/>
+      <w:r>
+        <w:t xml:space="preserve"> </w:t>
+      </w:r>
+      <w:proofErr w:type="spellStart"/>
+      <w:r>
+        <w:t>enim</w:t>
+      </w:r>
+      <w:proofErr w:type="spellEnd"/>
+      <w:r>
+        <w:t xml:space="preserve"> </w:t>
+      </w:r>
+      <w:proofErr w:type="spellStart"/>
+      <w:r>
+        <w:t>eu</w:t>
+      </w:r>
+      <w:proofErr w:type="spellEnd"/>
+      <w:r>
+        <w:t xml:space="preserve"> dui </w:t>
+      </w:r>
+      <w:proofErr w:type="spellStart"/>
+      <w:r>
+        <w:t>scelerisque</w:t>
+      </w:r>
+      <w:proofErr w:type="spellEnd"/>
+      <w:r>
+        <w:t xml:space="preserve"> </w:t>
+      </w:r>
+      <w:proofErr w:type="spellStart"/>
+      <w:r>
+        <w:t>ullamcorper</w:t>
+      </w:r>
+      <w:proofErr w:type="spellEnd"/>
+      <w:r>
+        <w:t xml:space="preserve">. </w:t>
+      </w:r>
+      <w:proofErr w:type="spellStart"/>
+      <w:proofErr w:type="gramStart"/>
+      <w:r>
+        <w:t>Praesent</w:t>
+      </w:r>
+      <w:proofErr w:type="spellEnd"/>
+      <w:r>
+        <w:t xml:space="preserve"> </w:t>
+      </w:r>
+      <w:proofErr w:type="spellStart"/>
+      <w:r>
+        <w:t>pulvinar</w:t>
+      </w:r>
+      <w:proofErr w:type="spellEnd"/>
+      <w:r>
+        <w:t xml:space="preserve"> </w:t>
+      </w:r>
+      <w:proofErr w:type="spellStart"/>
+      <w:r>
+        <w:t>erat</w:t>
+      </w:r>
+      <w:proofErr w:type="spellEnd"/>
+      <w:r>
+        <w:t xml:space="preserve"> vitae </w:t>
+      </w:r>
+      <w:proofErr w:type="spellStart"/>
+      <w:r>
+        <w:t>bibendum</w:t>
+      </w:r>
+      <w:proofErr w:type="spellEnd"/>
+      <w:r>
+        <w:t xml:space="preserve"> </w:t>
+      </w:r>
+      <w:proofErr w:type="spellStart"/>
+      <w:r>
+        <w:t>iaculis</w:t>
+      </w:r>
+      <w:proofErr w:type="spellEnd"/>
+      <w:r>
+        <w:t>.</w:t>
+      </w:r>
+      <w:proofErr w:type="gramEnd"/>
+      <w:r>
+        <w:t xml:space="preserve"> Maecenas </w:t>
+      </w:r>
+      <w:proofErr w:type="spellStart"/>
+      <w:r>
+        <w:t>dignissim</w:t>
+      </w:r>
+      <w:proofErr w:type="spellEnd"/>
+      <w:r>
+        <w:t xml:space="preserve"> ante </w:t>
+      </w:r>
+      <w:proofErr w:type="spellStart"/>
+      <w:proofErr w:type="gramStart"/>
+      <w:r>
+        <w:t>nec</w:t>
+      </w:r>
+      <w:proofErr w:type="spellEnd"/>
+      <w:proofErr w:type="gramEnd"/>
+      <w:r>
+        <w:t xml:space="preserve"> dui </w:t>
+      </w:r>
+      <w:proofErr w:type="spellStart"/>
+      <w:r>
+        <w:t>vehicula</w:t>
+      </w:r>
+      <w:proofErr w:type="spellEnd"/>
+      <w:r>
+        <w:t xml:space="preserve"> dictum. </w:t>
+      </w:r>
+      <w:proofErr w:type="spellStart"/>
+      <w:proofErr w:type="gramStart"/>
+      <w:r>
+        <w:t>Donec</w:t>
+      </w:r>
+      <w:proofErr w:type="spellEnd"/>
+      <w:r>
+        <w:t xml:space="preserve"> ac </w:t>
+      </w:r>
+      <w:proofErr w:type="spellStart"/>
+      <w:r>
+        <w:t>sodales</w:t>
+      </w:r>
+      <w:proofErr w:type="spellEnd"/>
+      <w:r>
+        <w:t xml:space="preserve"> </w:t>
+      </w:r>
+      <w:proofErr w:type="spellStart"/>
+      <w:r>
+        <w:t>arcu</w:t>
+      </w:r>
+      <w:proofErr w:type="spellEnd"/>
+      <w:r>
+        <w:t>.</w:t>
+      </w:r>
+      <w:proofErr w:type="gramEnd"/>
+      <w:r>
+        <w:t xml:space="preserve"> </w:t>
+      </w:r>
+      <w:proofErr w:type="spellStart"/>
+      <w:r>
+        <w:t>Morbi</w:t>
+      </w:r>
+      <w:proofErr w:type="spellEnd"/>
+      <w:r>
+        <w:t xml:space="preserve"> </w:t>
+      </w:r>
+      <w:proofErr w:type="spellStart"/>
+      <w:proofErr w:type="gramStart"/>
+      <w:r>
+        <w:t>nec</w:t>
+      </w:r>
+      <w:proofErr w:type="spellEnd"/>
+      <w:proofErr w:type="gramEnd"/>
+      <w:r>
+        <w:t xml:space="preserve"> lacus </w:t>
+      </w:r>
+      <w:proofErr w:type="spellStart"/>
+      <w:r>
+        <w:t>luctus</w:t>
+      </w:r>
+      <w:proofErr w:type="spellEnd"/>
+      <w:r>
+        <w:t xml:space="preserve">, </w:t>
+      </w:r>
+      <w:proofErr w:type="spellStart"/>
+      <w:r>
+        <w:t>ultrices</w:t>
+      </w:r>
+      <w:proofErr w:type="spellEnd"/>
+      <w:r>
+        <w:t xml:space="preserve"> lacus vitae, </w:t>
+      </w:r>
+      <w:proofErr w:type="spellStart"/>
+      <w:r>
+        <w:t>rutrum</w:t>
+      </w:r>
+      <w:proofErr w:type="spellEnd"/>
+      <w:r>
+        <w:t xml:space="preserve"> </w:t>
+      </w:r>
+      <w:proofErr w:type="spellStart"/>
+      <w:r>
+        <w:t>justo</w:t>
+      </w:r>
+      <w:proofErr w:type="spellEnd"/>
+      <w:r>
+        <w:t>.</w:t>
       </w:r>
     </w:p>
     <w:p>
+      <w:pPr>
+        <w:jc w:val="both"/>
+      </w:pPr>
       <w:r>
         <w:br/>
-        <w:t>Curabitur suscipit, orci ac luctus pellentesque, lacus quam lobortis leo, sit amet rhoncus arcu dolor in felis. Morbi suscipit ullamcorper velit, vitae facilisis ligula tincidunt eu. Mauris molestie metus metus, sit amet eleifend mi volutpat sit amet. Nam dignissim ipsum eu tellus malesuada dignissim. Integer eleifend id metus vitae eleifend. Aliquam ultricies mi a eros vulputate, sit amet venenatis ante suscipit. Morbi vehicula sed nisi vitae semper. In et libero ac magna tincidunt mattis. Duis et enim eu dui scelerisque ullamcorper. Praesent pulvinar erat vitae bibendum iaculis. Maecenas dignissim ante nec dui vehicula dictum. Donec ac sodales arcu. Morbi nec lacus luctus, ultrices lacus vitae, rutrum justo.</w:t>
+      </w:r>
+      <w:proofErr w:type="spellStart"/>
+      <w:r>
+        <w:t>Curabitur</w:t>
+      </w:r>
+      <w:proofErr w:type="spellEnd"/>
+      <w:r>
+        <w:t xml:space="preserve"> </w:t>
+      </w:r>
+      <w:proofErr w:type="spellStart"/>
+      <w:r>
+        <w:t>suscipit</w:t>
+      </w:r>
+      <w:proofErr w:type="spellEnd"/>
+      <w:r>
+        <w:t xml:space="preserve">, </w:t>
+      </w:r>
+      <w:proofErr w:type="spellStart"/>
+      <w:r>
+        <w:t>orci</w:t>
+      </w:r>
+      <w:proofErr w:type="spellEnd"/>
+      <w:r>
+        <w:t xml:space="preserve"> ac </w:t>
+      </w:r>
+      <w:proofErr w:type="spellStart"/>
+      <w:r>
+        <w:t>luctus</w:t>
+      </w:r>
+      <w:proofErr w:type="spellEnd"/>
+      <w:r>
+        <w:t xml:space="preserve"> </w:t>
+      </w:r>
+      <w:proofErr w:type="spellStart"/>
+      <w:r>
+        <w:t>pellentesque</w:t>
+      </w:r>
+      <w:proofErr w:type="spellEnd"/>
+      <w:r>
+        <w:t xml:space="preserve">, lacus quam </w:t>
+      </w:r>
+      <w:proofErr w:type="spellStart"/>
+      <w:r>
+        <w:t>lobortis</w:t>
+      </w:r>
+      <w:proofErr w:type="spellEnd"/>
+      <w:r>
+        <w:t xml:space="preserve"> </w:t>
+      </w:r>
+      <w:proofErr w:type="spellStart"/>
+      <w:proofErr w:type="gramStart"/>
+      <w:r>
+        <w:t>leo</w:t>
+      </w:r>
+      <w:proofErr w:type="spellEnd"/>
+      <w:proofErr w:type="gramEnd"/>
+      <w:r>
+        <w:t xml:space="preserve">, sit </w:t>
+      </w:r>
+      <w:proofErr w:type="spellStart"/>
+      <w:r>
+        <w:t>amet</w:t>
+      </w:r>
+      <w:proofErr w:type="spellEnd"/>
+      <w:r>
+        <w:t xml:space="preserve"> </w:t>
+      </w:r>
+      <w:proofErr w:type="spellStart"/>
+      <w:r>
+        <w:t>rhoncus</w:t>
+      </w:r>
+      <w:proofErr w:type="spellEnd"/>
+      <w:r>
+        <w:t xml:space="preserve"> </w:t>
+      </w:r>
+      <w:proofErr w:type="spellStart"/>
+      <w:r>
+        <w:t>arcu</w:t>
+      </w:r>
+      <w:proofErr w:type="spellEnd"/>
+      <w:r>
+        <w:t xml:space="preserve"> dolor in </w:t>
+      </w:r>
+      <w:proofErr w:type="spellStart"/>
+      <w:r>
+        <w:t>felis</w:t>
+      </w:r>
+      <w:proofErr w:type="spellEnd"/>
+      <w:r>
+        <w:t xml:space="preserve">. </w:t>
+      </w:r>
+      <w:proofErr w:type="spellStart"/>
+      <w:proofErr w:type="gramStart"/>
+      <w:r>
+        <w:t>Morbi</w:t>
+      </w:r>
+      <w:proofErr w:type="spellEnd"/>
+      <w:r>
+        <w:t xml:space="preserve"> </w:t>
+      </w:r>
+      <w:proofErr w:type="spellStart"/>
+      <w:r>
+        <w:t>suscipit</w:t>
+      </w:r>
+      <w:proofErr w:type="spellEnd"/>
+      <w:r>
+        <w:t xml:space="preserve"> </w:t>
+      </w:r>
+      <w:proofErr w:type="spellStart"/>
+      <w:r>
+        <w:t>ullamcorper</w:t>
+      </w:r>
+      <w:proofErr w:type="spellEnd"/>
+      <w:r>
+        <w:t xml:space="preserve"> </w:t>
+      </w:r>
+      <w:proofErr w:type="spellStart"/>
+      <w:r>
+        <w:t>velit</w:t>
+      </w:r>
+      <w:proofErr w:type="spellEnd"/>
+      <w:r>
+        <w:t xml:space="preserve">, vitae </w:t>
+      </w:r>
+      <w:proofErr w:type="spellStart"/>
+      <w:r>
+        <w:t>facilisis</w:t>
+      </w:r>
+      <w:proofErr w:type="spellEnd"/>
+      <w:r>
+        <w:t xml:space="preserve"> ligula </w:t>
+      </w:r>
+      <w:proofErr w:type="spellStart"/>
+      <w:r>
+        <w:t>tincidunt</w:t>
+      </w:r>
+      <w:proofErr w:type="spellEnd"/>
+      <w:r>
+        <w:t xml:space="preserve"> </w:t>
+      </w:r>
+      <w:proofErr w:type="spellStart"/>
+      <w:r>
+        <w:t>eu</w:t>
+      </w:r>
+      <w:proofErr w:type="spellEnd"/>
+      <w:r>
+        <w:t>.</w:t>
+      </w:r>
+      <w:proofErr w:type="gramEnd"/>
+      <w:r>
+        <w:t xml:space="preserve"> </w:t>
+      </w:r>
+      <w:proofErr w:type="spellStart"/>
+      <w:r>
+        <w:t>Mauris</w:t>
+      </w:r>
+      <w:proofErr w:type="spellEnd"/>
+      <w:r>
+        <w:t xml:space="preserve"> </w:t>
+      </w:r>
+      <w:proofErr w:type="spellStart"/>
+      <w:r>
+        <w:t>molestie</w:t>
+      </w:r>
+      <w:proofErr w:type="spellEnd"/>
+      <w:r>
+        <w:t xml:space="preserve"> </w:t>
+      </w:r>
+      <w:proofErr w:type="spellStart"/>
+      <w:r>
+        <w:t>metus</w:t>
+      </w:r>
+      <w:proofErr w:type="spellEnd"/>
+      <w:r>
+        <w:t xml:space="preserve"> </w:t>
+      </w:r>
+      <w:proofErr w:type="spellStart"/>
+      <w:proofErr w:type="gramStart"/>
+      <w:r>
+        <w:t>metus</w:t>
+      </w:r>
+      <w:proofErr w:type="spellEnd"/>
+      <w:r>
+        <w:t>,</w:t>
+      </w:r>
+      <w:proofErr w:type="gramEnd"/>
+      <w:r>
+        <w:t xml:space="preserve"> sit </w:t>
+      </w:r>
+      <w:proofErr w:type="spellStart"/>
+      <w:r>
+        <w:t>amet</w:t>
+      </w:r>
+      <w:proofErr w:type="spellEnd"/>
+      <w:r>
+        <w:t xml:space="preserve"> </w:t>
+      </w:r>
+      <w:proofErr w:type="spellStart"/>
+      <w:r>
+        <w:t>eleifend</w:t>
+      </w:r>
+      <w:proofErr w:type="spellEnd"/>
+      <w:r>
+        <w:t xml:space="preserve"> mi </w:t>
+      </w:r>
+      <w:proofErr w:type="spellStart"/>
+      <w:r>
+        <w:t>volutpat</w:t>
+      </w:r>
+      <w:proofErr w:type="spellEnd"/>
+      <w:r>
+        <w:t xml:space="preserve"> sit </w:t>
+      </w:r>
+      <w:proofErr w:type="spellStart"/>
+      <w:r>
+        <w:t>amet</w:t>
+      </w:r>
+      <w:proofErr w:type="spellEnd"/>
+      <w:r>
+        <w:t xml:space="preserve">. </w:t>
+      </w:r>
+      <w:proofErr w:type="gramStart"/>
+      <w:r>
+        <w:t xml:space="preserve">Nam </w:t>
+      </w:r>
+      <w:proofErr w:type="spellStart"/>
+      <w:r>
+        <w:t>dignissim</w:t>
+      </w:r>
+      <w:proofErr w:type="spellEnd"/>
+      <w:r>
+        <w:t xml:space="preserve"> ipsum </w:t>
+      </w:r>
+      <w:proofErr w:type="spellStart"/>
+      <w:r>
+        <w:t>eu</w:t>
+      </w:r>
+      <w:proofErr w:type="spellEnd"/>
+      <w:r>
+        <w:t xml:space="preserve"> </w:t>
+      </w:r>
+      <w:proofErr w:type="spellStart"/>
+      <w:r>
+        <w:t>tellus</w:t>
+      </w:r>
+      <w:proofErr w:type="spellEnd"/>
+      <w:r>
+        <w:t xml:space="preserve"> </w:t>
+      </w:r>
+      <w:proofErr w:type="spellStart"/>
+      <w:r>
+        <w:t>malesuada</w:t>
+      </w:r>
+      <w:proofErr w:type="spellEnd"/>
+      <w:r>
+        <w:t xml:space="preserve"> </w:t>
+      </w:r>
+      <w:proofErr w:type="spellStart"/>
+      <w:r>
+        <w:t>dignissim</w:t>
+      </w:r>
+      <w:proofErr w:type="spellEnd"/>
+      <w:r>
+        <w:t>.</w:t>
+      </w:r>
+      <w:proofErr w:type="gramEnd"/>
+      <w:r>
+        <w:t xml:space="preserve"> </w:t>
+      </w:r>
+      <w:proofErr w:type="gramStart"/>
+      <w:r>
+        <w:t xml:space="preserve">Integer </w:t>
+      </w:r>
+      <w:proofErr w:type="spellStart"/>
+      <w:r>
+        <w:t>eleifend</w:t>
+      </w:r>
+      <w:proofErr w:type="spellEnd"/>
+      <w:r>
+        <w:t xml:space="preserve"> id </w:t>
+      </w:r>
+      <w:proofErr w:type="spellStart"/>
+      <w:r>
+        <w:t>metus</w:t>
+      </w:r>
+      <w:proofErr w:type="spellEnd"/>
+      <w:r>
+        <w:t xml:space="preserve"> vitae </w:t>
+      </w:r>
+      <w:proofErr w:type="spellStart"/>
+      <w:r>
+        <w:t>eleifend</w:t>
+      </w:r>
+      <w:proofErr w:type="spellEnd"/>
+      <w:r>
+        <w:t>.</w:t>
+      </w:r>
+      <w:proofErr w:type="gramEnd"/>
+      <w:r>
+        <w:t xml:space="preserve"> </w:t>
+      </w:r>
+      <w:proofErr w:type="spellStart"/>
+      <w:r>
+        <w:t>Aliquam</w:t>
+      </w:r>
+      <w:proofErr w:type="spellEnd"/>
+      <w:r>
+        <w:t xml:space="preserve"> </w:t>
+      </w:r>
+      <w:proofErr w:type="spellStart"/>
+      <w:r>
+        <w:t>ultricies</w:t>
+      </w:r>
+      <w:proofErr w:type="spellEnd"/>
+      <w:r>
+        <w:t xml:space="preserve"> mi </w:t>
+      </w:r>
+      <w:proofErr w:type="gramStart"/>
+      <w:r>
+        <w:t>a</w:t>
+      </w:r>
+      <w:proofErr w:type="gramEnd"/>
+      <w:r>
+        <w:t xml:space="preserve"> </w:t>
+      </w:r>
+      <w:proofErr w:type="spellStart"/>
+      <w:r>
+        <w:t>eros</w:t>
+      </w:r>
+      <w:proofErr w:type="spellEnd"/>
+      <w:r>
+        <w:t xml:space="preserve"> </w:t>
+      </w:r>
+      <w:proofErr w:type="spellStart"/>
+      <w:r>
+        <w:t>vulputate</w:t>
+      </w:r>
+      <w:proofErr w:type="spellEnd"/>
+      <w:r>
+        <w:t xml:space="preserve">, sit </w:t>
+      </w:r>
+      <w:proofErr w:type="spellStart"/>
+      <w:r>
+        <w:t>amet</w:t>
+      </w:r>
+      <w:proofErr w:type="spellEnd"/>
+      <w:r>
+        <w:t xml:space="preserve"> </w:t>
+      </w:r>
+      <w:proofErr w:type="spellStart"/>
+      <w:r>
+        <w:t>venenatis</w:t>
+      </w:r>
+      <w:proofErr w:type="spellEnd"/>
+      <w:r>
+        <w:t xml:space="preserve"> ante </w:t>
+      </w:r>
+      <w:proofErr w:type="spellStart"/>
+      <w:r>
+        <w:t>suscipit</w:t>
+      </w:r>
+      <w:proofErr w:type="spellEnd"/>
+      <w:r>
+        <w:t xml:space="preserve">. </w:t>
+      </w:r>
+      <w:proofErr w:type="spellStart"/>
+      <w:proofErr w:type="gramStart"/>
+      <w:r>
+        <w:t>Morbi</w:t>
+      </w:r>
+      <w:proofErr w:type="spellEnd"/>
+      <w:r>
+        <w:t xml:space="preserve"> </w:t>
+      </w:r>
+      <w:proofErr w:type="spellStart"/>
+      <w:r>
+        <w:t>vehicula</w:t>
+      </w:r>
+      <w:proofErr w:type="spellEnd"/>
+      <w:r>
+        <w:t xml:space="preserve"> </w:t>
+      </w:r>
+      <w:proofErr w:type="spellStart"/>
+      <w:r>
+        <w:t>sed</w:t>
+      </w:r>
+      <w:proofErr w:type="spellEnd"/>
+      <w:r>
+        <w:t xml:space="preserve"> nisi vitae semper.</w:t>
+      </w:r>
+      <w:proofErr w:type="gramEnd"/>
+      <w:r>
+        <w:t xml:space="preserve"> In </w:t>
+      </w:r>
+      <w:proofErr w:type="gramStart"/>
+      <w:r>
+        <w:t>et</w:t>
+      </w:r>
+      <w:proofErr w:type="gramEnd"/>
+      <w:r>
+        <w:t xml:space="preserve"> libero ac magna </w:t>
+      </w:r>
+      <w:proofErr w:type="spellStart"/>
+      <w:r>
+        <w:t>tincidunt</w:t>
+      </w:r>
+      <w:proofErr w:type="spellEnd"/>
+      <w:r>
+        <w:t xml:space="preserve"> </w:t>
+      </w:r>
+      <w:proofErr w:type="spellStart"/>
+      <w:r>
+        <w:t>mattis</w:t>
+      </w:r>
+      <w:proofErr w:type="spellEnd"/>
+      <w:r>
+        <w:t xml:space="preserve">. </w:t>
+      </w:r>
+      <w:proofErr w:type="spellStart"/>
+      <w:r>
+        <w:t>Duis</w:t>
+      </w:r>
+      <w:proofErr w:type="spellEnd"/>
+      <w:r>
+        <w:t xml:space="preserve"> </w:t>
+      </w:r>
+      <w:proofErr w:type="gramStart"/>
+      <w:r>
+        <w:t>et</w:t>
+      </w:r>
+      <w:proofErr w:type="gramEnd"/>
+      <w:r>
+        <w:t xml:space="preserve"> </w:t>
+      </w:r>
+      <w:proofErr w:type="spellStart"/>
+      <w:r>
+        <w:t>enim</w:t>
+      </w:r>
+      <w:proofErr w:type="spellEnd"/>
+      <w:r>
+        <w:t xml:space="preserve"> </w:t>
+      </w:r>
+      <w:proofErr w:type="spellStart"/>
+      <w:r>
+        <w:t>eu</w:t>
+      </w:r>
+      <w:proofErr w:type="spellEnd"/>
+      <w:r>
+        <w:t xml:space="preserve"> dui </w:t>
+      </w:r>
+      <w:proofErr w:type="spellStart"/>
+      <w:r>
+        <w:t>scelerisque</w:t>
+      </w:r>
+      <w:proofErr w:type="spellEnd"/>
+      <w:r>
+        <w:t xml:space="preserve"> </w:t>
+      </w:r>
+      <w:proofErr w:type="spellStart"/>
+      <w:r>
+        <w:t>ullamcorper</w:t>
+      </w:r>
+      <w:proofErr w:type="spellEnd"/>
+      <w:r>
+        <w:t xml:space="preserve">. </w:t>
+      </w:r>
+      <w:proofErr w:type="spellStart"/>
+      <w:proofErr w:type="gramStart"/>
+      <w:r>
+        <w:t>Praesent</w:t>
+      </w:r>
+      <w:proofErr w:type="spellEnd"/>
+      <w:r>
+        <w:t xml:space="preserve"> </w:t>
+      </w:r>
+      <w:proofErr w:type="spellStart"/>
+      <w:r>
+        <w:t>pulvinar</w:t>
+      </w:r>
+      <w:proofErr w:type="spellEnd"/>
+      <w:r>
+        <w:t xml:space="preserve"> </w:t>
+      </w:r>
+      <w:proofErr w:type="spellStart"/>
+      <w:r>
+        <w:t>erat</w:t>
+      </w:r>
+      <w:proofErr w:type="spellEnd"/>
+      <w:r>
+        <w:t xml:space="preserve"> vitae </w:t>
+      </w:r>
+      <w:proofErr w:type="spellStart"/>
+      <w:r>
+        <w:t>bibendum</w:t>
+      </w:r>
+      <w:proofErr w:type="spellEnd"/>
+      <w:r>
+        <w:t xml:space="preserve"> </w:t>
+      </w:r>
+      <w:proofErr w:type="spellStart"/>
+      <w:r>
+        <w:t>iaculis</w:t>
+      </w:r>
+      <w:proofErr w:type="spellEnd"/>
+      <w:r>
+        <w:t>.</w:t>
+      </w:r>
+      <w:proofErr w:type="gramEnd"/>
+      <w:r>
+        <w:t xml:space="preserve"> Maecenas </w:t>
+      </w:r>
+      <w:proofErr w:type="spellStart"/>
+      <w:r>
+        <w:t>dignissim</w:t>
+      </w:r>
+      <w:proofErr w:type="spellEnd"/>
+      <w:r>
+        <w:t xml:space="preserve"> ante </w:t>
+      </w:r>
+      <w:proofErr w:type="spellStart"/>
+      <w:proofErr w:type="gramStart"/>
+      <w:r>
+        <w:t>nec</w:t>
+      </w:r>
+      <w:proofErr w:type="spellEnd"/>
+      <w:proofErr w:type="gramEnd"/>
+      <w:r>
+        <w:t xml:space="preserve"> dui </w:t>
+      </w:r>
+      <w:proofErr w:type="spellStart"/>
+      <w:r>
+        <w:t>vehicula</w:t>
+      </w:r>
+      <w:proofErr w:type="spellEnd"/>
+      <w:r>
+        <w:t xml:space="preserve"> dictum. </w:t>
+      </w:r>
+      <w:proofErr w:type="spellStart"/>
+      <w:proofErr w:type="gramStart"/>
+      <w:r>
+        <w:t>Donec</w:t>
+      </w:r>
+      <w:proofErr w:type="spellEnd"/>
+      <w:r>
+        <w:t xml:space="preserve"> ac </w:t>
+      </w:r>
+      <w:proofErr w:type="spellStart"/>
+      <w:r>
+        <w:t>sodales</w:t>
+      </w:r>
+      <w:proofErr w:type="spellEnd"/>
+      <w:r>
+        <w:t xml:space="preserve"> </w:t>
+      </w:r>
+      <w:proofErr w:type="spellStart"/>
+      <w:r>
+        <w:t>arcu</w:t>
+      </w:r>
+      <w:proofErr w:type="spellEnd"/>
+      <w:r>
+        <w:t>.</w:t>
+      </w:r>
+      <w:proofErr w:type="gramEnd"/>
+      <w:r>
+        <w:t xml:space="preserve"> </w:t>
+      </w:r>
+      <w:proofErr w:type="spellStart"/>
+      <w:r>
+        <w:t>Morbi</w:t>
+      </w:r>
+      <w:proofErr w:type="spellEnd"/>
+      <w:r>
+        <w:t xml:space="preserve"> </w:t>
+      </w:r>
+      <w:proofErr w:type="spellStart"/>
+      <w:proofErr w:type="gramStart"/>
+      <w:r>
+        <w:t>nec</w:t>
+      </w:r>
+      <w:proofErr w:type="spellEnd"/>
+      <w:proofErr w:type="gramEnd"/>
+      <w:r>
+        <w:t xml:space="preserve"> lacus </w:t>
+      </w:r>
+      <w:proofErr w:type="spellStart"/>
+      <w:r>
+        <w:t>luctus</w:t>
+      </w:r>
+      <w:proofErr w:type="spellEnd"/>
+      <w:r>
+        <w:t xml:space="preserve">, </w:t>
+      </w:r>
+      <w:proofErr w:type="spellStart"/>
+      <w:r>
+        <w:t>ultrices</w:t>
+      </w:r>
+      <w:proofErr w:type="spellEnd"/>
+      <w:r>
+        <w:t xml:space="preserve"> lacus vitae, </w:t>
+      </w:r>
+      <w:proofErr w:type="spellStart"/>
+      <w:r>
+        <w:t>rutrum</w:t>
+      </w:r>
+      <w:proofErr w:type="spellEnd"/>
+      <w:r>
+        <w:t xml:space="preserve"> </w:t>
+      </w:r>
+      <w:proofErr w:type="spellStart"/>
+      <w:r>
+        <w:t>justo</w:t>
+      </w:r>
+      <w:proofErr w:type="spellEnd"/>
+      <w:r>
+        <w:t>.</w:t>
       </w:r>
     </w:p>
     <w:p>
       <w:pPr>
         <w:pStyle w:val="Heading2"/>
+        <w:jc w:val="both"/>
       </w:pPr>
       <w:bookmarkStart w:id="5" w:name="more-methods-subheader"/>
       <w:bookmarkEnd w:id="5"/>
       <w:r>
         <w:lastRenderedPageBreak/>
-        <w:t>More methods subheader</w:t>
-      </w:r>
+        <w:t xml:space="preserve">More methods </w:t>
+      </w:r>
+      <w:proofErr w:type="spellStart"/>
+      <w:r>
+        <w:t>subheader</w:t>
+      </w:r>
+      <w:proofErr w:type="spellEnd"/>
     </w:p>
     <w:p>
-      <w:r>
-        <w:t>Aliquam ut ligula at nulla mattis rutrum. Duis dictum tempus diam ac tincidunt. Vivamus bibendum, augue non bibendum porta, metus orci lacinia justo, vitae consectetur ipsum nisl at libero. In convallis sem id dui blandit, id placerat libero molestie. Cum sociis natoque penatibus et magnis dis parturient montes, nascetur ridiculus mus. Sed malesuada aliquam risus, pharetra pharetra lorem tincidunt vitae. Ut lobortis lorem eu tortor sollicitudin, et consectetur lorem tincidunt. Morbi ut ligula vitae felis convallis cursus. Fusce placerat nisl et mi imperdiet viverra. In semper nibh sollicitudin tortor commodo pretium. Vestibulum ultricies dignissim sollicitudin. Vivamus tristique pellentesque ante vitae tempor. Morbi facilisis urna vitae sapien blandit feugiat. Integer dapibus ut ex id dignissim,</w:t>
+      <w:pPr>
+        <w:jc w:val="both"/>
+      </w:pPr>
+      <w:proofErr w:type="spellStart"/>
+      <w:proofErr w:type="gramStart"/>
+      <w:r>
+        <w:t>Aliquam</w:t>
+      </w:r>
+      <w:proofErr w:type="spellEnd"/>
+      <w:r>
+        <w:t xml:space="preserve"> </w:t>
+      </w:r>
+      <w:proofErr w:type="spellStart"/>
+      <w:r>
+        <w:t>ut</w:t>
+      </w:r>
+      <w:proofErr w:type="spellEnd"/>
+      <w:r>
+        <w:t xml:space="preserve"> ligula at </w:t>
+      </w:r>
+      <w:proofErr w:type="spellStart"/>
+      <w:r>
+        <w:t>nulla</w:t>
+      </w:r>
+      <w:proofErr w:type="spellEnd"/>
+      <w:r>
+        <w:t xml:space="preserve"> </w:t>
+      </w:r>
+      <w:proofErr w:type="spellStart"/>
+      <w:r>
+        <w:t>mattis</w:t>
+      </w:r>
+      <w:proofErr w:type="spellEnd"/>
+      <w:r>
+        <w:t xml:space="preserve"> </w:t>
+      </w:r>
+      <w:proofErr w:type="spellStart"/>
+      <w:r>
+        <w:t>rutrum</w:t>
+      </w:r>
+      <w:proofErr w:type="spellEnd"/>
+      <w:r>
+        <w:t>.</w:t>
+      </w:r>
+      <w:proofErr w:type="gramEnd"/>
+      <w:r>
+        <w:t xml:space="preserve"> </w:t>
+      </w:r>
+      <w:proofErr w:type="spellStart"/>
+      <w:proofErr w:type="gramStart"/>
+      <w:r>
+        <w:t>Duis</w:t>
+      </w:r>
+      <w:proofErr w:type="spellEnd"/>
+      <w:r>
+        <w:t xml:space="preserve"> dictum tempus </w:t>
+      </w:r>
+      <w:proofErr w:type="spellStart"/>
+      <w:r>
+        <w:t>diam</w:t>
+      </w:r>
+      <w:proofErr w:type="spellEnd"/>
+      <w:r>
+        <w:t xml:space="preserve"> ac </w:t>
+      </w:r>
+      <w:proofErr w:type="spellStart"/>
+      <w:r>
+        <w:t>tincidunt</w:t>
+      </w:r>
+      <w:proofErr w:type="spellEnd"/>
+      <w:r>
+        <w:t>.</w:t>
+      </w:r>
+      <w:proofErr w:type="gramEnd"/>
+      <w:r>
+        <w:t xml:space="preserve"> </w:t>
+      </w:r>
+      <w:proofErr w:type="spellStart"/>
+      <w:proofErr w:type="gramStart"/>
+      <w:r>
+        <w:t>Vivamus</w:t>
+      </w:r>
+      <w:proofErr w:type="spellEnd"/>
+      <w:r>
+        <w:t xml:space="preserve"> </w:t>
+      </w:r>
+      <w:proofErr w:type="spellStart"/>
+      <w:r>
+        <w:t>bibendum</w:t>
+      </w:r>
+      <w:proofErr w:type="spellEnd"/>
+      <w:r>
+        <w:t xml:space="preserve">, </w:t>
+      </w:r>
+      <w:proofErr w:type="spellStart"/>
+      <w:r>
+        <w:t>augue</w:t>
+      </w:r>
+      <w:proofErr w:type="spellEnd"/>
+      <w:r>
+        <w:t xml:space="preserve"> non </w:t>
+      </w:r>
+      <w:proofErr w:type="spellStart"/>
+      <w:r>
+        <w:t>bibendum</w:t>
+      </w:r>
+      <w:proofErr w:type="spellEnd"/>
+      <w:r>
+        <w:t xml:space="preserve"> porta, </w:t>
+      </w:r>
+      <w:proofErr w:type="spellStart"/>
+      <w:r>
+        <w:t>metus</w:t>
+      </w:r>
+      <w:proofErr w:type="spellEnd"/>
+      <w:r>
+        <w:t xml:space="preserve"> </w:t>
+      </w:r>
+      <w:proofErr w:type="spellStart"/>
+      <w:r>
+        <w:t>orci</w:t>
+      </w:r>
+      <w:proofErr w:type="spellEnd"/>
+      <w:r>
+        <w:t xml:space="preserve"> </w:t>
+      </w:r>
+      <w:proofErr w:type="spellStart"/>
+      <w:r>
+        <w:t>lacinia</w:t>
+      </w:r>
+      <w:proofErr w:type="spellEnd"/>
+      <w:r>
+        <w:t xml:space="preserve"> </w:t>
+      </w:r>
+      <w:proofErr w:type="spellStart"/>
+      <w:r>
+        <w:t>justo</w:t>
+      </w:r>
+      <w:proofErr w:type="spellEnd"/>
+      <w:r>
+        <w:t xml:space="preserve">, vitae </w:t>
+      </w:r>
+      <w:proofErr w:type="spellStart"/>
+      <w:r>
+        <w:t>consectetur</w:t>
+      </w:r>
+      <w:proofErr w:type="spellEnd"/>
+      <w:r>
+        <w:t xml:space="preserve"> ipsum </w:t>
+      </w:r>
+      <w:proofErr w:type="spellStart"/>
+      <w:r>
+        <w:t>nisl</w:t>
+      </w:r>
+      <w:proofErr w:type="spellEnd"/>
+      <w:r>
+        <w:t xml:space="preserve"> at libero.</w:t>
+      </w:r>
+      <w:proofErr w:type="gramEnd"/>
+      <w:r>
+        <w:t xml:space="preserve"> In convallis </w:t>
+      </w:r>
+      <w:proofErr w:type="spellStart"/>
+      <w:proofErr w:type="gramStart"/>
+      <w:r>
+        <w:t>sem</w:t>
+      </w:r>
+      <w:proofErr w:type="spellEnd"/>
+      <w:proofErr w:type="gramEnd"/>
+      <w:r>
+        <w:t xml:space="preserve"> id dui </w:t>
+      </w:r>
+      <w:proofErr w:type="spellStart"/>
+      <w:r>
+        <w:t>blandit</w:t>
+      </w:r>
+      <w:proofErr w:type="spellEnd"/>
+      <w:r>
+        <w:t xml:space="preserve">, id </w:t>
+      </w:r>
+      <w:proofErr w:type="spellStart"/>
+      <w:r>
+        <w:t>placerat</w:t>
+      </w:r>
+      <w:proofErr w:type="spellEnd"/>
+      <w:r>
+        <w:t xml:space="preserve"> libero </w:t>
+      </w:r>
+      <w:proofErr w:type="spellStart"/>
+      <w:r>
+        <w:t>molestie</w:t>
+      </w:r>
+      <w:proofErr w:type="spellEnd"/>
+      <w:r>
+        <w:t xml:space="preserve">. Cum </w:t>
+      </w:r>
+      <w:proofErr w:type="spellStart"/>
+      <w:r>
+        <w:t>sociis</w:t>
+      </w:r>
+      <w:proofErr w:type="spellEnd"/>
+      <w:r>
+        <w:t xml:space="preserve"> </w:t>
+      </w:r>
+      <w:proofErr w:type="spellStart"/>
+      <w:r>
+        <w:t>natoque</w:t>
+      </w:r>
+      <w:proofErr w:type="spellEnd"/>
+      <w:r>
+        <w:t xml:space="preserve"> </w:t>
+      </w:r>
+      <w:proofErr w:type="spellStart"/>
+      <w:r>
+        <w:t>penatibus</w:t>
+      </w:r>
+      <w:proofErr w:type="spellEnd"/>
+      <w:r>
+        <w:t xml:space="preserve"> </w:t>
+      </w:r>
+      <w:proofErr w:type="gramStart"/>
+      <w:r>
+        <w:t>et</w:t>
+      </w:r>
+      <w:proofErr w:type="gramEnd"/>
+      <w:r>
+        <w:t xml:space="preserve"> </w:t>
+      </w:r>
+      <w:proofErr w:type="spellStart"/>
+      <w:r>
+        <w:t>magnis</w:t>
+      </w:r>
+      <w:proofErr w:type="spellEnd"/>
+      <w:r>
+        <w:t xml:space="preserve"> dis parturient </w:t>
+      </w:r>
+      <w:proofErr w:type="spellStart"/>
+      <w:r>
+        <w:t>montes</w:t>
+      </w:r>
+      <w:proofErr w:type="spellEnd"/>
+      <w:r>
+        <w:t xml:space="preserve">, </w:t>
+      </w:r>
+      <w:proofErr w:type="spellStart"/>
+      <w:r>
+        <w:t>nascetur</w:t>
+      </w:r>
+      <w:proofErr w:type="spellEnd"/>
+      <w:r>
+        <w:t xml:space="preserve"> </w:t>
+      </w:r>
+      <w:proofErr w:type="spellStart"/>
+      <w:r>
+        <w:t>ridiculus</w:t>
+      </w:r>
+      <w:proofErr w:type="spellEnd"/>
+      <w:r>
+        <w:t xml:space="preserve"> mus. </w:t>
+      </w:r>
+      <w:proofErr w:type="spellStart"/>
+      <w:r>
+        <w:t>Sed</w:t>
+      </w:r>
+      <w:proofErr w:type="spellEnd"/>
+      <w:r>
+        <w:t xml:space="preserve"> </w:t>
+      </w:r>
+      <w:proofErr w:type="spellStart"/>
+      <w:r>
+        <w:t>malesuada</w:t>
+      </w:r>
+      <w:proofErr w:type="spellEnd"/>
+      <w:r>
+        <w:t xml:space="preserve"> </w:t>
+      </w:r>
+      <w:proofErr w:type="spellStart"/>
+      <w:r>
+        <w:t>aliquam</w:t>
+      </w:r>
+      <w:proofErr w:type="spellEnd"/>
+      <w:r>
+        <w:t xml:space="preserve"> </w:t>
+      </w:r>
+      <w:proofErr w:type="spellStart"/>
+      <w:r>
+        <w:t>risus</w:t>
+      </w:r>
+      <w:proofErr w:type="spellEnd"/>
+      <w:r>
+        <w:t xml:space="preserve">, pharetra </w:t>
+      </w:r>
+      <w:proofErr w:type="spellStart"/>
+      <w:r>
+        <w:t>pharetra</w:t>
+      </w:r>
+      <w:proofErr w:type="spellEnd"/>
+      <w:r>
+        <w:t xml:space="preserve"> lorem </w:t>
+      </w:r>
+      <w:proofErr w:type="spellStart"/>
+      <w:r>
+        <w:t>tincidunt</w:t>
+      </w:r>
+      <w:proofErr w:type="spellEnd"/>
+      <w:r>
+        <w:t xml:space="preserve"> vitae. </w:t>
+      </w:r>
+      <w:proofErr w:type="spellStart"/>
+      <w:r>
+        <w:t>Ut</w:t>
+      </w:r>
+      <w:proofErr w:type="spellEnd"/>
+      <w:r>
+        <w:t xml:space="preserve"> </w:t>
+      </w:r>
+      <w:proofErr w:type="spellStart"/>
+      <w:r>
+        <w:t>lobortis</w:t>
+      </w:r>
+      <w:proofErr w:type="spellEnd"/>
+      <w:r>
+        <w:t xml:space="preserve"> lorem </w:t>
+      </w:r>
+      <w:proofErr w:type="spellStart"/>
+      <w:r>
+        <w:t>eu</w:t>
+      </w:r>
+      <w:proofErr w:type="spellEnd"/>
+      <w:r>
+        <w:t xml:space="preserve"> </w:t>
+      </w:r>
+      <w:proofErr w:type="spellStart"/>
+      <w:r>
+        <w:t>tortor</w:t>
+      </w:r>
+      <w:proofErr w:type="spellEnd"/>
+      <w:r>
+        <w:t xml:space="preserve"> </w:t>
+      </w:r>
+      <w:proofErr w:type="spellStart"/>
+      <w:r>
+        <w:t>sollicitudin</w:t>
+      </w:r>
+      <w:proofErr w:type="spellEnd"/>
+      <w:r>
+        <w:t xml:space="preserve">, </w:t>
+      </w:r>
+      <w:proofErr w:type="gramStart"/>
+      <w:r>
+        <w:t>et</w:t>
+      </w:r>
+      <w:proofErr w:type="gramEnd"/>
+      <w:r>
+        <w:t xml:space="preserve"> </w:t>
+      </w:r>
+      <w:proofErr w:type="spellStart"/>
+      <w:r>
+        <w:t>consectetur</w:t>
+      </w:r>
+      <w:proofErr w:type="spellEnd"/>
+      <w:r>
+        <w:t xml:space="preserve"> lorem </w:t>
+      </w:r>
+      <w:proofErr w:type="spellStart"/>
+      <w:r>
+        <w:t>tincidunt</w:t>
+      </w:r>
+      <w:proofErr w:type="spellEnd"/>
+      <w:r>
+        <w:t xml:space="preserve">. </w:t>
+      </w:r>
+      <w:proofErr w:type="spellStart"/>
+      <w:proofErr w:type="gramStart"/>
+      <w:r>
+        <w:t>Morbi</w:t>
+      </w:r>
+      <w:proofErr w:type="spellEnd"/>
+      <w:r>
+        <w:t xml:space="preserve"> </w:t>
+      </w:r>
+      <w:proofErr w:type="spellStart"/>
+      <w:r>
+        <w:t>ut</w:t>
+      </w:r>
+      <w:proofErr w:type="spellEnd"/>
+      <w:r>
+        <w:t xml:space="preserve"> ligula vitae </w:t>
+      </w:r>
+      <w:proofErr w:type="spellStart"/>
+      <w:r>
+        <w:t>felis</w:t>
+      </w:r>
+      <w:proofErr w:type="spellEnd"/>
+      <w:r>
+        <w:t xml:space="preserve"> convallis cursus.</w:t>
+      </w:r>
+      <w:proofErr w:type="gramEnd"/>
+      <w:r>
+        <w:t xml:space="preserve"> </w:t>
+      </w:r>
+      <w:proofErr w:type="spellStart"/>
+      <w:r>
+        <w:t>Fusce</w:t>
+      </w:r>
+      <w:proofErr w:type="spellEnd"/>
+      <w:r>
+        <w:t xml:space="preserve"> </w:t>
+      </w:r>
+      <w:proofErr w:type="spellStart"/>
+      <w:r>
+        <w:t>placerat</w:t>
+      </w:r>
+      <w:proofErr w:type="spellEnd"/>
+      <w:r>
+        <w:t xml:space="preserve"> </w:t>
+      </w:r>
+      <w:proofErr w:type="spellStart"/>
+      <w:r>
+        <w:t>nisl</w:t>
+      </w:r>
+      <w:proofErr w:type="spellEnd"/>
+      <w:r>
+        <w:t xml:space="preserve"> </w:t>
+      </w:r>
+      <w:proofErr w:type="gramStart"/>
+      <w:r>
+        <w:t>et</w:t>
+      </w:r>
+      <w:proofErr w:type="gramEnd"/>
+      <w:r>
+        <w:t xml:space="preserve"> mi </w:t>
+      </w:r>
+      <w:proofErr w:type="spellStart"/>
+      <w:r>
+        <w:t>imperdiet</w:t>
+      </w:r>
+      <w:proofErr w:type="spellEnd"/>
+      <w:r>
+        <w:t xml:space="preserve"> </w:t>
+      </w:r>
+      <w:proofErr w:type="spellStart"/>
+      <w:r>
+        <w:t>viverra</w:t>
+      </w:r>
+      <w:proofErr w:type="spellEnd"/>
+      <w:r>
+        <w:t xml:space="preserve">. </w:t>
+      </w:r>
+      <w:proofErr w:type="gramStart"/>
+      <w:r>
+        <w:t xml:space="preserve">In semper </w:t>
+      </w:r>
+      <w:proofErr w:type="spellStart"/>
+      <w:r>
+        <w:t>nibh</w:t>
+      </w:r>
+      <w:proofErr w:type="spellEnd"/>
+      <w:r>
+        <w:t xml:space="preserve"> </w:t>
+      </w:r>
+      <w:proofErr w:type="spellStart"/>
+      <w:r>
+        <w:t>sollicitudin</w:t>
+      </w:r>
+      <w:proofErr w:type="spellEnd"/>
+      <w:r>
+        <w:t xml:space="preserve"> </w:t>
+      </w:r>
+      <w:proofErr w:type="spellStart"/>
+      <w:r>
+        <w:t>tortor</w:t>
+      </w:r>
+      <w:proofErr w:type="spellEnd"/>
+      <w:r>
+        <w:t xml:space="preserve"> </w:t>
+      </w:r>
+      <w:proofErr w:type="spellStart"/>
+      <w:r>
+        <w:t>commodo</w:t>
+      </w:r>
+      <w:proofErr w:type="spellEnd"/>
+      <w:r>
+        <w:t xml:space="preserve"> </w:t>
+      </w:r>
+      <w:proofErr w:type="spellStart"/>
+      <w:r>
+        <w:t>pretium</w:t>
+      </w:r>
+      <w:proofErr w:type="spellEnd"/>
+      <w:r>
+        <w:t>.</w:t>
+      </w:r>
+      <w:proofErr w:type="gramEnd"/>
+      <w:r>
+        <w:t xml:space="preserve"> </w:t>
+      </w:r>
+      <w:proofErr w:type="spellStart"/>
+      <w:proofErr w:type="gramStart"/>
+      <w:r>
+        <w:t>Vestibulum</w:t>
+      </w:r>
+      <w:proofErr w:type="spellEnd"/>
+      <w:r>
+        <w:t xml:space="preserve"> </w:t>
+      </w:r>
+      <w:proofErr w:type="spellStart"/>
+      <w:r>
+        <w:t>ultricies</w:t>
+      </w:r>
+      <w:proofErr w:type="spellEnd"/>
+      <w:r>
+        <w:t xml:space="preserve"> </w:t>
+      </w:r>
+      <w:proofErr w:type="spellStart"/>
+      <w:r>
+        <w:t>dignissim</w:t>
+      </w:r>
+      <w:proofErr w:type="spellEnd"/>
+      <w:r>
+        <w:t xml:space="preserve"> </w:t>
+      </w:r>
+      <w:proofErr w:type="spellStart"/>
+      <w:r>
+        <w:t>sollicitudin</w:t>
+      </w:r>
+      <w:proofErr w:type="spellEnd"/>
+      <w:r>
+        <w:t>.</w:t>
+      </w:r>
+      <w:proofErr w:type="gramEnd"/>
+      <w:r>
+        <w:t xml:space="preserve"> </w:t>
+      </w:r>
+      <w:proofErr w:type="spellStart"/>
+      <w:r>
+        <w:t>Vivamus</w:t>
+      </w:r>
+      <w:proofErr w:type="spellEnd"/>
+      <w:r>
+        <w:t xml:space="preserve"> </w:t>
+      </w:r>
+      <w:proofErr w:type="spellStart"/>
+      <w:r>
+        <w:t>tristique</w:t>
+      </w:r>
+      <w:proofErr w:type="spellEnd"/>
+      <w:r>
+        <w:t xml:space="preserve"> </w:t>
+      </w:r>
+      <w:proofErr w:type="spellStart"/>
+      <w:r>
+        <w:t>pellentesque</w:t>
+      </w:r>
+      <w:proofErr w:type="spellEnd"/>
+      <w:r>
+        <w:t xml:space="preserve"> ante vitae </w:t>
+      </w:r>
+      <w:proofErr w:type="spellStart"/>
+      <w:r>
+        <w:t>tempor</w:t>
+      </w:r>
+      <w:proofErr w:type="spellEnd"/>
+      <w:r>
+        <w:t xml:space="preserve">. </w:t>
+      </w:r>
+      <w:proofErr w:type="spellStart"/>
+      <w:proofErr w:type="gramStart"/>
+      <w:r>
+        <w:t>Morbi</w:t>
+      </w:r>
+      <w:proofErr w:type="spellEnd"/>
+      <w:r>
+        <w:t xml:space="preserve"> </w:t>
+      </w:r>
+      <w:proofErr w:type="spellStart"/>
+      <w:r>
+        <w:t>facilisis</w:t>
+      </w:r>
+      <w:proofErr w:type="spellEnd"/>
+      <w:r>
+        <w:t xml:space="preserve"> </w:t>
+      </w:r>
+      <w:proofErr w:type="spellStart"/>
+      <w:r>
+        <w:t>urna</w:t>
+      </w:r>
+      <w:proofErr w:type="spellEnd"/>
+      <w:r>
+        <w:t xml:space="preserve"> vitae </w:t>
+      </w:r>
+      <w:proofErr w:type="spellStart"/>
+      <w:r>
+        <w:t>sapien</w:t>
+      </w:r>
+      <w:proofErr w:type="spellEnd"/>
+      <w:r>
+        <w:t xml:space="preserve"> </w:t>
+      </w:r>
+      <w:proofErr w:type="spellStart"/>
+      <w:r>
+        <w:t>blandit</w:t>
+      </w:r>
+      <w:proofErr w:type="spellEnd"/>
+      <w:r>
+        <w:t xml:space="preserve"> </w:t>
+      </w:r>
+      <w:proofErr w:type="spellStart"/>
+      <w:r>
+        <w:t>feugiat</w:t>
+      </w:r>
+      <w:proofErr w:type="spellEnd"/>
+      <w:r>
+        <w:t>.</w:t>
+      </w:r>
+      <w:proofErr w:type="gramEnd"/>
+      <w:r>
+        <w:t xml:space="preserve"> Integer </w:t>
+      </w:r>
+      <w:proofErr w:type="spellStart"/>
+      <w:r>
+        <w:t>dapibus</w:t>
+      </w:r>
+      <w:proofErr w:type="spellEnd"/>
+      <w:r>
+        <w:t xml:space="preserve"> </w:t>
+      </w:r>
+      <w:proofErr w:type="spellStart"/>
+      <w:r>
+        <w:t>ut</w:t>
+      </w:r>
+      <w:proofErr w:type="spellEnd"/>
+      <w:r>
+        <w:t xml:space="preserve"> ex id </w:t>
+      </w:r>
+      <w:proofErr w:type="spellStart"/>
+      <w:r>
+        <w:t>dignissim</w:t>
+      </w:r>
+      <w:proofErr w:type="spellEnd"/>
+      <w:r>
+        <w:t>,</w:t>
       </w:r>
     </w:p>
     <w:p>
+      <w:pPr>
+        <w:jc w:val="both"/>
+      </w:pPr>
       <w:r>
         <w:br/>
         <w:t>(1)</w:t>
       </w:r>
     </w:p>
     <w:p>
+      <w:pPr>
+        <w:jc w:val="both"/>
+      </w:pPr>
       <m:oMathPara>
         <m:oMathParaPr>
           <m:jc m:val="center"/>
@@ -393,13 +4337,22 @@
       </m:oMathPara>
     </w:p>
     <w:p>
-      <w:r>
-        <w:t>that was an equation in Latex.</w:t>
+      <w:pPr>
+        <w:jc w:val="both"/>
+      </w:pPr>
+      <w:proofErr w:type="gramStart"/>
+      <w:r>
+        <w:t>that</w:t>
+      </w:r>
+      <w:proofErr w:type="gramEnd"/>
+      <w:r>
+        <w:t xml:space="preserve"> was an equation in Latex.</w:t>
       </w:r>
     </w:p>
     <w:p>
       <w:pPr>
         <w:pStyle w:val="Heading1"/>
+        <w:jc w:val="both"/>
       </w:pPr>
       <w:bookmarkStart w:id="6" w:name="results"/>
       <w:bookmarkEnd w:id="6"/>
@@ -409,6 +4362,9 @@
       </w:r>
     </w:p>
     <w:p>
+      <w:pPr>
+        <w:jc w:val="both"/>
+      </w:pPr>
       <w:r>
         <w:t>Our data contains 100 rows and X has a standard deviation of 1.058163. The regression of y on x gave an R</w:t>
       </w:r>
@@ -423,20 +4379,1243 @@
       </w:r>
     </w:p>
     <w:p>
+      <w:pPr>
+        <w:jc w:val="both"/>
+      </w:pPr>
       <w:r>
         <w:br/>
-        <w:t>Curabitur semper nisl eu turpis tempus molestie. Suspendisse potenti. Proin laoreet nibh ac nisi iaculis, at efficitur augue tincidunt. Cras mi lectus, maximus a venenatis eget, pellentesque vel erat. Cras tincidunt, quam ultricies feugiat condimentum, velit ligula tincidunt velit, id venenatis lacus risus id sapien. Ut pulvinar quam ut faucibus ultricies. Ut quis enim et eros hendrerit dictum. Nunc tempus magna vel ante convallis pretium. Praesent sit amet risus vestibulum justo ultrices ultricies vel eu metus. In aliquam ultrices diam, ut tempus mi ultrices ut. Sed id lacus ac sem ullamcorper maximus ut eu leo.</w:t>
+      </w:r>
+      <w:proofErr w:type="spellStart"/>
+      <w:proofErr w:type="gramStart"/>
+      <w:r>
+        <w:t>Curabitur</w:t>
+      </w:r>
+      <w:proofErr w:type="spellEnd"/>
+      <w:r>
+        <w:t xml:space="preserve"> semper </w:t>
+      </w:r>
+      <w:proofErr w:type="spellStart"/>
+      <w:r>
+        <w:t>nisl</w:t>
+      </w:r>
+      <w:proofErr w:type="spellEnd"/>
+      <w:r>
+        <w:t xml:space="preserve"> </w:t>
+      </w:r>
+      <w:proofErr w:type="spellStart"/>
+      <w:r>
+        <w:t>eu</w:t>
+      </w:r>
+      <w:proofErr w:type="spellEnd"/>
+      <w:r>
+        <w:t xml:space="preserve"> </w:t>
+      </w:r>
+      <w:proofErr w:type="spellStart"/>
+      <w:r>
+        <w:t>turpis</w:t>
+      </w:r>
+      <w:proofErr w:type="spellEnd"/>
+      <w:r>
+        <w:t xml:space="preserve"> tempus </w:t>
+      </w:r>
+      <w:proofErr w:type="spellStart"/>
+      <w:r>
+        <w:t>molestie</w:t>
+      </w:r>
+      <w:proofErr w:type="spellEnd"/>
+      <w:r>
+        <w:t>.</w:t>
+      </w:r>
+      <w:proofErr w:type="gramEnd"/>
+      <w:r>
+        <w:t xml:space="preserve"> </w:t>
+      </w:r>
+      <w:proofErr w:type="spellStart"/>
+      <w:proofErr w:type="gramStart"/>
+      <w:r>
+        <w:t>Suspendisse</w:t>
+      </w:r>
+      <w:proofErr w:type="spellEnd"/>
+      <w:r>
+        <w:t xml:space="preserve"> </w:t>
+      </w:r>
+      <w:proofErr w:type="spellStart"/>
+      <w:r>
+        <w:t>potenti</w:t>
+      </w:r>
+      <w:proofErr w:type="spellEnd"/>
+      <w:r>
+        <w:t>.</w:t>
+      </w:r>
+      <w:proofErr w:type="gramEnd"/>
+      <w:r>
+        <w:t xml:space="preserve"> </w:t>
+      </w:r>
+      <w:proofErr w:type="spellStart"/>
+      <w:proofErr w:type="gramStart"/>
+      <w:r>
+        <w:t>Proin</w:t>
+      </w:r>
+      <w:proofErr w:type="spellEnd"/>
+      <w:r>
+        <w:t xml:space="preserve"> </w:t>
+      </w:r>
+      <w:proofErr w:type="spellStart"/>
+      <w:r>
+        <w:t>laoreet</w:t>
+      </w:r>
+      <w:proofErr w:type="spellEnd"/>
+      <w:r>
+        <w:t xml:space="preserve"> </w:t>
+      </w:r>
+      <w:proofErr w:type="spellStart"/>
+      <w:r>
+        <w:t>nibh</w:t>
+      </w:r>
+      <w:proofErr w:type="spellEnd"/>
+      <w:r>
+        <w:t xml:space="preserve"> ac nisi </w:t>
+      </w:r>
+      <w:proofErr w:type="spellStart"/>
+      <w:r>
+        <w:t>iaculis</w:t>
+      </w:r>
+      <w:proofErr w:type="spellEnd"/>
+      <w:r>
+        <w:t xml:space="preserve">, at </w:t>
+      </w:r>
+      <w:proofErr w:type="spellStart"/>
+      <w:r>
+        <w:t>efficitur</w:t>
+      </w:r>
+      <w:proofErr w:type="spellEnd"/>
+      <w:r>
+        <w:t xml:space="preserve"> </w:t>
+      </w:r>
+      <w:proofErr w:type="spellStart"/>
+      <w:r>
+        <w:t>augue</w:t>
+      </w:r>
+      <w:proofErr w:type="spellEnd"/>
+      <w:r>
+        <w:t xml:space="preserve"> </w:t>
+      </w:r>
+      <w:proofErr w:type="spellStart"/>
+      <w:r>
+        <w:t>tincidunt</w:t>
+      </w:r>
+      <w:proofErr w:type="spellEnd"/>
+      <w:r>
+        <w:t>.</w:t>
+      </w:r>
+      <w:proofErr w:type="gramEnd"/>
+      <w:r>
+        <w:t xml:space="preserve"> </w:t>
+      </w:r>
+      <w:proofErr w:type="spellStart"/>
+      <w:proofErr w:type="gramStart"/>
+      <w:r>
+        <w:t>Cras</w:t>
+      </w:r>
+      <w:proofErr w:type="spellEnd"/>
+      <w:r>
+        <w:t xml:space="preserve"> mi </w:t>
+      </w:r>
+      <w:proofErr w:type="spellStart"/>
+      <w:r>
+        <w:t>lectus</w:t>
+      </w:r>
+      <w:proofErr w:type="spellEnd"/>
+      <w:r>
+        <w:t xml:space="preserve">, maximus a </w:t>
+      </w:r>
+      <w:proofErr w:type="spellStart"/>
+      <w:r>
+        <w:t>venenatis</w:t>
+      </w:r>
+      <w:proofErr w:type="spellEnd"/>
+      <w:r>
+        <w:t xml:space="preserve"> </w:t>
+      </w:r>
+      <w:proofErr w:type="spellStart"/>
+      <w:r>
+        <w:t>eget</w:t>
+      </w:r>
+      <w:proofErr w:type="spellEnd"/>
+      <w:r>
+        <w:t xml:space="preserve">, </w:t>
+      </w:r>
+      <w:proofErr w:type="spellStart"/>
+      <w:r>
+        <w:t>pellentesque</w:t>
+      </w:r>
+      <w:proofErr w:type="spellEnd"/>
+      <w:r>
+        <w:t xml:space="preserve"> </w:t>
+      </w:r>
+      <w:proofErr w:type="spellStart"/>
+      <w:r>
+        <w:t>vel</w:t>
+      </w:r>
+      <w:proofErr w:type="spellEnd"/>
+      <w:r>
+        <w:t xml:space="preserve"> </w:t>
+      </w:r>
+      <w:proofErr w:type="spellStart"/>
+      <w:r>
+        <w:t>erat</w:t>
+      </w:r>
+      <w:proofErr w:type="spellEnd"/>
+      <w:r>
+        <w:t>.</w:t>
+      </w:r>
+      <w:proofErr w:type="gramEnd"/>
+      <w:r>
+        <w:t xml:space="preserve"> </w:t>
+      </w:r>
+      <w:proofErr w:type="spellStart"/>
+      <w:proofErr w:type="gramStart"/>
+      <w:r>
+        <w:t>Cras</w:t>
+      </w:r>
+      <w:proofErr w:type="spellEnd"/>
+      <w:r>
+        <w:t xml:space="preserve"> </w:t>
+      </w:r>
+      <w:proofErr w:type="spellStart"/>
+      <w:r>
+        <w:t>tincidunt</w:t>
+      </w:r>
+      <w:proofErr w:type="spellEnd"/>
+      <w:r>
+        <w:t xml:space="preserve">, quam </w:t>
+      </w:r>
+      <w:proofErr w:type="spellStart"/>
+      <w:r>
+        <w:t>ultricies</w:t>
+      </w:r>
+      <w:proofErr w:type="spellEnd"/>
+      <w:r>
+        <w:t xml:space="preserve"> </w:t>
+      </w:r>
+      <w:proofErr w:type="spellStart"/>
+      <w:r>
+        <w:t>feugiat</w:t>
+      </w:r>
+      <w:proofErr w:type="spellEnd"/>
+      <w:r>
+        <w:t xml:space="preserve"> </w:t>
+      </w:r>
+      <w:proofErr w:type="spellStart"/>
+      <w:r>
+        <w:t>condimentum</w:t>
+      </w:r>
+      <w:proofErr w:type="spellEnd"/>
+      <w:r>
+        <w:t xml:space="preserve">, </w:t>
+      </w:r>
+      <w:proofErr w:type="spellStart"/>
+      <w:r>
+        <w:t>velit</w:t>
+      </w:r>
+      <w:proofErr w:type="spellEnd"/>
+      <w:r>
+        <w:t xml:space="preserve"> ligula </w:t>
+      </w:r>
+      <w:proofErr w:type="spellStart"/>
+      <w:r>
+        <w:t>tincidunt</w:t>
+      </w:r>
+      <w:proofErr w:type="spellEnd"/>
+      <w:r>
+        <w:t xml:space="preserve"> </w:t>
+      </w:r>
+      <w:proofErr w:type="spellStart"/>
+      <w:r>
+        <w:t>velit</w:t>
+      </w:r>
+      <w:proofErr w:type="spellEnd"/>
+      <w:r>
+        <w:t xml:space="preserve">, id </w:t>
+      </w:r>
+      <w:proofErr w:type="spellStart"/>
+      <w:r>
+        <w:t>venenatis</w:t>
+      </w:r>
+      <w:proofErr w:type="spellEnd"/>
+      <w:r>
+        <w:t xml:space="preserve"> lacus </w:t>
+      </w:r>
+      <w:proofErr w:type="spellStart"/>
+      <w:r>
+        <w:t>risus</w:t>
+      </w:r>
+      <w:proofErr w:type="spellEnd"/>
+      <w:r>
+        <w:t xml:space="preserve"> id </w:t>
+      </w:r>
+      <w:proofErr w:type="spellStart"/>
+      <w:r>
+        <w:t>sapien</w:t>
+      </w:r>
+      <w:proofErr w:type="spellEnd"/>
+      <w:r>
+        <w:t>.</w:t>
+      </w:r>
+      <w:proofErr w:type="gramEnd"/>
+      <w:r>
+        <w:t xml:space="preserve"> </w:t>
+      </w:r>
+      <w:proofErr w:type="spellStart"/>
+      <w:proofErr w:type="gramStart"/>
+      <w:r>
+        <w:t>Ut</w:t>
+      </w:r>
+      <w:proofErr w:type="spellEnd"/>
+      <w:r>
+        <w:t xml:space="preserve"> </w:t>
+      </w:r>
+      <w:proofErr w:type="spellStart"/>
+      <w:r>
+        <w:t>pulvinar</w:t>
+      </w:r>
+      <w:proofErr w:type="spellEnd"/>
+      <w:r>
+        <w:t xml:space="preserve"> quam </w:t>
+      </w:r>
+      <w:proofErr w:type="spellStart"/>
+      <w:r>
+        <w:t>ut</w:t>
+      </w:r>
+      <w:proofErr w:type="spellEnd"/>
+      <w:r>
+        <w:t xml:space="preserve"> </w:t>
+      </w:r>
+      <w:proofErr w:type="spellStart"/>
+      <w:r>
+        <w:t>faucibus</w:t>
+      </w:r>
+      <w:proofErr w:type="spellEnd"/>
+      <w:r>
+        <w:t xml:space="preserve"> </w:t>
+      </w:r>
+      <w:proofErr w:type="spellStart"/>
+      <w:r>
+        <w:t>ultricies</w:t>
+      </w:r>
+      <w:proofErr w:type="spellEnd"/>
+      <w:r>
+        <w:t>.</w:t>
+      </w:r>
+      <w:proofErr w:type="gramEnd"/>
+      <w:r>
+        <w:t xml:space="preserve"> </w:t>
+      </w:r>
+      <w:proofErr w:type="spellStart"/>
+      <w:r>
+        <w:t>Ut</w:t>
+      </w:r>
+      <w:proofErr w:type="spellEnd"/>
+      <w:r>
+        <w:t xml:space="preserve"> </w:t>
+      </w:r>
+      <w:proofErr w:type="spellStart"/>
+      <w:r>
+        <w:t>quis</w:t>
+      </w:r>
+      <w:proofErr w:type="spellEnd"/>
+      <w:r>
+        <w:t xml:space="preserve"> </w:t>
+      </w:r>
+      <w:proofErr w:type="spellStart"/>
+      <w:r>
+        <w:t>enim</w:t>
+      </w:r>
+      <w:proofErr w:type="spellEnd"/>
+      <w:r>
+        <w:t xml:space="preserve"> </w:t>
+      </w:r>
+      <w:proofErr w:type="gramStart"/>
+      <w:r>
+        <w:t>et</w:t>
+      </w:r>
+      <w:proofErr w:type="gramEnd"/>
+      <w:r>
+        <w:t xml:space="preserve"> </w:t>
+      </w:r>
+      <w:proofErr w:type="spellStart"/>
+      <w:r>
+        <w:t>eros</w:t>
+      </w:r>
+      <w:proofErr w:type="spellEnd"/>
+      <w:r>
+        <w:t xml:space="preserve"> </w:t>
+      </w:r>
+      <w:proofErr w:type="spellStart"/>
+      <w:r>
+        <w:t>hendrerit</w:t>
+      </w:r>
+      <w:proofErr w:type="spellEnd"/>
+      <w:r>
+        <w:t xml:space="preserve"> dictum. Nunc tempus magna </w:t>
+      </w:r>
+      <w:proofErr w:type="spellStart"/>
+      <w:r>
+        <w:t>vel</w:t>
+      </w:r>
+      <w:proofErr w:type="spellEnd"/>
+      <w:r>
+        <w:t xml:space="preserve"> ante convallis </w:t>
+      </w:r>
+      <w:proofErr w:type="spellStart"/>
+      <w:r>
+        <w:t>pretium</w:t>
+      </w:r>
+      <w:proofErr w:type="spellEnd"/>
+      <w:r>
+        <w:t xml:space="preserve">. </w:t>
+      </w:r>
+      <w:proofErr w:type="spellStart"/>
+      <w:r>
+        <w:t>Praesent</w:t>
+      </w:r>
+      <w:proofErr w:type="spellEnd"/>
+      <w:r>
+        <w:t xml:space="preserve"> sit </w:t>
+      </w:r>
+      <w:proofErr w:type="spellStart"/>
+      <w:r>
+        <w:t>amet</w:t>
+      </w:r>
+      <w:proofErr w:type="spellEnd"/>
+      <w:r>
+        <w:t xml:space="preserve"> </w:t>
+      </w:r>
+      <w:proofErr w:type="spellStart"/>
+      <w:r>
+        <w:t>risus</w:t>
+      </w:r>
+      <w:proofErr w:type="spellEnd"/>
+      <w:r>
+        <w:t xml:space="preserve"> </w:t>
+      </w:r>
+      <w:proofErr w:type="spellStart"/>
+      <w:r>
+        <w:t>vestibulum</w:t>
+      </w:r>
+      <w:proofErr w:type="spellEnd"/>
+      <w:r>
+        <w:t xml:space="preserve"> </w:t>
+      </w:r>
+      <w:proofErr w:type="spellStart"/>
+      <w:r>
+        <w:t>justo</w:t>
+      </w:r>
+      <w:proofErr w:type="spellEnd"/>
+      <w:r>
+        <w:t xml:space="preserve"> </w:t>
+      </w:r>
+      <w:proofErr w:type="spellStart"/>
+      <w:r>
+        <w:t>ultrices</w:t>
+      </w:r>
+      <w:proofErr w:type="spellEnd"/>
+      <w:r>
+        <w:t xml:space="preserve"> </w:t>
+      </w:r>
+      <w:proofErr w:type="spellStart"/>
+      <w:r>
+        <w:t>ultricies</w:t>
+      </w:r>
+      <w:proofErr w:type="spellEnd"/>
+      <w:r>
+        <w:t xml:space="preserve"> </w:t>
+      </w:r>
+      <w:proofErr w:type="spellStart"/>
+      <w:r>
+        <w:t>vel</w:t>
+      </w:r>
+      <w:proofErr w:type="spellEnd"/>
+      <w:r>
+        <w:t xml:space="preserve"> </w:t>
+      </w:r>
+      <w:proofErr w:type="spellStart"/>
+      <w:r>
+        <w:t>eu</w:t>
+      </w:r>
+      <w:proofErr w:type="spellEnd"/>
+      <w:r>
+        <w:t xml:space="preserve"> </w:t>
+      </w:r>
+      <w:proofErr w:type="spellStart"/>
+      <w:r>
+        <w:t>metus</w:t>
+      </w:r>
+      <w:proofErr w:type="spellEnd"/>
+      <w:r>
+        <w:t xml:space="preserve">. </w:t>
+      </w:r>
+      <w:proofErr w:type="gramStart"/>
+      <w:r>
+        <w:t xml:space="preserve">In </w:t>
+      </w:r>
+      <w:proofErr w:type="spellStart"/>
+      <w:r>
+        <w:t>aliquam</w:t>
+      </w:r>
+      <w:proofErr w:type="spellEnd"/>
+      <w:r>
+        <w:t xml:space="preserve"> </w:t>
+      </w:r>
+      <w:proofErr w:type="spellStart"/>
+      <w:r>
+        <w:t>ultrices</w:t>
+      </w:r>
+      <w:proofErr w:type="spellEnd"/>
+      <w:r>
+        <w:t xml:space="preserve"> </w:t>
+      </w:r>
+      <w:proofErr w:type="spellStart"/>
+      <w:r>
+        <w:t>diam</w:t>
+      </w:r>
+      <w:proofErr w:type="spellEnd"/>
+      <w:r>
+        <w:t xml:space="preserve">, </w:t>
+      </w:r>
+      <w:proofErr w:type="spellStart"/>
+      <w:r>
+        <w:t>ut</w:t>
+      </w:r>
+      <w:proofErr w:type="spellEnd"/>
+      <w:r>
+        <w:t xml:space="preserve"> tempus mi </w:t>
+      </w:r>
+      <w:proofErr w:type="spellStart"/>
+      <w:r>
+        <w:t>ultrices</w:t>
+      </w:r>
+      <w:proofErr w:type="spellEnd"/>
+      <w:r>
+        <w:t xml:space="preserve"> </w:t>
+      </w:r>
+      <w:proofErr w:type="spellStart"/>
+      <w:r>
+        <w:t>ut.</w:t>
+      </w:r>
+      <w:proofErr w:type="spellEnd"/>
+      <w:proofErr w:type="gramEnd"/>
+      <w:r>
+        <w:t xml:space="preserve"> </w:t>
+      </w:r>
+      <w:proofErr w:type="spellStart"/>
+      <w:r>
+        <w:t>Sed</w:t>
+      </w:r>
+      <w:proofErr w:type="spellEnd"/>
+      <w:r>
+        <w:t xml:space="preserve"> id lacus ac </w:t>
+      </w:r>
+      <w:proofErr w:type="spellStart"/>
+      <w:proofErr w:type="gramStart"/>
+      <w:r>
+        <w:t>sem</w:t>
+      </w:r>
+      <w:proofErr w:type="spellEnd"/>
+      <w:proofErr w:type="gramEnd"/>
+      <w:r>
+        <w:t xml:space="preserve"> </w:t>
+      </w:r>
+      <w:proofErr w:type="spellStart"/>
+      <w:r>
+        <w:t>ullamcorper</w:t>
+      </w:r>
+      <w:proofErr w:type="spellEnd"/>
+      <w:r>
+        <w:t xml:space="preserve"> maximus </w:t>
+      </w:r>
+      <w:proofErr w:type="spellStart"/>
+      <w:r>
+        <w:t>ut</w:t>
+      </w:r>
+      <w:proofErr w:type="spellEnd"/>
+      <w:r>
+        <w:t xml:space="preserve"> </w:t>
+      </w:r>
+      <w:proofErr w:type="spellStart"/>
+      <w:r>
+        <w:t>eu</w:t>
+      </w:r>
+      <w:proofErr w:type="spellEnd"/>
+      <w:r>
+        <w:t xml:space="preserve"> </w:t>
+      </w:r>
+      <w:proofErr w:type="spellStart"/>
+      <w:r>
+        <w:t>leo</w:t>
+      </w:r>
+      <w:proofErr w:type="spellEnd"/>
+      <w:r>
+        <w:t>.</w:t>
       </w:r>
     </w:p>
     <w:p>
+      <w:pPr>
+        <w:jc w:val="both"/>
+      </w:pPr>
       <w:r>
         <w:br/>
-        <w:t>Aliquam ut ligula at nulla mattis rutrum. Duis dictum tempus diam ac tincidunt. Vivamus bibendum, augue non bibendum porta, metus orci lacinia justo, vitae consectetur ipsum nisl at libero. In convallis sem id dui blandit, id placerat libero molestie. Cum sociis natoque penatibus et magnis dis parturient montes, nascetur ridiculus mus. Sed malesuada aliquam risus, pharetra pharetra lorem tincidunt vitae. Ut lobortis lorem eu tortor sollicitudin, et consectetur lorem tincidunt. Morbi ut ligula vitae felis convallis cursus. Fusce placerat nisl et mi imperdiet viverra. In semper nibh sollicitudin tortor commodo pretium. Vestibulum ultricies dignissim sollicitudin. Vivamus tristique pellentesque ante vitae tempor. Morbi facilisis urna vitae sapien blandit feugiat. Integer dapibus ut ex id dignissim.</w:t>
-      </w:r>
+      </w:r>
+      <w:proofErr w:type="spellStart"/>
+      <w:proofErr w:type="gramStart"/>
+      <w:r>
+        <w:t>Aliquam</w:t>
+      </w:r>
+      <w:proofErr w:type="spellEnd"/>
+      <w:r>
+        <w:t xml:space="preserve"> </w:t>
+      </w:r>
+      <w:proofErr w:type="spellStart"/>
+      <w:r>
+        <w:t>ut</w:t>
+      </w:r>
+      <w:proofErr w:type="spellEnd"/>
+      <w:r>
+        <w:t xml:space="preserve"> ligula at </w:t>
+      </w:r>
+      <w:proofErr w:type="spellStart"/>
+      <w:r>
+        <w:t>nulla</w:t>
+      </w:r>
+      <w:proofErr w:type="spellEnd"/>
+      <w:r>
+        <w:t xml:space="preserve"> </w:t>
+      </w:r>
+      <w:proofErr w:type="spellStart"/>
+      <w:r>
+        <w:t>mattis</w:t>
+      </w:r>
+      <w:proofErr w:type="spellEnd"/>
+      <w:r>
+        <w:t xml:space="preserve"> </w:t>
+      </w:r>
+      <w:proofErr w:type="spellStart"/>
+      <w:r>
+        <w:t>rutrum</w:t>
+      </w:r>
+      <w:proofErr w:type="spellEnd"/>
+      <w:r>
+        <w:t>.</w:t>
+      </w:r>
+      <w:proofErr w:type="gramEnd"/>
+      <w:r>
+        <w:t xml:space="preserve"> </w:t>
+      </w:r>
+      <w:proofErr w:type="spellStart"/>
+      <w:proofErr w:type="gramStart"/>
+      <w:r>
+        <w:t>Duis</w:t>
+      </w:r>
+      <w:proofErr w:type="spellEnd"/>
+      <w:r>
+        <w:t xml:space="preserve"> dictum tempus </w:t>
+      </w:r>
+      <w:proofErr w:type="spellStart"/>
+      <w:r>
+        <w:t>diam</w:t>
+      </w:r>
+      <w:proofErr w:type="spellEnd"/>
+      <w:r>
+        <w:t xml:space="preserve"> ac </w:t>
+      </w:r>
+      <w:proofErr w:type="spellStart"/>
+      <w:r>
+        <w:t>tincidunt</w:t>
+      </w:r>
+      <w:proofErr w:type="spellEnd"/>
+      <w:r>
+        <w:t>.</w:t>
+      </w:r>
+      <w:proofErr w:type="gramEnd"/>
+      <w:r>
+        <w:t xml:space="preserve"> </w:t>
+      </w:r>
+      <w:proofErr w:type="spellStart"/>
+      <w:proofErr w:type="gramStart"/>
+      <w:r>
+        <w:t>Vivamus</w:t>
+      </w:r>
+      <w:proofErr w:type="spellEnd"/>
+      <w:r>
+        <w:t xml:space="preserve"> </w:t>
+      </w:r>
+      <w:proofErr w:type="spellStart"/>
+      <w:r>
+        <w:t>bibendum</w:t>
+      </w:r>
+      <w:proofErr w:type="spellEnd"/>
+      <w:r>
+        <w:t xml:space="preserve">, </w:t>
+      </w:r>
+      <w:proofErr w:type="spellStart"/>
+      <w:r>
+        <w:t>augue</w:t>
+      </w:r>
+      <w:proofErr w:type="spellEnd"/>
+      <w:r>
+        <w:t xml:space="preserve"> non </w:t>
+      </w:r>
+      <w:proofErr w:type="spellStart"/>
+      <w:r>
+        <w:t>bibendum</w:t>
+      </w:r>
+      <w:proofErr w:type="spellEnd"/>
+      <w:r>
+        <w:t xml:space="preserve"> porta, </w:t>
+      </w:r>
+      <w:proofErr w:type="spellStart"/>
+      <w:r>
+        <w:t>metus</w:t>
+      </w:r>
+      <w:proofErr w:type="spellEnd"/>
+      <w:r>
+        <w:t xml:space="preserve"> </w:t>
+      </w:r>
+      <w:proofErr w:type="spellStart"/>
+      <w:r>
+        <w:t>orci</w:t>
+      </w:r>
+      <w:proofErr w:type="spellEnd"/>
+      <w:r>
+        <w:t xml:space="preserve"> </w:t>
+      </w:r>
+      <w:proofErr w:type="spellStart"/>
+      <w:r>
+        <w:t>lacinia</w:t>
+      </w:r>
+      <w:proofErr w:type="spellEnd"/>
+      <w:r>
+        <w:t xml:space="preserve"> </w:t>
+      </w:r>
+      <w:proofErr w:type="spellStart"/>
+      <w:r>
+        <w:t>justo</w:t>
+      </w:r>
+      <w:proofErr w:type="spellEnd"/>
+      <w:r>
+        <w:t xml:space="preserve">, vitae </w:t>
+      </w:r>
+      <w:proofErr w:type="spellStart"/>
+      <w:r>
+        <w:t>consectetur</w:t>
+      </w:r>
+      <w:proofErr w:type="spellEnd"/>
+      <w:r>
+        <w:t xml:space="preserve"> ipsum </w:t>
+      </w:r>
+      <w:proofErr w:type="spellStart"/>
+      <w:r>
+        <w:t>nisl</w:t>
+      </w:r>
+      <w:proofErr w:type="spellEnd"/>
+      <w:r>
+        <w:t xml:space="preserve"> at libero.</w:t>
+      </w:r>
+      <w:proofErr w:type="gramEnd"/>
+      <w:r>
+        <w:t xml:space="preserve"> In convallis </w:t>
+      </w:r>
+      <w:proofErr w:type="spellStart"/>
+      <w:proofErr w:type="gramStart"/>
+      <w:r>
+        <w:t>sem</w:t>
+      </w:r>
+      <w:proofErr w:type="spellEnd"/>
+      <w:proofErr w:type="gramEnd"/>
+      <w:r>
+        <w:t xml:space="preserve"> id dui </w:t>
+      </w:r>
+      <w:proofErr w:type="spellStart"/>
+      <w:r>
+        <w:t>blandit</w:t>
+      </w:r>
+      <w:proofErr w:type="spellEnd"/>
+      <w:r>
+        <w:t xml:space="preserve">, id </w:t>
+      </w:r>
+      <w:proofErr w:type="spellStart"/>
+      <w:r>
+        <w:t>placerat</w:t>
+      </w:r>
+      <w:proofErr w:type="spellEnd"/>
+      <w:r>
+        <w:t xml:space="preserve"> libero </w:t>
+      </w:r>
+      <w:proofErr w:type="spellStart"/>
+      <w:r>
+        <w:t>molestie</w:t>
+      </w:r>
+      <w:proofErr w:type="spellEnd"/>
+      <w:r>
+        <w:t xml:space="preserve">. Cum </w:t>
+      </w:r>
+      <w:proofErr w:type="spellStart"/>
+      <w:r>
+        <w:t>sociis</w:t>
+      </w:r>
+      <w:proofErr w:type="spellEnd"/>
+      <w:r>
+        <w:t xml:space="preserve"> </w:t>
+      </w:r>
+      <w:proofErr w:type="spellStart"/>
+      <w:r>
+        <w:t>natoque</w:t>
+      </w:r>
+      <w:proofErr w:type="spellEnd"/>
+      <w:r>
+        <w:t xml:space="preserve"> </w:t>
+      </w:r>
+      <w:proofErr w:type="spellStart"/>
+      <w:r>
+        <w:t>penatibus</w:t>
+      </w:r>
+      <w:proofErr w:type="spellEnd"/>
+      <w:r>
+        <w:t xml:space="preserve"> </w:t>
+      </w:r>
+      <w:proofErr w:type="gramStart"/>
+      <w:r>
+        <w:t>et</w:t>
+      </w:r>
+      <w:proofErr w:type="gramEnd"/>
+      <w:r>
+        <w:t xml:space="preserve"> </w:t>
+      </w:r>
+      <w:proofErr w:type="spellStart"/>
+      <w:r>
+        <w:t>magnis</w:t>
+      </w:r>
+      <w:proofErr w:type="spellEnd"/>
+      <w:r>
+        <w:t xml:space="preserve"> dis parturient </w:t>
+      </w:r>
+      <w:proofErr w:type="spellStart"/>
+      <w:r>
+        <w:t>montes</w:t>
+      </w:r>
+      <w:proofErr w:type="spellEnd"/>
+      <w:r>
+        <w:t xml:space="preserve">, </w:t>
+      </w:r>
+      <w:proofErr w:type="spellStart"/>
+      <w:r>
+        <w:t>nascetur</w:t>
+      </w:r>
+      <w:proofErr w:type="spellEnd"/>
+      <w:r>
+        <w:t xml:space="preserve"> </w:t>
+      </w:r>
+      <w:proofErr w:type="spellStart"/>
+      <w:r>
+        <w:t>ridiculus</w:t>
+      </w:r>
+      <w:proofErr w:type="spellEnd"/>
+      <w:r>
+        <w:t xml:space="preserve"> mus. </w:t>
+      </w:r>
+      <w:proofErr w:type="spellStart"/>
+      <w:r>
+        <w:t>Sed</w:t>
+      </w:r>
+      <w:proofErr w:type="spellEnd"/>
+      <w:r>
+        <w:t xml:space="preserve"> </w:t>
+      </w:r>
+      <w:proofErr w:type="spellStart"/>
+      <w:r>
+        <w:t>malesuada</w:t>
+      </w:r>
+      <w:proofErr w:type="spellEnd"/>
+      <w:r>
+        <w:t xml:space="preserve"> </w:t>
+      </w:r>
+      <w:proofErr w:type="spellStart"/>
+      <w:r>
+        <w:t>aliquam</w:t>
+      </w:r>
+      <w:proofErr w:type="spellEnd"/>
+      <w:r>
+        <w:t xml:space="preserve"> </w:t>
+      </w:r>
+      <w:proofErr w:type="spellStart"/>
+      <w:r>
+        <w:t>risus</w:t>
+      </w:r>
+      <w:proofErr w:type="spellEnd"/>
+      <w:r>
+        <w:t xml:space="preserve">, pharetra </w:t>
+      </w:r>
+      <w:proofErr w:type="spellStart"/>
+      <w:r>
+        <w:t>pharetra</w:t>
+      </w:r>
+      <w:proofErr w:type="spellEnd"/>
+      <w:r>
+        <w:t xml:space="preserve"> lorem </w:t>
+      </w:r>
+      <w:proofErr w:type="spellStart"/>
+      <w:r>
+        <w:t>tincidunt</w:t>
+      </w:r>
+      <w:proofErr w:type="spellEnd"/>
+      <w:r>
+        <w:t xml:space="preserve"> vitae. </w:t>
+      </w:r>
+      <w:proofErr w:type="spellStart"/>
+      <w:r>
+        <w:t>Ut</w:t>
+      </w:r>
+      <w:proofErr w:type="spellEnd"/>
+      <w:r>
+        <w:t xml:space="preserve"> </w:t>
+      </w:r>
+      <w:proofErr w:type="spellStart"/>
+      <w:r>
+        <w:t>lobortis</w:t>
+      </w:r>
+      <w:proofErr w:type="spellEnd"/>
+      <w:r>
+        <w:t xml:space="preserve"> lorem </w:t>
+      </w:r>
+      <w:proofErr w:type="spellStart"/>
+      <w:r>
+        <w:t>eu</w:t>
+      </w:r>
+      <w:proofErr w:type="spellEnd"/>
+      <w:r>
+        <w:t xml:space="preserve"> </w:t>
+      </w:r>
+      <w:proofErr w:type="spellStart"/>
+      <w:r>
+        <w:t>tortor</w:t>
+      </w:r>
+      <w:proofErr w:type="spellEnd"/>
+      <w:r>
+        <w:t xml:space="preserve"> </w:t>
+      </w:r>
+      <w:proofErr w:type="spellStart"/>
+      <w:r>
+        <w:t>sollicitudin</w:t>
+      </w:r>
+      <w:proofErr w:type="spellEnd"/>
+      <w:r>
+        <w:t xml:space="preserve">, </w:t>
+      </w:r>
+      <w:proofErr w:type="gramStart"/>
+      <w:r>
+        <w:t>et</w:t>
+      </w:r>
+      <w:proofErr w:type="gramEnd"/>
+      <w:r>
+        <w:t xml:space="preserve"> </w:t>
+      </w:r>
+      <w:proofErr w:type="spellStart"/>
+      <w:r>
+        <w:t>consectetur</w:t>
+      </w:r>
+      <w:proofErr w:type="spellEnd"/>
+      <w:r>
+        <w:t xml:space="preserve"> lorem </w:t>
+      </w:r>
+      <w:proofErr w:type="spellStart"/>
+      <w:r>
+        <w:t>tincidunt</w:t>
+      </w:r>
+      <w:proofErr w:type="spellEnd"/>
+      <w:r>
+        <w:t xml:space="preserve">. </w:t>
+      </w:r>
+      <w:proofErr w:type="spellStart"/>
+      <w:proofErr w:type="gramStart"/>
+      <w:r>
+        <w:t>Morbi</w:t>
+      </w:r>
+      <w:proofErr w:type="spellEnd"/>
+      <w:r>
+        <w:t xml:space="preserve"> </w:t>
+      </w:r>
+      <w:proofErr w:type="spellStart"/>
+      <w:r>
+        <w:t>ut</w:t>
+      </w:r>
+      <w:proofErr w:type="spellEnd"/>
+      <w:r>
+        <w:t xml:space="preserve"> ligula vitae </w:t>
+      </w:r>
+      <w:proofErr w:type="spellStart"/>
+      <w:r>
+        <w:t>felis</w:t>
+      </w:r>
+      <w:proofErr w:type="spellEnd"/>
+      <w:r>
+        <w:t xml:space="preserve"> convallis cursus.</w:t>
+      </w:r>
+      <w:proofErr w:type="gramEnd"/>
+      <w:r>
+        <w:t xml:space="preserve"> </w:t>
+      </w:r>
+      <w:proofErr w:type="spellStart"/>
+      <w:r>
+        <w:t>Fusce</w:t>
+      </w:r>
+      <w:proofErr w:type="spellEnd"/>
+      <w:r>
+        <w:t xml:space="preserve"> </w:t>
+      </w:r>
+      <w:proofErr w:type="spellStart"/>
+      <w:r>
+        <w:t>placerat</w:t>
+      </w:r>
+      <w:proofErr w:type="spellEnd"/>
+      <w:r>
+        <w:t xml:space="preserve"> </w:t>
+      </w:r>
+      <w:proofErr w:type="spellStart"/>
+      <w:r>
+        <w:t>nisl</w:t>
+      </w:r>
+      <w:proofErr w:type="spellEnd"/>
+      <w:r>
+        <w:t xml:space="preserve"> </w:t>
+      </w:r>
+      <w:proofErr w:type="gramStart"/>
+      <w:r>
+        <w:t>et</w:t>
+      </w:r>
+      <w:proofErr w:type="gramEnd"/>
+      <w:r>
+        <w:t xml:space="preserve"> mi </w:t>
+      </w:r>
+      <w:proofErr w:type="spellStart"/>
+      <w:r>
+        <w:t>imperdiet</w:t>
+      </w:r>
+      <w:proofErr w:type="spellEnd"/>
+      <w:r>
+        <w:t xml:space="preserve"> </w:t>
+      </w:r>
+      <w:proofErr w:type="spellStart"/>
+      <w:r>
+        <w:t>viverra</w:t>
+      </w:r>
+      <w:proofErr w:type="spellEnd"/>
+      <w:r>
+        <w:t xml:space="preserve">. </w:t>
+      </w:r>
+      <w:proofErr w:type="gramStart"/>
+      <w:r>
+        <w:t xml:space="preserve">In semper </w:t>
+      </w:r>
+      <w:proofErr w:type="spellStart"/>
+      <w:r>
+        <w:t>nibh</w:t>
+      </w:r>
+      <w:proofErr w:type="spellEnd"/>
+      <w:r>
+        <w:t xml:space="preserve"> </w:t>
+      </w:r>
+      <w:proofErr w:type="spellStart"/>
+      <w:r>
+        <w:t>sollicitudin</w:t>
+      </w:r>
+      <w:proofErr w:type="spellEnd"/>
+      <w:r>
+        <w:t xml:space="preserve"> </w:t>
+      </w:r>
+      <w:proofErr w:type="spellStart"/>
+      <w:r>
+        <w:t>tortor</w:t>
+      </w:r>
+      <w:proofErr w:type="spellEnd"/>
+      <w:r>
+        <w:t xml:space="preserve"> </w:t>
+      </w:r>
+      <w:proofErr w:type="spellStart"/>
+      <w:r>
+        <w:t>commodo</w:t>
+      </w:r>
+      <w:proofErr w:type="spellEnd"/>
+      <w:r>
+        <w:t xml:space="preserve"> </w:t>
+      </w:r>
+      <w:proofErr w:type="spellStart"/>
+      <w:r>
+        <w:t>pretium</w:t>
+      </w:r>
+      <w:proofErr w:type="spellEnd"/>
+      <w:r>
+        <w:t>.</w:t>
+      </w:r>
+      <w:proofErr w:type="gramEnd"/>
+      <w:r>
+        <w:t xml:space="preserve"> </w:t>
+      </w:r>
+      <w:proofErr w:type="spellStart"/>
+      <w:proofErr w:type="gramStart"/>
+      <w:r>
+        <w:t>Vestibulum</w:t>
+      </w:r>
+      <w:proofErr w:type="spellEnd"/>
+      <w:r>
+        <w:t xml:space="preserve"> </w:t>
+      </w:r>
+      <w:proofErr w:type="spellStart"/>
+      <w:r>
+        <w:t>ultricies</w:t>
+      </w:r>
+      <w:proofErr w:type="spellEnd"/>
+      <w:r>
+        <w:t xml:space="preserve"> </w:t>
+      </w:r>
+      <w:proofErr w:type="spellStart"/>
+      <w:r>
+        <w:t>dignissim</w:t>
+      </w:r>
+      <w:proofErr w:type="spellEnd"/>
+      <w:r>
+        <w:t xml:space="preserve"> </w:t>
+      </w:r>
+      <w:proofErr w:type="spellStart"/>
+      <w:r>
+        <w:t>sollicitudin</w:t>
+      </w:r>
+      <w:proofErr w:type="spellEnd"/>
+      <w:r>
+        <w:t>.</w:t>
+      </w:r>
+      <w:proofErr w:type="gramEnd"/>
+      <w:r>
+        <w:t xml:space="preserve"> </w:t>
+      </w:r>
+      <w:proofErr w:type="spellStart"/>
+      <w:r>
+        <w:t>Vivamus</w:t>
+      </w:r>
+      <w:proofErr w:type="spellEnd"/>
+      <w:r>
+        <w:t xml:space="preserve"> </w:t>
+      </w:r>
+      <w:proofErr w:type="spellStart"/>
+      <w:r>
+        <w:t>tristique</w:t>
+      </w:r>
+      <w:proofErr w:type="spellEnd"/>
+      <w:r>
+        <w:t xml:space="preserve"> </w:t>
+      </w:r>
+      <w:proofErr w:type="spellStart"/>
+      <w:r>
+        <w:t>pellentesque</w:t>
+      </w:r>
+      <w:proofErr w:type="spellEnd"/>
+      <w:r>
+        <w:t xml:space="preserve"> ante vitae </w:t>
+      </w:r>
+      <w:proofErr w:type="spellStart"/>
+      <w:r>
+        <w:t>tempor</w:t>
+      </w:r>
+      <w:proofErr w:type="spellEnd"/>
+      <w:r>
+        <w:t xml:space="preserve">. </w:t>
+      </w:r>
+      <w:proofErr w:type="spellStart"/>
+      <w:proofErr w:type="gramStart"/>
+      <w:r>
+        <w:t>Morbi</w:t>
+      </w:r>
+      <w:proofErr w:type="spellEnd"/>
+      <w:r>
+        <w:t xml:space="preserve"> </w:t>
+      </w:r>
+      <w:proofErr w:type="spellStart"/>
+      <w:r>
+        <w:t>facilisis</w:t>
+      </w:r>
+      <w:proofErr w:type="spellEnd"/>
+      <w:r>
+        <w:t xml:space="preserve"> </w:t>
+      </w:r>
+      <w:proofErr w:type="spellStart"/>
+      <w:r>
+        <w:t>urna</w:t>
+      </w:r>
+      <w:proofErr w:type="spellEnd"/>
+      <w:r>
+        <w:t xml:space="preserve"> vitae </w:t>
+      </w:r>
+      <w:proofErr w:type="spellStart"/>
+      <w:r>
+        <w:t>sapien</w:t>
+      </w:r>
+      <w:proofErr w:type="spellEnd"/>
+      <w:r>
+        <w:t xml:space="preserve"> </w:t>
+      </w:r>
+      <w:proofErr w:type="spellStart"/>
+      <w:r>
+        <w:t>blandit</w:t>
+      </w:r>
+      <w:proofErr w:type="spellEnd"/>
+      <w:r>
+        <w:t xml:space="preserve"> </w:t>
+      </w:r>
+      <w:proofErr w:type="spellStart"/>
+      <w:r>
+        <w:t>feugiat</w:t>
+      </w:r>
+      <w:proofErr w:type="spellEnd"/>
+      <w:r>
+        <w:t>.</w:t>
+      </w:r>
+      <w:proofErr w:type="gramEnd"/>
+      <w:r>
+        <w:t xml:space="preserve"> </w:t>
+      </w:r>
+      <w:proofErr w:type="gramStart"/>
+      <w:r>
+        <w:t xml:space="preserve">Integer </w:t>
+      </w:r>
+      <w:proofErr w:type="spellStart"/>
+      <w:r>
+        <w:t>dapibus</w:t>
+      </w:r>
+      <w:proofErr w:type="spellEnd"/>
+      <w:r>
+        <w:t xml:space="preserve"> </w:t>
+      </w:r>
+      <w:proofErr w:type="spellStart"/>
+      <w:r>
+        <w:t>ut</w:t>
+      </w:r>
+      <w:proofErr w:type="spellEnd"/>
+      <w:r>
+        <w:t xml:space="preserve"> ex id </w:t>
+      </w:r>
+      <w:proofErr w:type="spellStart"/>
+      <w:r>
+        <w:t>dignissim</w:t>
+      </w:r>
+      <w:proofErr w:type="spellEnd"/>
+      <w:r>
+        <w:t>.</w:t>
+      </w:r>
+      <w:proofErr w:type="gramEnd"/>
     </w:p>
     <w:p>
       <w:pPr>
         <w:pStyle w:val="Heading1"/>
+        <w:jc w:val="both"/>
       </w:pPr>
       <w:bookmarkStart w:id="7" w:name="discussion"/>
       <w:bookmarkEnd w:id="7"/>
@@ -446,19 +5625,1240 @@
       </w:r>
     </w:p>
     <w:p>
-      <w:r>
-        <w:t>Curabitur semper nisl eu turpis tempus molestie. Suspendisse potenti. Proin laoreet nibh ac nisi iaculis, at efficitur augue tincidunt. Cras mi lectus, maximus a venenatis eget, pellentesque vel erat. Cras tincidunt, quam ultricies feugiat condimentum, velit ligula tincidunt velit, id venenatis lacus risus id sapien. Ut pulvinar quam ut faucibus ultricies. Ut quis enim et eros hendrerit dictum. Nunc tempus magna vel ante convallis pretium. Praesent sit amet risus vestibulum justo ultrices ultricies vel eu metus. In aliquam ultrices diam, ut tempus mi ultrices ut. Sed id lacus ac sem ullamcorper maximus ut eu leo.</w:t>
+      <w:pPr>
+        <w:jc w:val="both"/>
+      </w:pPr>
+      <w:proofErr w:type="spellStart"/>
+      <w:proofErr w:type="gramStart"/>
+      <w:r>
+        <w:t>Curabitur</w:t>
+      </w:r>
+      <w:proofErr w:type="spellEnd"/>
+      <w:r>
+        <w:t xml:space="preserve"> semper </w:t>
+      </w:r>
+      <w:proofErr w:type="spellStart"/>
+      <w:r>
+        <w:t>nisl</w:t>
+      </w:r>
+      <w:proofErr w:type="spellEnd"/>
+      <w:r>
+        <w:t xml:space="preserve"> </w:t>
+      </w:r>
+      <w:proofErr w:type="spellStart"/>
+      <w:r>
+        <w:t>eu</w:t>
+      </w:r>
+      <w:proofErr w:type="spellEnd"/>
+      <w:r>
+        <w:t xml:space="preserve"> </w:t>
+      </w:r>
+      <w:proofErr w:type="spellStart"/>
+      <w:r>
+        <w:t>turpis</w:t>
+      </w:r>
+      <w:proofErr w:type="spellEnd"/>
+      <w:r>
+        <w:t xml:space="preserve"> tempus </w:t>
+      </w:r>
+      <w:proofErr w:type="spellStart"/>
+      <w:r>
+        <w:t>molestie</w:t>
+      </w:r>
+      <w:proofErr w:type="spellEnd"/>
+      <w:r>
+        <w:t>.</w:t>
+      </w:r>
+      <w:proofErr w:type="gramEnd"/>
+      <w:r>
+        <w:t xml:space="preserve"> </w:t>
+      </w:r>
+      <w:proofErr w:type="spellStart"/>
+      <w:proofErr w:type="gramStart"/>
+      <w:r>
+        <w:t>Suspendisse</w:t>
+      </w:r>
+      <w:proofErr w:type="spellEnd"/>
+      <w:r>
+        <w:t xml:space="preserve"> </w:t>
+      </w:r>
+      <w:proofErr w:type="spellStart"/>
+      <w:r>
+        <w:t>potenti</w:t>
+      </w:r>
+      <w:proofErr w:type="spellEnd"/>
+      <w:r>
+        <w:t>.</w:t>
+      </w:r>
+      <w:proofErr w:type="gramEnd"/>
+      <w:r>
+        <w:t xml:space="preserve"> </w:t>
+      </w:r>
+      <w:proofErr w:type="spellStart"/>
+      <w:proofErr w:type="gramStart"/>
+      <w:r>
+        <w:t>Proin</w:t>
+      </w:r>
+      <w:proofErr w:type="spellEnd"/>
+      <w:r>
+        <w:t xml:space="preserve"> </w:t>
+      </w:r>
+      <w:proofErr w:type="spellStart"/>
+      <w:r>
+        <w:t>laoreet</w:t>
+      </w:r>
+      <w:proofErr w:type="spellEnd"/>
+      <w:r>
+        <w:t xml:space="preserve"> </w:t>
+      </w:r>
+      <w:proofErr w:type="spellStart"/>
+      <w:r>
+        <w:t>nibh</w:t>
+      </w:r>
+      <w:proofErr w:type="spellEnd"/>
+      <w:r>
+        <w:t xml:space="preserve"> ac nisi </w:t>
+      </w:r>
+      <w:proofErr w:type="spellStart"/>
+      <w:r>
+        <w:t>iaculis</w:t>
+      </w:r>
+      <w:proofErr w:type="spellEnd"/>
+      <w:r>
+        <w:t xml:space="preserve">, at </w:t>
+      </w:r>
+      <w:proofErr w:type="spellStart"/>
+      <w:r>
+        <w:t>efficitur</w:t>
+      </w:r>
+      <w:proofErr w:type="spellEnd"/>
+      <w:r>
+        <w:t xml:space="preserve"> </w:t>
+      </w:r>
+      <w:proofErr w:type="spellStart"/>
+      <w:r>
+        <w:t>augue</w:t>
+      </w:r>
+      <w:proofErr w:type="spellEnd"/>
+      <w:r>
+        <w:t xml:space="preserve"> </w:t>
+      </w:r>
+      <w:proofErr w:type="spellStart"/>
+      <w:r>
+        <w:t>tincidunt</w:t>
+      </w:r>
+      <w:proofErr w:type="spellEnd"/>
+      <w:r>
+        <w:t>.</w:t>
+      </w:r>
+      <w:proofErr w:type="gramEnd"/>
+      <w:r>
+        <w:t xml:space="preserve"> </w:t>
+      </w:r>
+      <w:proofErr w:type="spellStart"/>
+      <w:proofErr w:type="gramStart"/>
+      <w:r>
+        <w:t>Cras</w:t>
+      </w:r>
+      <w:proofErr w:type="spellEnd"/>
+      <w:r>
+        <w:t xml:space="preserve"> mi </w:t>
+      </w:r>
+      <w:proofErr w:type="spellStart"/>
+      <w:r>
+        <w:t>lectus</w:t>
+      </w:r>
+      <w:proofErr w:type="spellEnd"/>
+      <w:r>
+        <w:t xml:space="preserve">, maximus a </w:t>
+      </w:r>
+      <w:proofErr w:type="spellStart"/>
+      <w:r>
+        <w:t>venenatis</w:t>
+      </w:r>
+      <w:proofErr w:type="spellEnd"/>
+      <w:r>
+        <w:t xml:space="preserve"> </w:t>
+      </w:r>
+      <w:proofErr w:type="spellStart"/>
+      <w:r>
+        <w:t>eget</w:t>
+      </w:r>
+      <w:proofErr w:type="spellEnd"/>
+      <w:r>
+        <w:t xml:space="preserve">, </w:t>
+      </w:r>
+      <w:proofErr w:type="spellStart"/>
+      <w:r>
+        <w:t>pellentesque</w:t>
+      </w:r>
+      <w:proofErr w:type="spellEnd"/>
+      <w:r>
+        <w:t xml:space="preserve"> </w:t>
+      </w:r>
+      <w:proofErr w:type="spellStart"/>
+      <w:r>
+        <w:t>vel</w:t>
+      </w:r>
+      <w:proofErr w:type="spellEnd"/>
+      <w:r>
+        <w:t xml:space="preserve"> </w:t>
+      </w:r>
+      <w:proofErr w:type="spellStart"/>
+      <w:r>
+        <w:t>erat</w:t>
+      </w:r>
+      <w:proofErr w:type="spellEnd"/>
+      <w:r>
+        <w:t>.</w:t>
+      </w:r>
+      <w:proofErr w:type="gramEnd"/>
+      <w:r>
+        <w:t xml:space="preserve"> </w:t>
+      </w:r>
+      <w:proofErr w:type="spellStart"/>
+      <w:proofErr w:type="gramStart"/>
+      <w:r>
+        <w:t>Cras</w:t>
+      </w:r>
+      <w:proofErr w:type="spellEnd"/>
+      <w:r>
+        <w:t xml:space="preserve"> </w:t>
+      </w:r>
+      <w:proofErr w:type="spellStart"/>
+      <w:r>
+        <w:t>tincidunt</w:t>
+      </w:r>
+      <w:proofErr w:type="spellEnd"/>
+      <w:r>
+        <w:t xml:space="preserve">, quam </w:t>
+      </w:r>
+      <w:proofErr w:type="spellStart"/>
+      <w:r>
+        <w:t>ultricies</w:t>
+      </w:r>
+      <w:proofErr w:type="spellEnd"/>
+      <w:r>
+        <w:t xml:space="preserve"> </w:t>
+      </w:r>
+      <w:proofErr w:type="spellStart"/>
+      <w:r>
+        <w:t>feugiat</w:t>
+      </w:r>
+      <w:proofErr w:type="spellEnd"/>
+      <w:r>
+        <w:t xml:space="preserve"> </w:t>
+      </w:r>
+      <w:proofErr w:type="spellStart"/>
+      <w:r>
+        <w:t>condimentum</w:t>
+      </w:r>
+      <w:proofErr w:type="spellEnd"/>
+      <w:r>
+        <w:t xml:space="preserve">, </w:t>
+      </w:r>
+      <w:proofErr w:type="spellStart"/>
+      <w:r>
+        <w:t>velit</w:t>
+      </w:r>
+      <w:proofErr w:type="spellEnd"/>
+      <w:r>
+        <w:t xml:space="preserve"> ligula </w:t>
+      </w:r>
+      <w:proofErr w:type="spellStart"/>
+      <w:r>
+        <w:t>tincidunt</w:t>
+      </w:r>
+      <w:proofErr w:type="spellEnd"/>
+      <w:r>
+        <w:t xml:space="preserve"> </w:t>
+      </w:r>
+      <w:proofErr w:type="spellStart"/>
+      <w:r>
+        <w:t>velit</w:t>
+      </w:r>
+      <w:proofErr w:type="spellEnd"/>
+      <w:r>
+        <w:t xml:space="preserve">, id </w:t>
+      </w:r>
+      <w:proofErr w:type="spellStart"/>
+      <w:r>
+        <w:t>venenatis</w:t>
+      </w:r>
+      <w:proofErr w:type="spellEnd"/>
+      <w:r>
+        <w:t xml:space="preserve"> lacus </w:t>
+      </w:r>
+      <w:proofErr w:type="spellStart"/>
+      <w:r>
+        <w:t>risus</w:t>
+      </w:r>
+      <w:proofErr w:type="spellEnd"/>
+      <w:r>
+        <w:t xml:space="preserve"> id </w:t>
+      </w:r>
+      <w:proofErr w:type="spellStart"/>
+      <w:r>
+        <w:t>sapien</w:t>
+      </w:r>
+      <w:proofErr w:type="spellEnd"/>
+      <w:r>
+        <w:t>.</w:t>
+      </w:r>
+      <w:proofErr w:type="gramEnd"/>
+      <w:r>
+        <w:t xml:space="preserve"> </w:t>
+      </w:r>
+      <w:proofErr w:type="spellStart"/>
+      <w:proofErr w:type="gramStart"/>
+      <w:r>
+        <w:t>Ut</w:t>
+      </w:r>
+      <w:proofErr w:type="spellEnd"/>
+      <w:r>
+        <w:t xml:space="preserve"> </w:t>
+      </w:r>
+      <w:proofErr w:type="spellStart"/>
+      <w:r>
+        <w:t>pulvinar</w:t>
+      </w:r>
+      <w:proofErr w:type="spellEnd"/>
+      <w:r>
+        <w:t xml:space="preserve"> quam </w:t>
+      </w:r>
+      <w:proofErr w:type="spellStart"/>
+      <w:r>
+        <w:t>ut</w:t>
+      </w:r>
+      <w:proofErr w:type="spellEnd"/>
+      <w:r>
+        <w:t xml:space="preserve"> </w:t>
+      </w:r>
+      <w:proofErr w:type="spellStart"/>
+      <w:r>
+        <w:t>faucibus</w:t>
+      </w:r>
+      <w:proofErr w:type="spellEnd"/>
+      <w:r>
+        <w:t xml:space="preserve"> </w:t>
+      </w:r>
+      <w:proofErr w:type="spellStart"/>
+      <w:r>
+        <w:t>ultricies</w:t>
+      </w:r>
+      <w:proofErr w:type="spellEnd"/>
+      <w:r>
+        <w:t>.</w:t>
+      </w:r>
+      <w:proofErr w:type="gramEnd"/>
+      <w:r>
+        <w:t xml:space="preserve"> </w:t>
+      </w:r>
+      <w:proofErr w:type="spellStart"/>
+      <w:r>
+        <w:t>Ut</w:t>
+      </w:r>
+      <w:proofErr w:type="spellEnd"/>
+      <w:r>
+        <w:t xml:space="preserve"> </w:t>
+      </w:r>
+      <w:proofErr w:type="spellStart"/>
+      <w:r>
+        <w:t>quis</w:t>
+      </w:r>
+      <w:proofErr w:type="spellEnd"/>
+      <w:r>
+        <w:t xml:space="preserve"> </w:t>
+      </w:r>
+      <w:proofErr w:type="spellStart"/>
+      <w:r>
+        <w:t>enim</w:t>
+      </w:r>
+      <w:proofErr w:type="spellEnd"/>
+      <w:r>
+        <w:t xml:space="preserve"> </w:t>
+      </w:r>
+      <w:proofErr w:type="gramStart"/>
+      <w:r>
+        <w:t>et</w:t>
+      </w:r>
+      <w:proofErr w:type="gramEnd"/>
+      <w:r>
+        <w:t xml:space="preserve"> </w:t>
+      </w:r>
+      <w:proofErr w:type="spellStart"/>
+      <w:r>
+        <w:t>eros</w:t>
+      </w:r>
+      <w:proofErr w:type="spellEnd"/>
+      <w:r>
+        <w:t xml:space="preserve"> </w:t>
+      </w:r>
+      <w:proofErr w:type="spellStart"/>
+      <w:r>
+        <w:t>hendrerit</w:t>
+      </w:r>
+      <w:proofErr w:type="spellEnd"/>
+      <w:r>
+        <w:t xml:space="preserve"> dictum. Nunc tempus magna </w:t>
+      </w:r>
+      <w:proofErr w:type="spellStart"/>
+      <w:r>
+        <w:t>vel</w:t>
+      </w:r>
+      <w:proofErr w:type="spellEnd"/>
+      <w:r>
+        <w:t xml:space="preserve"> ante convallis </w:t>
+      </w:r>
+      <w:proofErr w:type="spellStart"/>
+      <w:r>
+        <w:t>pretium</w:t>
+      </w:r>
+      <w:proofErr w:type="spellEnd"/>
+      <w:r>
+        <w:t xml:space="preserve">. </w:t>
+      </w:r>
+      <w:proofErr w:type="spellStart"/>
+      <w:r>
+        <w:t>Praesent</w:t>
+      </w:r>
+      <w:proofErr w:type="spellEnd"/>
+      <w:r>
+        <w:t xml:space="preserve"> sit </w:t>
+      </w:r>
+      <w:proofErr w:type="spellStart"/>
+      <w:r>
+        <w:t>amet</w:t>
+      </w:r>
+      <w:proofErr w:type="spellEnd"/>
+      <w:r>
+        <w:t xml:space="preserve"> </w:t>
+      </w:r>
+      <w:proofErr w:type="spellStart"/>
+      <w:r>
+        <w:t>risus</w:t>
+      </w:r>
+      <w:proofErr w:type="spellEnd"/>
+      <w:r>
+        <w:t xml:space="preserve"> </w:t>
+      </w:r>
+      <w:proofErr w:type="spellStart"/>
+      <w:r>
+        <w:t>vestibulum</w:t>
+      </w:r>
+      <w:proofErr w:type="spellEnd"/>
+      <w:r>
+        <w:t xml:space="preserve"> </w:t>
+      </w:r>
+      <w:proofErr w:type="spellStart"/>
+      <w:r>
+        <w:t>justo</w:t>
+      </w:r>
+      <w:proofErr w:type="spellEnd"/>
+      <w:r>
+        <w:t xml:space="preserve"> </w:t>
+      </w:r>
+      <w:proofErr w:type="spellStart"/>
+      <w:r>
+        <w:t>ultrices</w:t>
+      </w:r>
+      <w:proofErr w:type="spellEnd"/>
+      <w:r>
+        <w:t xml:space="preserve"> </w:t>
+      </w:r>
+      <w:proofErr w:type="spellStart"/>
+      <w:r>
+        <w:t>ultricies</w:t>
+      </w:r>
+      <w:proofErr w:type="spellEnd"/>
+      <w:r>
+        <w:t xml:space="preserve"> </w:t>
+      </w:r>
+      <w:proofErr w:type="spellStart"/>
+      <w:r>
+        <w:t>vel</w:t>
+      </w:r>
+      <w:proofErr w:type="spellEnd"/>
+      <w:r>
+        <w:t xml:space="preserve"> </w:t>
+      </w:r>
+      <w:proofErr w:type="spellStart"/>
+      <w:r>
+        <w:t>eu</w:t>
+      </w:r>
+      <w:proofErr w:type="spellEnd"/>
+      <w:r>
+        <w:t xml:space="preserve"> </w:t>
+      </w:r>
+      <w:proofErr w:type="spellStart"/>
+      <w:r>
+        <w:t>metus</w:t>
+      </w:r>
+      <w:proofErr w:type="spellEnd"/>
+      <w:r>
+        <w:t xml:space="preserve">. </w:t>
+      </w:r>
+      <w:proofErr w:type="gramStart"/>
+      <w:r>
+        <w:t xml:space="preserve">In </w:t>
+      </w:r>
+      <w:proofErr w:type="spellStart"/>
+      <w:r>
+        <w:t>aliquam</w:t>
+      </w:r>
+      <w:proofErr w:type="spellEnd"/>
+      <w:r>
+        <w:t xml:space="preserve"> </w:t>
+      </w:r>
+      <w:proofErr w:type="spellStart"/>
+      <w:r>
+        <w:t>ultrices</w:t>
+      </w:r>
+      <w:proofErr w:type="spellEnd"/>
+      <w:r>
+        <w:t xml:space="preserve"> </w:t>
+      </w:r>
+      <w:proofErr w:type="spellStart"/>
+      <w:r>
+        <w:t>diam</w:t>
+      </w:r>
+      <w:proofErr w:type="spellEnd"/>
+      <w:r>
+        <w:t xml:space="preserve">, </w:t>
+      </w:r>
+      <w:proofErr w:type="spellStart"/>
+      <w:r>
+        <w:t>ut</w:t>
+      </w:r>
+      <w:proofErr w:type="spellEnd"/>
+      <w:r>
+        <w:t xml:space="preserve"> tempus mi </w:t>
+      </w:r>
+      <w:proofErr w:type="spellStart"/>
+      <w:r>
+        <w:t>ultrices</w:t>
+      </w:r>
+      <w:proofErr w:type="spellEnd"/>
+      <w:r>
+        <w:t xml:space="preserve"> </w:t>
+      </w:r>
+      <w:proofErr w:type="spellStart"/>
+      <w:r>
+        <w:t>ut.</w:t>
+      </w:r>
+      <w:proofErr w:type="spellEnd"/>
+      <w:proofErr w:type="gramEnd"/>
+      <w:r>
+        <w:t xml:space="preserve"> </w:t>
+      </w:r>
+      <w:proofErr w:type="spellStart"/>
+      <w:r>
+        <w:t>Sed</w:t>
+      </w:r>
+      <w:proofErr w:type="spellEnd"/>
+      <w:r>
+        <w:t xml:space="preserve"> id lacus ac </w:t>
+      </w:r>
+      <w:proofErr w:type="spellStart"/>
+      <w:proofErr w:type="gramStart"/>
+      <w:r>
+        <w:t>sem</w:t>
+      </w:r>
+      <w:proofErr w:type="spellEnd"/>
+      <w:proofErr w:type="gramEnd"/>
+      <w:r>
+        <w:t xml:space="preserve"> </w:t>
+      </w:r>
+      <w:proofErr w:type="spellStart"/>
+      <w:r>
+        <w:t>ullamcorper</w:t>
+      </w:r>
+      <w:proofErr w:type="spellEnd"/>
+      <w:r>
+        <w:t xml:space="preserve"> maximus </w:t>
+      </w:r>
+      <w:proofErr w:type="spellStart"/>
+      <w:r>
+        <w:t>ut</w:t>
+      </w:r>
+      <w:proofErr w:type="spellEnd"/>
+      <w:r>
+        <w:t xml:space="preserve"> </w:t>
+      </w:r>
+      <w:proofErr w:type="spellStart"/>
+      <w:r>
+        <w:t>eu</w:t>
+      </w:r>
+      <w:proofErr w:type="spellEnd"/>
+      <w:r>
+        <w:t xml:space="preserve"> </w:t>
+      </w:r>
+      <w:proofErr w:type="spellStart"/>
+      <w:r>
+        <w:t>leo</w:t>
+      </w:r>
+      <w:proofErr w:type="spellEnd"/>
+      <w:r>
+        <w:t>.</w:t>
       </w:r>
     </w:p>
     <w:p>
+      <w:pPr>
+        <w:jc w:val="both"/>
+      </w:pPr>
       <w:r>
         <w:br/>
-        <w:t>Aliquam ut ligula at nulla mattis rutrum. Duis dictum tempus diam ac tincidunt. Vivamus bibendum, augue non bibendum porta, metus orci lacinia justo, vitae consectetur ipsum nisl at libero. In convallis sem id dui blandit, id placerat libero molestie. Cum sociis natoque penatibus et magnis dis parturient montes, nascetur ridiculus mus. Sed malesuada aliquam risus, pharetra pharetra lorem tincidunt vitae. Ut lobortis lorem eu tortor sollicitudin, et consectetur lorem tincidunt. Morbi ut ligula vitae felis convallis cursus. Fusce placerat nisl et mi imperdiet viverra. In semper nibh sollicitudin tortor commodo pretium. Vestibulum ultricies dignissim sollicitudin. Vivamus tristique pellentesque ante vitae tempor. Morbi facilisis urna vitae sapien blandit feugiat. Integer dapibus ut ex id dignissim.</w:t>
-      </w:r>
+      </w:r>
+      <w:proofErr w:type="spellStart"/>
+      <w:proofErr w:type="gramStart"/>
+      <w:r>
+        <w:t>Aliquam</w:t>
+      </w:r>
+      <w:proofErr w:type="spellEnd"/>
+      <w:r>
+        <w:t xml:space="preserve"> </w:t>
+      </w:r>
+      <w:proofErr w:type="spellStart"/>
+      <w:r>
+        <w:t>ut</w:t>
+      </w:r>
+      <w:proofErr w:type="spellEnd"/>
+      <w:r>
+        <w:t xml:space="preserve"> ligula at </w:t>
+      </w:r>
+      <w:proofErr w:type="spellStart"/>
+      <w:r>
+        <w:t>nulla</w:t>
+      </w:r>
+      <w:proofErr w:type="spellEnd"/>
+      <w:r>
+        <w:t xml:space="preserve"> </w:t>
+      </w:r>
+      <w:proofErr w:type="spellStart"/>
+      <w:r>
+        <w:t>mattis</w:t>
+      </w:r>
+      <w:proofErr w:type="spellEnd"/>
+      <w:r>
+        <w:t xml:space="preserve"> </w:t>
+      </w:r>
+      <w:proofErr w:type="spellStart"/>
+      <w:r>
+        <w:t>rutrum</w:t>
+      </w:r>
+      <w:proofErr w:type="spellEnd"/>
+      <w:r>
+        <w:t>.</w:t>
+      </w:r>
+      <w:proofErr w:type="gramEnd"/>
+      <w:r>
+        <w:t xml:space="preserve"> </w:t>
+      </w:r>
+      <w:proofErr w:type="spellStart"/>
+      <w:proofErr w:type="gramStart"/>
+      <w:r>
+        <w:t>Duis</w:t>
+      </w:r>
+      <w:proofErr w:type="spellEnd"/>
+      <w:r>
+        <w:t xml:space="preserve"> dictum tempus </w:t>
+      </w:r>
+      <w:proofErr w:type="spellStart"/>
+      <w:r>
+        <w:t>diam</w:t>
+      </w:r>
+      <w:proofErr w:type="spellEnd"/>
+      <w:r>
+        <w:t xml:space="preserve"> ac </w:t>
+      </w:r>
+      <w:proofErr w:type="spellStart"/>
+      <w:r>
+        <w:t>tincidunt</w:t>
+      </w:r>
+      <w:proofErr w:type="spellEnd"/>
+      <w:r>
+        <w:t>.</w:t>
+      </w:r>
+      <w:proofErr w:type="gramEnd"/>
+      <w:r>
+        <w:t xml:space="preserve"> </w:t>
+      </w:r>
+      <w:proofErr w:type="spellStart"/>
+      <w:proofErr w:type="gramStart"/>
+      <w:r>
+        <w:t>Vivamus</w:t>
+      </w:r>
+      <w:proofErr w:type="spellEnd"/>
+      <w:r>
+        <w:t xml:space="preserve"> </w:t>
+      </w:r>
+      <w:proofErr w:type="spellStart"/>
+      <w:r>
+        <w:t>bibendum</w:t>
+      </w:r>
+      <w:proofErr w:type="spellEnd"/>
+      <w:r>
+        <w:t xml:space="preserve">, </w:t>
+      </w:r>
+      <w:proofErr w:type="spellStart"/>
+      <w:r>
+        <w:t>augue</w:t>
+      </w:r>
+      <w:proofErr w:type="spellEnd"/>
+      <w:r>
+        <w:t xml:space="preserve"> non </w:t>
+      </w:r>
+      <w:proofErr w:type="spellStart"/>
+      <w:r>
+        <w:t>bibendum</w:t>
+      </w:r>
+      <w:proofErr w:type="spellEnd"/>
+      <w:r>
+        <w:t xml:space="preserve"> porta, </w:t>
+      </w:r>
+      <w:proofErr w:type="spellStart"/>
+      <w:r>
+        <w:t>metus</w:t>
+      </w:r>
+      <w:proofErr w:type="spellEnd"/>
+      <w:r>
+        <w:t xml:space="preserve"> </w:t>
+      </w:r>
+      <w:proofErr w:type="spellStart"/>
+      <w:r>
+        <w:t>orci</w:t>
+      </w:r>
+      <w:proofErr w:type="spellEnd"/>
+      <w:r>
+        <w:t xml:space="preserve"> </w:t>
+      </w:r>
+      <w:proofErr w:type="spellStart"/>
+      <w:r>
+        <w:t>lacinia</w:t>
+      </w:r>
+      <w:proofErr w:type="spellEnd"/>
+      <w:r>
+        <w:t xml:space="preserve"> </w:t>
+      </w:r>
+      <w:proofErr w:type="spellStart"/>
+      <w:r>
+        <w:t>justo</w:t>
+      </w:r>
+      <w:proofErr w:type="spellEnd"/>
+      <w:r>
+        <w:t xml:space="preserve">, vitae </w:t>
+      </w:r>
+      <w:proofErr w:type="spellStart"/>
+      <w:r>
+        <w:t>consectetur</w:t>
+      </w:r>
+      <w:proofErr w:type="spellEnd"/>
+      <w:r>
+        <w:t xml:space="preserve"> ipsum </w:t>
+      </w:r>
+      <w:proofErr w:type="spellStart"/>
+      <w:r>
+        <w:t>nisl</w:t>
+      </w:r>
+      <w:proofErr w:type="spellEnd"/>
+      <w:r>
+        <w:t xml:space="preserve"> at libero.</w:t>
+      </w:r>
+      <w:proofErr w:type="gramEnd"/>
+      <w:r>
+        <w:t xml:space="preserve"> In convallis </w:t>
+      </w:r>
+      <w:proofErr w:type="spellStart"/>
+      <w:proofErr w:type="gramStart"/>
+      <w:r>
+        <w:t>sem</w:t>
+      </w:r>
+      <w:proofErr w:type="spellEnd"/>
+      <w:proofErr w:type="gramEnd"/>
+      <w:r>
+        <w:t xml:space="preserve"> id dui </w:t>
+      </w:r>
+      <w:proofErr w:type="spellStart"/>
+      <w:r>
+        <w:t>blandit</w:t>
+      </w:r>
+      <w:proofErr w:type="spellEnd"/>
+      <w:r>
+        <w:t xml:space="preserve">, id </w:t>
+      </w:r>
+      <w:proofErr w:type="spellStart"/>
+      <w:r>
+        <w:t>placerat</w:t>
+      </w:r>
+      <w:proofErr w:type="spellEnd"/>
+      <w:r>
+        <w:t xml:space="preserve"> libero </w:t>
+      </w:r>
+      <w:proofErr w:type="spellStart"/>
+      <w:r>
+        <w:t>molestie</w:t>
+      </w:r>
+      <w:proofErr w:type="spellEnd"/>
+      <w:r>
+        <w:t xml:space="preserve">. Cum </w:t>
+      </w:r>
+      <w:proofErr w:type="spellStart"/>
+      <w:r>
+        <w:t>sociis</w:t>
+      </w:r>
+      <w:proofErr w:type="spellEnd"/>
+      <w:r>
+        <w:t xml:space="preserve"> </w:t>
+      </w:r>
+      <w:proofErr w:type="spellStart"/>
+      <w:r>
+        <w:t>natoque</w:t>
+      </w:r>
+      <w:proofErr w:type="spellEnd"/>
+      <w:r>
+        <w:t xml:space="preserve"> </w:t>
+      </w:r>
+      <w:proofErr w:type="spellStart"/>
+      <w:r>
+        <w:t>penatibus</w:t>
+      </w:r>
+      <w:proofErr w:type="spellEnd"/>
+      <w:r>
+        <w:t xml:space="preserve"> </w:t>
+      </w:r>
+      <w:proofErr w:type="gramStart"/>
+      <w:r>
+        <w:t>et</w:t>
+      </w:r>
+      <w:proofErr w:type="gramEnd"/>
+      <w:r>
+        <w:t xml:space="preserve"> </w:t>
+      </w:r>
+      <w:proofErr w:type="spellStart"/>
+      <w:r>
+        <w:t>magnis</w:t>
+      </w:r>
+      <w:proofErr w:type="spellEnd"/>
+      <w:r>
+        <w:t xml:space="preserve"> dis parturient </w:t>
+      </w:r>
+      <w:proofErr w:type="spellStart"/>
+      <w:r>
+        <w:t>montes</w:t>
+      </w:r>
+      <w:proofErr w:type="spellEnd"/>
+      <w:r>
+        <w:t xml:space="preserve">, </w:t>
+      </w:r>
+      <w:proofErr w:type="spellStart"/>
+      <w:r>
+        <w:t>nascetur</w:t>
+      </w:r>
+      <w:proofErr w:type="spellEnd"/>
+      <w:r>
+        <w:t xml:space="preserve"> </w:t>
+      </w:r>
+      <w:proofErr w:type="spellStart"/>
+      <w:r>
+        <w:t>ridiculus</w:t>
+      </w:r>
+      <w:proofErr w:type="spellEnd"/>
+      <w:r>
+        <w:t xml:space="preserve"> mus. </w:t>
+      </w:r>
+      <w:proofErr w:type="spellStart"/>
+      <w:r>
+        <w:t>Sed</w:t>
+      </w:r>
+      <w:proofErr w:type="spellEnd"/>
+      <w:r>
+        <w:t xml:space="preserve"> </w:t>
+      </w:r>
+      <w:proofErr w:type="spellStart"/>
+      <w:r>
+        <w:t>malesuada</w:t>
+      </w:r>
+      <w:proofErr w:type="spellEnd"/>
+      <w:r>
+        <w:t xml:space="preserve"> </w:t>
+      </w:r>
+      <w:proofErr w:type="spellStart"/>
+      <w:r>
+        <w:t>aliquam</w:t>
+      </w:r>
+      <w:proofErr w:type="spellEnd"/>
+      <w:r>
+        <w:t xml:space="preserve"> </w:t>
+      </w:r>
+      <w:proofErr w:type="spellStart"/>
+      <w:r>
+        <w:t>risus</w:t>
+      </w:r>
+      <w:proofErr w:type="spellEnd"/>
+      <w:r>
+        <w:t xml:space="preserve">, pharetra </w:t>
+      </w:r>
+      <w:proofErr w:type="spellStart"/>
+      <w:r>
+        <w:t>pharetra</w:t>
+      </w:r>
+      <w:proofErr w:type="spellEnd"/>
+      <w:r>
+        <w:t xml:space="preserve"> lorem </w:t>
+      </w:r>
+      <w:proofErr w:type="spellStart"/>
+      <w:r>
+        <w:t>tincidunt</w:t>
+      </w:r>
+      <w:proofErr w:type="spellEnd"/>
+      <w:r>
+        <w:t xml:space="preserve"> vitae. </w:t>
+      </w:r>
+      <w:proofErr w:type="spellStart"/>
+      <w:r>
+        <w:t>Ut</w:t>
+      </w:r>
+      <w:proofErr w:type="spellEnd"/>
+      <w:r>
+        <w:t xml:space="preserve"> </w:t>
+      </w:r>
+      <w:proofErr w:type="spellStart"/>
+      <w:r>
+        <w:t>lobortis</w:t>
+      </w:r>
+      <w:proofErr w:type="spellEnd"/>
+      <w:r>
+        <w:t xml:space="preserve"> lorem </w:t>
+      </w:r>
+      <w:proofErr w:type="spellStart"/>
+      <w:r>
+        <w:t>eu</w:t>
+      </w:r>
+      <w:proofErr w:type="spellEnd"/>
+      <w:r>
+        <w:t xml:space="preserve"> </w:t>
+      </w:r>
+      <w:proofErr w:type="spellStart"/>
+      <w:r>
+        <w:t>tortor</w:t>
+      </w:r>
+      <w:proofErr w:type="spellEnd"/>
+      <w:r>
+        <w:t xml:space="preserve"> </w:t>
+      </w:r>
+      <w:proofErr w:type="spellStart"/>
+      <w:r>
+        <w:t>sollicitudin</w:t>
+      </w:r>
+      <w:proofErr w:type="spellEnd"/>
+      <w:r>
+        <w:t xml:space="preserve">, </w:t>
+      </w:r>
+      <w:proofErr w:type="gramStart"/>
+      <w:r>
+        <w:t>et</w:t>
+      </w:r>
+      <w:proofErr w:type="gramEnd"/>
+      <w:r>
+        <w:t xml:space="preserve"> </w:t>
+      </w:r>
+      <w:proofErr w:type="spellStart"/>
+      <w:r>
+        <w:t>consectetur</w:t>
+      </w:r>
+      <w:proofErr w:type="spellEnd"/>
+      <w:r>
+        <w:t xml:space="preserve"> lorem </w:t>
+      </w:r>
+      <w:proofErr w:type="spellStart"/>
+      <w:r>
+        <w:t>tincidunt</w:t>
+      </w:r>
+      <w:proofErr w:type="spellEnd"/>
+      <w:r>
+        <w:t xml:space="preserve">. </w:t>
+      </w:r>
+      <w:proofErr w:type="spellStart"/>
+      <w:proofErr w:type="gramStart"/>
+      <w:r>
+        <w:t>Morbi</w:t>
+      </w:r>
+      <w:proofErr w:type="spellEnd"/>
+      <w:r>
+        <w:t xml:space="preserve"> </w:t>
+      </w:r>
+      <w:proofErr w:type="spellStart"/>
+      <w:r>
+        <w:t>ut</w:t>
+      </w:r>
+      <w:proofErr w:type="spellEnd"/>
+      <w:r>
+        <w:t xml:space="preserve"> ligula vitae </w:t>
+      </w:r>
+      <w:proofErr w:type="spellStart"/>
+      <w:r>
+        <w:t>felis</w:t>
+      </w:r>
+      <w:proofErr w:type="spellEnd"/>
+      <w:r>
+        <w:t xml:space="preserve"> convallis cursus.</w:t>
+      </w:r>
+      <w:proofErr w:type="gramEnd"/>
+      <w:r>
+        <w:t xml:space="preserve"> </w:t>
+      </w:r>
+      <w:proofErr w:type="spellStart"/>
+      <w:r>
+        <w:t>Fusce</w:t>
+      </w:r>
+      <w:proofErr w:type="spellEnd"/>
+      <w:r>
+        <w:t xml:space="preserve"> </w:t>
+      </w:r>
+      <w:proofErr w:type="spellStart"/>
+      <w:r>
+        <w:t>placerat</w:t>
+      </w:r>
+      <w:proofErr w:type="spellEnd"/>
+      <w:r>
+        <w:t xml:space="preserve"> </w:t>
+      </w:r>
+      <w:proofErr w:type="spellStart"/>
+      <w:r>
+        <w:t>nisl</w:t>
+      </w:r>
+      <w:proofErr w:type="spellEnd"/>
+      <w:r>
+        <w:t xml:space="preserve"> </w:t>
+      </w:r>
+      <w:proofErr w:type="gramStart"/>
+      <w:r>
+        <w:t>et</w:t>
+      </w:r>
+      <w:proofErr w:type="gramEnd"/>
+      <w:r>
+        <w:t xml:space="preserve"> mi </w:t>
+      </w:r>
+      <w:proofErr w:type="spellStart"/>
+      <w:r>
+        <w:t>imperdiet</w:t>
+      </w:r>
+      <w:proofErr w:type="spellEnd"/>
+      <w:r>
+        <w:t xml:space="preserve"> </w:t>
+      </w:r>
+      <w:proofErr w:type="spellStart"/>
+      <w:r>
+        <w:t>viverra</w:t>
+      </w:r>
+      <w:proofErr w:type="spellEnd"/>
+      <w:r>
+        <w:t xml:space="preserve">. </w:t>
+      </w:r>
+      <w:proofErr w:type="gramStart"/>
+      <w:r>
+        <w:t xml:space="preserve">In semper </w:t>
+      </w:r>
+      <w:proofErr w:type="spellStart"/>
+      <w:r>
+        <w:t>nibh</w:t>
+      </w:r>
+      <w:proofErr w:type="spellEnd"/>
+      <w:r>
+        <w:t xml:space="preserve"> </w:t>
+      </w:r>
+      <w:proofErr w:type="spellStart"/>
+      <w:r>
+        <w:t>sollicitudin</w:t>
+      </w:r>
+      <w:proofErr w:type="spellEnd"/>
+      <w:r>
+        <w:t xml:space="preserve"> </w:t>
+      </w:r>
+      <w:proofErr w:type="spellStart"/>
+      <w:r>
+        <w:t>tortor</w:t>
+      </w:r>
+      <w:proofErr w:type="spellEnd"/>
+      <w:r>
+        <w:t xml:space="preserve"> </w:t>
+      </w:r>
+      <w:proofErr w:type="spellStart"/>
+      <w:r>
+        <w:t>commodo</w:t>
+      </w:r>
+      <w:proofErr w:type="spellEnd"/>
+      <w:r>
+        <w:t xml:space="preserve"> </w:t>
+      </w:r>
+      <w:proofErr w:type="spellStart"/>
+      <w:r>
+        <w:t>pretium</w:t>
+      </w:r>
+      <w:proofErr w:type="spellEnd"/>
+      <w:r>
+        <w:t>.</w:t>
+      </w:r>
+      <w:proofErr w:type="gramEnd"/>
+      <w:r>
+        <w:t xml:space="preserve"> </w:t>
+      </w:r>
+      <w:proofErr w:type="spellStart"/>
+      <w:proofErr w:type="gramStart"/>
+      <w:r>
+        <w:t>Vestibulum</w:t>
+      </w:r>
+      <w:proofErr w:type="spellEnd"/>
+      <w:r>
+        <w:t xml:space="preserve"> </w:t>
+      </w:r>
+      <w:proofErr w:type="spellStart"/>
+      <w:r>
+        <w:t>ultricies</w:t>
+      </w:r>
+      <w:proofErr w:type="spellEnd"/>
+      <w:r>
+        <w:t xml:space="preserve"> </w:t>
+      </w:r>
+      <w:proofErr w:type="spellStart"/>
+      <w:r>
+        <w:t>dignissim</w:t>
+      </w:r>
+      <w:proofErr w:type="spellEnd"/>
+      <w:r>
+        <w:t xml:space="preserve"> </w:t>
+      </w:r>
+      <w:proofErr w:type="spellStart"/>
+      <w:r>
+        <w:t>sollicitudin</w:t>
+      </w:r>
+      <w:proofErr w:type="spellEnd"/>
+      <w:r>
+        <w:t>.</w:t>
+      </w:r>
+      <w:proofErr w:type="gramEnd"/>
+      <w:r>
+        <w:t xml:space="preserve"> </w:t>
+      </w:r>
+      <w:proofErr w:type="spellStart"/>
+      <w:r>
+        <w:t>Vivamus</w:t>
+      </w:r>
+      <w:proofErr w:type="spellEnd"/>
+      <w:r>
+        <w:t xml:space="preserve"> </w:t>
+      </w:r>
+      <w:proofErr w:type="spellStart"/>
+      <w:r>
+        <w:t>tristique</w:t>
+      </w:r>
+      <w:proofErr w:type="spellEnd"/>
+      <w:r>
+        <w:t xml:space="preserve"> </w:t>
+      </w:r>
+      <w:proofErr w:type="spellStart"/>
+      <w:r>
+        <w:t>pellentesque</w:t>
+      </w:r>
+      <w:proofErr w:type="spellEnd"/>
+      <w:r>
+        <w:t xml:space="preserve"> ante vitae </w:t>
+      </w:r>
+      <w:proofErr w:type="spellStart"/>
+      <w:r>
+        <w:t>tempor</w:t>
+      </w:r>
+      <w:proofErr w:type="spellEnd"/>
+      <w:r>
+        <w:t xml:space="preserve">. </w:t>
+      </w:r>
+      <w:proofErr w:type="spellStart"/>
+      <w:proofErr w:type="gramStart"/>
+      <w:r>
+        <w:t>Morbi</w:t>
+      </w:r>
+      <w:proofErr w:type="spellEnd"/>
+      <w:r>
+        <w:t xml:space="preserve"> </w:t>
+      </w:r>
+      <w:proofErr w:type="spellStart"/>
+      <w:r>
+        <w:t>facilisis</w:t>
+      </w:r>
+      <w:proofErr w:type="spellEnd"/>
+      <w:r>
+        <w:t xml:space="preserve"> </w:t>
+      </w:r>
+      <w:proofErr w:type="spellStart"/>
+      <w:r>
+        <w:t>urna</w:t>
+      </w:r>
+      <w:proofErr w:type="spellEnd"/>
+      <w:r>
+        <w:t xml:space="preserve"> vitae </w:t>
+      </w:r>
+      <w:proofErr w:type="spellStart"/>
+      <w:r>
+        <w:t>sapien</w:t>
+      </w:r>
+      <w:proofErr w:type="spellEnd"/>
+      <w:r>
+        <w:t xml:space="preserve"> </w:t>
+      </w:r>
+      <w:proofErr w:type="spellStart"/>
+      <w:r>
+        <w:t>blandit</w:t>
+      </w:r>
+      <w:proofErr w:type="spellEnd"/>
+      <w:r>
+        <w:t xml:space="preserve"> </w:t>
+      </w:r>
+      <w:proofErr w:type="spellStart"/>
+      <w:r>
+        <w:t>feugiat</w:t>
+      </w:r>
+      <w:proofErr w:type="spellEnd"/>
+      <w:r>
+        <w:t>.</w:t>
+      </w:r>
+      <w:proofErr w:type="gramEnd"/>
+      <w:r>
+        <w:t xml:space="preserve"> </w:t>
+      </w:r>
+      <w:proofErr w:type="gramStart"/>
+      <w:r>
+        <w:t xml:space="preserve">Integer </w:t>
+      </w:r>
+      <w:proofErr w:type="spellStart"/>
+      <w:r>
+        <w:t>dapibus</w:t>
+      </w:r>
+      <w:proofErr w:type="spellEnd"/>
+      <w:r>
+        <w:t xml:space="preserve"> </w:t>
+      </w:r>
+      <w:proofErr w:type="spellStart"/>
+      <w:r>
+        <w:t>ut</w:t>
+      </w:r>
+      <w:proofErr w:type="spellEnd"/>
+      <w:r>
+        <w:t xml:space="preserve"> ex id </w:t>
+      </w:r>
+      <w:proofErr w:type="spellStart"/>
+      <w:r>
+        <w:t>dignissim</w:t>
+      </w:r>
+      <w:proofErr w:type="spellEnd"/>
+      <w:r>
+        <w:t>.</w:t>
+      </w:r>
+      <w:proofErr w:type="gramEnd"/>
     </w:p>
     <w:p>
       <w:pPr>
         <w:pStyle w:val="Heading1"/>
+        <w:jc w:val="both"/>
       </w:pPr>
       <w:bookmarkStart w:id="8" w:name="acknowledgements"/>
       <w:bookmarkEnd w:id="8"/>
@@ -468,6 +6868,9 @@
       </w:r>
     </w:p>
     <w:p>
+      <w:pPr>
+        <w:jc w:val="both"/>
+      </w:pPr>
       <w:r>
         <w:t>We thank lots of people.</w:t>
       </w:r>
@@ -475,6 +6878,7 @@
     <w:p>
       <w:pPr>
         <w:pStyle w:val="Heading1"/>
+        <w:jc w:val="both"/>
       </w:pPr>
       <w:bookmarkStart w:id="9" w:name="figures"/>
       <w:bookmarkEnd w:id="9"/>
@@ -484,12 +6888,16 @@
       </w:r>
     </w:p>
     <w:p>
+      <w:pPr>
+        <w:jc w:val="both"/>
+      </w:pPr>
       <w:r>
         <w:rPr>
           <w:noProof/>
+          <w:lang w:val="en-AU" w:eastAsia="en-AU"/>
         </w:rPr>
         <w:drawing>
-          <wp:inline distT="0" distB="0" distL="0" distR="0" wp14:anchorId="7B3F5957" wp14:editId="485363D4">
+          <wp:inline distT="0" distB="0" distL="0" distR="0" wp14:anchorId="7F52AF4F" wp14:editId="221C6BC7">
             <wp:extent cx="5440680" cy="4075836"/>
             <wp:effectExtent l="0" t="0" r="0" b="0"/>
             <wp:docPr id="1" name="Picture"/>
@@ -504,7 +6912,7 @@
                     </pic:cNvPicPr>
                   </pic:nvPicPr>
                   <pic:blipFill>
-                    <a:blip r:embed="rId8"/>
+                    <a:blip r:embed="rId9"/>
                     <a:stretch>
                       <a:fillRect/>
                     </a:stretch>
@@ -532,6 +6940,10 @@
       </w:r>
     </w:p>
     <w:p>
+      <w:pPr>
+        <w:jc w:val="both"/>
+      </w:pPr>
+      <w:proofErr w:type="gramStart"/>
       <w:r>
         <w:rPr>
           <w:b/>
@@ -539,12 +6951,22 @@
         <w:t>Figure 1</w:t>
       </w:r>
       <w:r>
-        <w:t>. Pretty awesome figure caption.</w:t>
-      </w:r>
+        <w:t>.</w:t>
+      </w:r>
+      <w:proofErr w:type="gramEnd"/>
+      <w:r>
+        <w:t xml:space="preserve"> </w:t>
+      </w:r>
+      <w:proofErr w:type="gramStart"/>
+      <w:r>
+        <w:t>Pretty awesome figure caption.</w:t>
+      </w:r>
+      <w:proofErr w:type="gramEnd"/>
     </w:p>
     <w:p>
       <w:pPr>
         <w:pStyle w:val="Heading1"/>
+        <w:jc w:val="both"/>
       </w:pPr>
       <w:bookmarkStart w:id="10" w:name="references"/>
       <w:bookmarkEnd w:id="10"/>
@@ -553,8 +6975,173 @@
         <w:t>References</w:t>
       </w:r>
     </w:p>
+    <w:p>
+      <w:pPr>
+        <w:spacing w:after="120"/>
+        <w:jc w:val="both"/>
+      </w:pPr>
+      <w:proofErr w:type="spellStart"/>
+      <w:r>
+        <w:t>Agne</w:t>
+      </w:r>
+      <w:proofErr w:type="spellEnd"/>
+      <w:r>
+        <w:t xml:space="preserve"> M C, Shaw D C, Woolley T J and </w:t>
+      </w:r>
+      <w:proofErr w:type="spellStart"/>
+      <w:r>
+        <w:t>Queijeiro-Bolaños</w:t>
+      </w:r>
+      <w:proofErr w:type="spellEnd"/>
+      <w:r>
+        <w:t xml:space="preserve"> M E 2014 Effects of dwarf mistletoe on stand structure of </w:t>
+      </w:r>
+      <w:proofErr w:type="spellStart"/>
+      <w:r>
+        <w:t>lodgepole</w:t>
+      </w:r>
+      <w:proofErr w:type="spellEnd"/>
+      <w:r>
+        <w:t xml:space="preserve"> pine forests 21-28 years post-mountain pine beetle epidemic in central </w:t>
+      </w:r>
+      <w:proofErr w:type="spellStart"/>
+      <w:r>
+        <w:t>oregon</w:t>
+      </w:r>
+      <w:proofErr w:type="spellEnd"/>
+      <w:r>
+        <w:t xml:space="preserve"> </w:t>
+      </w:r>
+      <w:proofErr w:type="spellStart"/>
+      <w:r>
+        <w:t>PloS</w:t>
+      </w:r>
+      <w:proofErr w:type="spellEnd"/>
+      <w:r>
+        <w:t xml:space="preserve"> one 9 e107532</w:t>
+      </w:r>
+    </w:p>
+    <w:p>
+      <w:pPr>
+        <w:spacing w:after="120"/>
+        <w:jc w:val="both"/>
+      </w:pPr>
+      <w:r>
+        <w:t xml:space="preserve">Allen C D, </w:t>
+      </w:r>
+      <w:proofErr w:type="spellStart"/>
+      <w:r>
+        <w:t>Macalady</w:t>
+      </w:r>
+      <w:proofErr w:type="spellEnd"/>
+      <w:r>
+        <w:t xml:space="preserve"> A K, </w:t>
+      </w:r>
+      <w:proofErr w:type="spellStart"/>
+      <w:r>
+        <w:t>Chenchouni</w:t>
+      </w:r>
+      <w:proofErr w:type="spellEnd"/>
+      <w:r>
+        <w:t xml:space="preserve"> H, Bachelet D, McDowell N, </w:t>
+      </w:r>
+      <w:proofErr w:type="spellStart"/>
+      <w:r>
+        <w:t>Vennetier</w:t>
+      </w:r>
+      <w:proofErr w:type="spellEnd"/>
+      <w:r>
+        <w:t xml:space="preserve"> M, </w:t>
+      </w:r>
+      <w:proofErr w:type="spellStart"/>
+      <w:r>
+        <w:t>Kitzberger</w:t>
+      </w:r>
+      <w:proofErr w:type="spellEnd"/>
+      <w:r>
+        <w:t xml:space="preserve"> T, </w:t>
+      </w:r>
+      <w:proofErr w:type="spellStart"/>
+      <w:r>
+        <w:t>Rigling</w:t>
+      </w:r>
+      <w:proofErr w:type="spellEnd"/>
+      <w:r>
+        <w:t xml:space="preserve"> A, </w:t>
+      </w:r>
+      <w:proofErr w:type="spellStart"/>
+      <w:r>
+        <w:t>Breshears</w:t>
+      </w:r>
+      <w:proofErr w:type="spellEnd"/>
+      <w:r>
+        <w:t xml:space="preserve"> D </w:t>
+      </w:r>
+      <w:proofErr w:type="spellStart"/>
+      <w:r>
+        <w:t>D</w:t>
+      </w:r>
+      <w:proofErr w:type="spellEnd"/>
+      <w:r>
+        <w:t xml:space="preserve">, Hogg E H, Gonzalez P, </w:t>
+      </w:r>
+      <w:proofErr w:type="spellStart"/>
+      <w:r>
+        <w:t>Fensham</w:t>
+      </w:r>
+      <w:proofErr w:type="spellEnd"/>
+      <w:r>
+        <w:t xml:space="preserve"> R, Zhang Z, Castro J, </w:t>
+      </w:r>
+      <w:proofErr w:type="spellStart"/>
+      <w:r>
+        <w:t>Demidova</w:t>
+      </w:r>
+      <w:proofErr w:type="spellEnd"/>
+      <w:r>
+        <w:t xml:space="preserve"> N, Lim J H, Allard G, Running S W, </w:t>
+      </w:r>
+      <w:proofErr w:type="spellStart"/>
+      <w:r>
+        <w:t>Semerci</w:t>
+      </w:r>
+      <w:proofErr w:type="spellEnd"/>
+      <w:r>
+        <w:t xml:space="preserve"> A and Cobb N 2010 A global overview of drought and heat-induced tree mortality reveals emerging climate change risks for forests Forest Ecology and Management 259 660–84</w:t>
+      </w:r>
+    </w:p>
+    <w:p>
+      <w:pPr>
+        <w:spacing w:after="120"/>
+        <w:jc w:val="both"/>
+      </w:pPr>
+      <w:proofErr w:type="spellStart"/>
+      <w:r>
+        <w:t>Barea</w:t>
+      </w:r>
+      <w:proofErr w:type="spellEnd"/>
+      <w:r>
+        <w:t xml:space="preserve"> L P 2008 Nest-site selection by the painted honeyeater (</w:t>
+      </w:r>
+      <w:proofErr w:type="spellStart"/>
+      <w:r>
+        <w:t>grantiella</w:t>
+      </w:r>
+      <w:proofErr w:type="spellEnd"/>
+      <w:r>
+        <w:t xml:space="preserve"> </w:t>
+      </w:r>
+      <w:proofErr w:type="spellStart"/>
+      <w:r>
+        <w:t>picta</w:t>
+      </w:r>
+      <w:proofErr w:type="spellEnd"/>
+      <w:r>
+        <w:t>), a mistletoe specialist Emu 108 213–20</w:t>
+      </w:r>
+    </w:p>
     <w:sectPr>
-      <w:footerReference w:type="default" r:id="rId9"/>
+      <w:footerReference w:type="default" r:id="rId10"/>
       <w:pgSz w:w="12240" w:h="15840"/>
       <w:pgMar w:top="1440" w:right="1440" w:bottom="1440" w:left="1440" w:header="720" w:footer="720" w:gutter="0"/>
       <w:lnNumType w:countBy="1" w:restart="continuous"/>
@@ -566,7 +7153,7 @@
 </file>
 
 <file path=word/endnotes.xml><?xml version="1.0" encoding="utf-8"?>
-<w:endnotes xmlns:wpc="http://schemas.microsoft.com/office/word/2010/wordprocessingCanvas" xmlns:cx="http://schemas.microsoft.com/office/drawing/2014/chartex" xmlns:cx1="http://schemas.microsoft.com/office/drawing/2015/9/8/chartex" xmlns:cx2="http://schemas.microsoft.com/office/drawing/2015/10/21/chartex" xmlns:mc="http://schemas.openxmlformats.org/markup-compatibility/2006" xmlns:o="urn:schemas-microsoft-com:office:office" xmlns:r="http://schemas.openxmlformats.org/officeDocument/2006/relationships" xmlns:m="http://schemas.openxmlformats.org/officeDocument/2006/math" xmlns:v="urn:schemas-microsoft-com:vml" xmlns:wp14="http://schemas.microsoft.com/office/word/2010/wordprocessingDrawing" xmlns:wp="http://schemas.openxmlformats.org/drawingml/2006/wordprocessingDrawing" xmlns:w10="urn:schemas-microsoft-com:office:word" xmlns:w="http://schemas.openxmlformats.org/wordprocessingml/2006/main" xmlns:w14="http://schemas.microsoft.com/office/word/2010/wordml" xmlns:w15="http://schemas.microsoft.com/office/word/2012/wordml" xmlns:w16se="http://schemas.microsoft.com/office/word/2015/wordml/symex" xmlns:wpg="http://schemas.microsoft.com/office/word/2010/wordprocessingGroup" xmlns:wpi="http://schemas.microsoft.com/office/word/2010/wordprocessingInk" xmlns:wne="http://schemas.microsoft.com/office/word/2006/wordml" xmlns:wps="http://schemas.microsoft.com/office/word/2010/wordprocessingShape" mc:Ignorable="w14 w15 w16se wp14">
+<w:endnotes xmlns:wpc="http://schemas.microsoft.com/office/word/2010/wordprocessingCanvas" xmlns:mc="http://schemas.openxmlformats.org/markup-compatibility/2006" xmlns:o="urn:schemas-microsoft-com:office:office" xmlns:r="http://schemas.openxmlformats.org/officeDocument/2006/relationships" xmlns:m="http://schemas.openxmlformats.org/officeDocument/2006/math" xmlns:v="urn:schemas-microsoft-com:vml" xmlns:wp14="http://schemas.microsoft.com/office/word/2010/wordprocessingDrawing" xmlns:wp="http://schemas.openxmlformats.org/drawingml/2006/wordprocessingDrawing" xmlns:w10="urn:schemas-microsoft-com:office:word" xmlns:w="http://schemas.openxmlformats.org/wordprocessingml/2006/main" xmlns:w14="http://schemas.microsoft.com/office/word/2010/wordml" xmlns:wpg="http://schemas.microsoft.com/office/word/2010/wordprocessingGroup" xmlns:wpi="http://schemas.microsoft.com/office/word/2010/wordprocessingInk" xmlns:wne="http://schemas.microsoft.com/office/word/2006/wordml" xmlns:wps="http://schemas.microsoft.com/office/word/2010/wordprocessingShape" mc:Ignorable="w14 wp14">
   <w:endnote w:type="separator" w:id="-1">
     <w:p>
       <w:pPr>
@@ -591,7 +7178,7 @@
 </file>
 
 <file path=word/footer1.xml><?xml version="1.0" encoding="utf-8"?>
-<w:ftr xmlns:wpc="http://schemas.microsoft.com/office/word/2010/wordprocessingCanvas" xmlns:cx="http://schemas.microsoft.com/office/drawing/2014/chartex" xmlns:cx1="http://schemas.microsoft.com/office/drawing/2015/9/8/chartex" xmlns:cx2="http://schemas.microsoft.com/office/drawing/2015/10/21/chartex" xmlns:mc="http://schemas.openxmlformats.org/markup-compatibility/2006" xmlns:o="urn:schemas-microsoft-com:office:office" xmlns:r="http://schemas.openxmlformats.org/officeDocument/2006/relationships" xmlns:m="http://schemas.openxmlformats.org/officeDocument/2006/math" xmlns:v="urn:schemas-microsoft-com:vml" xmlns:wp14="http://schemas.microsoft.com/office/word/2010/wordprocessingDrawing" xmlns:wp="http://schemas.openxmlformats.org/drawingml/2006/wordprocessingDrawing" xmlns:w10="urn:schemas-microsoft-com:office:word" xmlns:w="http://schemas.openxmlformats.org/wordprocessingml/2006/main" xmlns:w14="http://schemas.microsoft.com/office/word/2010/wordml" xmlns:w15="http://schemas.microsoft.com/office/word/2012/wordml" xmlns:w16se="http://schemas.microsoft.com/office/word/2015/wordml/symex" xmlns:wpg="http://schemas.microsoft.com/office/word/2010/wordprocessingGroup" xmlns:wpi="http://schemas.microsoft.com/office/word/2010/wordprocessingInk" xmlns:wne="http://schemas.microsoft.com/office/word/2006/wordml" xmlns:wps="http://schemas.microsoft.com/office/word/2010/wordprocessingShape" mc:Ignorable="w14 w15 w16se wp14">
+<w:ftr xmlns:wpc="http://schemas.microsoft.com/office/word/2010/wordprocessingCanvas" xmlns:mc="http://schemas.openxmlformats.org/markup-compatibility/2006" xmlns:o="urn:schemas-microsoft-com:office:office" xmlns:r="http://schemas.openxmlformats.org/officeDocument/2006/relationships" xmlns:m="http://schemas.openxmlformats.org/officeDocument/2006/math" xmlns:v="urn:schemas-microsoft-com:vml" xmlns:wp14="http://schemas.microsoft.com/office/word/2010/wordprocessingDrawing" xmlns:wp="http://schemas.openxmlformats.org/drawingml/2006/wordprocessingDrawing" xmlns:w10="urn:schemas-microsoft-com:office:word" xmlns:w="http://schemas.openxmlformats.org/wordprocessingml/2006/main" xmlns:w14="http://schemas.microsoft.com/office/word/2010/wordml" xmlns:wpg="http://schemas.microsoft.com/office/word/2010/wordprocessingGroup" xmlns:wpi="http://schemas.microsoft.com/office/word/2010/wordprocessingInk" xmlns:wne="http://schemas.microsoft.com/office/word/2006/wordml" xmlns:wps="http://schemas.microsoft.com/office/word/2010/wordprocessingShape" mc:Ignorable="w14 wp14">
   <w:sdt>
     <w:sdtPr>
       <w:id w:val="-778096970"/>
@@ -624,7 +7211,7 @@
           <w:rPr>
             <w:noProof/>
           </w:rPr>
-          <w:t>1</w:t>
+          <w:t>10</w:t>
         </w:r>
         <w:r>
           <w:rPr>
@@ -644,7 +7231,7 @@
 </file>
 
 <file path=word/footnotes.xml><?xml version="1.0" encoding="utf-8"?>
-<w:footnotes xmlns:wpc="http://schemas.microsoft.com/office/word/2010/wordprocessingCanvas" xmlns:cx="http://schemas.microsoft.com/office/drawing/2014/chartex" xmlns:cx1="http://schemas.microsoft.com/office/drawing/2015/9/8/chartex" xmlns:cx2="http://schemas.microsoft.com/office/drawing/2015/10/21/chartex" xmlns:mc="http://schemas.openxmlformats.org/markup-compatibility/2006" xmlns:o="urn:schemas-microsoft-com:office:office" xmlns:r="http://schemas.openxmlformats.org/officeDocument/2006/relationships" xmlns:m="http://schemas.openxmlformats.org/officeDocument/2006/math" xmlns:v="urn:schemas-microsoft-com:vml" xmlns:wp14="http://schemas.microsoft.com/office/word/2010/wordprocessingDrawing" xmlns:wp="http://schemas.openxmlformats.org/drawingml/2006/wordprocessingDrawing" xmlns:w10="urn:schemas-microsoft-com:office:word" xmlns:w="http://schemas.openxmlformats.org/wordprocessingml/2006/main" xmlns:w14="http://schemas.microsoft.com/office/word/2010/wordml" xmlns:w15="http://schemas.microsoft.com/office/word/2012/wordml" xmlns:w16se="http://schemas.microsoft.com/office/word/2015/wordml/symex" xmlns:wpg="http://schemas.microsoft.com/office/word/2010/wordprocessingGroup" xmlns:wpi="http://schemas.microsoft.com/office/word/2010/wordprocessingInk" xmlns:wne="http://schemas.microsoft.com/office/word/2006/wordml" xmlns:wps="http://schemas.microsoft.com/office/word/2010/wordprocessingShape" mc:Ignorable="w14 w15 w16se wp14">
+<w:footnotes xmlns:wpc="http://schemas.microsoft.com/office/word/2010/wordprocessingCanvas" xmlns:mc="http://schemas.openxmlformats.org/markup-compatibility/2006" xmlns:o="urn:schemas-microsoft-com:office:office" xmlns:r="http://schemas.openxmlformats.org/officeDocument/2006/relationships" xmlns:m="http://schemas.openxmlformats.org/officeDocument/2006/math" xmlns:v="urn:schemas-microsoft-com:vml" xmlns:wp14="http://schemas.microsoft.com/office/word/2010/wordprocessingDrawing" xmlns:wp="http://schemas.openxmlformats.org/drawingml/2006/wordprocessingDrawing" xmlns:w10="urn:schemas-microsoft-com:office:word" xmlns:w="http://schemas.openxmlformats.org/wordprocessingml/2006/main" xmlns:w14="http://schemas.microsoft.com/office/word/2010/wordml" xmlns:wpg="http://schemas.microsoft.com/office/word/2010/wordprocessingGroup" xmlns:wpi="http://schemas.microsoft.com/office/word/2010/wordprocessingInk" xmlns:wne="http://schemas.microsoft.com/office/word/2006/wordml" xmlns:wps="http://schemas.microsoft.com/office/word/2010/wordprocessingShape" mc:Ignorable="w14 wp14">
   <w:footnote w:type="separator" w:id="-1">
     <w:p>
       <w:pPr>
@@ -669,8 +7256,8 @@
 </file>
 
 <file path=word/numbering.xml><?xml version="1.0" encoding="utf-8"?>
-<w:numbering xmlns:wpc="http://schemas.microsoft.com/office/word/2010/wordprocessingCanvas" xmlns:cx="http://schemas.microsoft.com/office/drawing/2014/chartex" xmlns:cx1="http://schemas.microsoft.com/office/drawing/2015/9/8/chartex" xmlns:cx2="http://schemas.microsoft.com/office/drawing/2015/10/21/chartex" xmlns:mc="http://schemas.openxmlformats.org/markup-compatibility/2006" xmlns:o="urn:schemas-microsoft-com:office:office" xmlns:r="http://schemas.openxmlformats.org/officeDocument/2006/relationships" xmlns:m="http://schemas.openxmlformats.org/officeDocument/2006/math" xmlns:v="urn:schemas-microsoft-com:vml" xmlns:wp14="http://schemas.microsoft.com/office/word/2010/wordprocessingDrawing" xmlns:wp="http://schemas.openxmlformats.org/drawingml/2006/wordprocessingDrawing" xmlns:w10="urn:schemas-microsoft-com:office:word" xmlns:w="http://schemas.openxmlformats.org/wordprocessingml/2006/main" xmlns:w14="http://schemas.microsoft.com/office/word/2010/wordml" xmlns:w15="http://schemas.microsoft.com/office/word/2012/wordml" xmlns:w16se="http://schemas.microsoft.com/office/word/2015/wordml/symex" xmlns:wpg="http://schemas.microsoft.com/office/word/2010/wordprocessingGroup" xmlns:wpi="http://schemas.microsoft.com/office/word/2010/wordprocessingInk" xmlns:wne="http://schemas.microsoft.com/office/word/2006/wordml" xmlns:wps="http://schemas.microsoft.com/office/word/2010/wordprocessingShape" mc:Ignorable="w14 w15 w16se wp14">
-  <w:abstractNum w:abstractNumId="0" w15:restartNumberingAfterBreak="0">
+<w:numbering xmlns:wpc="http://schemas.microsoft.com/office/word/2010/wordprocessingCanvas" xmlns:mc="http://schemas.openxmlformats.org/markup-compatibility/2006" xmlns:o="urn:schemas-microsoft-com:office:office" xmlns:r="http://schemas.openxmlformats.org/officeDocument/2006/relationships" xmlns:m="http://schemas.openxmlformats.org/officeDocument/2006/math" xmlns:v="urn:schemas-microsoft-com:vml" xmlns:wp14="http://schemas.microsoft.com/office/word/2010/wordprocessingDrawing" xmlns:wp="http://schemas.openxmlformats.org/drawingml/2006/wordprocessingDrawing" xmlns:w10="urn:schemas-microsoft-com:office:word" xmlns:w="http://schemas.openxmlformats.org/wordprocessingml/2006/main" xmlns:w14="http://schemas.microsoft.com/office/word/2010/wordml" xmlns:wpg="http://schemas.microsoft.com/office/word/2010/wordprocessingGroup" xmlns:wpi="http://schemas.microsoft.com/office/word/2010/wordprocessingInk" xmlns:wne="http://schemas.microsoft.com/office/word/2006/wordml" xmlns:wps="http://schemas.microsoft.com/office/word/2010/wordprocessingShape" mc:Ignorable="w14 wp14">
+  <w:abstractNum w:abstractNumId="0">
     <w:nsid w:val="A1EA6CD7"/>
     <w:multiLevelType w:val="multilevel"/>
     <w:tmpl w:val="0E482D64"/>
@@ -762,7 +7349,7 @@
       <w:lvlJc w:val="left"/>
     </w:lvl>
   </w:abstractNum>
-  <w:abstractNum w:abstractNumId="1" w15:restartNumberingAfterBreak="0">
+  <w:abstractNum w:abstractNumId="1">
     <w:nsid w:val="E17F69BA"/>
     <w:multiLevelType w:val="multilevel"/>
     <w:tmpl w:val="B43C11E8"/>
@@ -854,7 +7441,7 @@
       <w:lvlJc w:val="left"/>
     </w:lvl>
   </w:abstractNum>
-  <w:abstractNum w:abstractNumId="2" w15:restartNumberingAfterBreak="0">
+  <w:abstractNum w:abstractNumId="2">
     <w:nsid w:val="6F94FA20"/>
     <w:multiLevelType w:val="multilevel"/>
     <w:tmpl w:val="6168474E"/>
@@ -959,7 +7546,7 @@
 </file>
 
 <file path=word/styles.xml><?xml version="1.0" encoding="utf-8"?>
-<w:styles xmlns:mc="http://schemas.openxmlformats.org/markup-compatibility/2006" xmlns:r="http://schemas.openxmlformats.org/officeDocument/2006/relationships" xmlns:w="http://schemas.openxmlformats.org/wordprocessingml/2006/main" xmlns:w14="http://schemas.microsoft.com/office/word/2010/wordml" xmlns:w15="http://schemas.microsoft.com/office/word/2012/wordml" xmlns:w16se="http://schemas.microsoft.com/office/word/2015/wordml/symex" mc:Ignorable="w14 w15 w16se">
+<w:styles xmlns:mc="http://schemas.openxmlformats.org/markup-compatibility/2006" xmlns:r="http://schemas.openxmlformats.org/officeDocument/2006/relationships" xmlns:w="http://schemas.openxmlformats.org/wordprocessingml/2006/main" xmlns:w14="http://schemas.microsoft.com/office/word/2010/wordml" mc:Ignorable="w14">
   <w:docDefaults>
     <w:rPrDefault>
       <w:rPr>
@@ -971,366 +7558,140 @@
     </w:rPrDefault>
     <w:pPrDefault/>
   </w:docDefaults>
-  <w:latentStyles w:defLockedState="0" w:defUIPriority="0" w:defSemiHidden="0" w:defUnhideWhenUsed="0" w:defQFormat="0" w:count="372">
-    <w:lsdException w:name="Normal" w:qFormat="1"/>
-    <w:lsdException w:name="heading 1" w:uiPriority="9" w:qFormat="1"/>
-    <w:lsdException w:name="heading 2" w:uiPriority="9" w:qFormat="1"/>
-    <w:lsdException w:name="heading 3" w:uiPriority="9" w:qFormat="1"/>
-    <w:lsdException w:name="heading 4" w:uiPriority="9" w:qFormat="1"/>
-    <w:lsdException w:name="heading 5" w:uiPriority="9" w:qFormat="1"/>
-    <w:lsdException w:name="heading 6" w:semiHidden="1" w:uiPriority="9" w:unhideWhenUsed="1" w:qFormat="1"/>
-    <w:lsdException w:name="heading 7" w:semiHidden="1" w:uiPriority="9" w:unhideWhenUsed="1" w:qFormat="1"/>
-    <w:lsdException w:name="heading 8" w:semiHidden="1" w:uiPriority="9" w:unhideWhenUsed="1" w:qFormat="1"/>
-    <w:lsdException w:name="heading 9" w:semiHidden="1" w:uiPriority="9" w:unhideWhenUsed="1" w:qFormat="1"/>
-    <w:lsdException w:name="index 1" w:semiHidden="1" w:unhideWhenUsed="1"/>
-    <w:lsdException w:name="index 2" w:semiHidden="1" w:unhideWhenUsed="1"/>
-    <w:lsdException w:name="index 3" w:semiHidden="1" w:unhideWhenUsed="1"/>
-    <w:lsdException w:name="index 4" w:semiHidden="1" w:unhideWhenUsed="1"/>
-    <w:lsdException w:name="index 5" w:semiHidden="1" w:unhideWhenUsed="1"/>
-    <w:lsdException w:name="index 6" w:semiHidden="1" w:unhideWhenUsed="1"/>
-    <w:lsdException w:name="index 7" w:semiHidden="1" w:unhideWhenUsed="1"/>
-    <w:lsdException w:name="index 8" w:semiHidden="1" w:unhideWhenUsed="1"/>
-    <w:lsdException w:name="index 9" w:semiHidden="1" w:unhideWhenUsed="1"/>
-    <w:lsdException w:name="toc 1" w:semiHidden="1" w:unhideWhenUsed="1"/>
-    <w:lsdException w:name="toc 2" w:semiHidden="1" w:unhideWhenUsed="1"/>
-    <w:lsdException w:name="toc 3" w:semiHidden="1" w:unhideWhenUsed="1"/>
-    <w:lsdException w:name="toc 4" w:semiHidden="1" w:unhideWhenUsed="1"/>
-    <w:lsdException w:name="toc 5" w:semiHidden="1" w:unhideWhenUsed="1"/>
-    <w:lsdException w:name="toc 6" w:semiHidden="1" w:unhideWhenUsed="1"/>
-    <w:lsdException w:name="toc 7" w:semiHidden="1" w:unhideWhenUsed="1"/>
-    <w:lsdException w:name="toc 8" w:semiHidden="1" w:unhideWhenUsed="1"/>
-    <w:lsdException w:name="toc 9" w:semiHidden="1" w:unhideWhenUsed="1"/>
-    <w:lsdException w:name="Normal Indent" w:semiHidden="1" w:unhideWhenUsed="1"/>
-    <w:lsdException w:name="footnote text" w:semiHidden="1" w:unhideWhenUsed="1"/>
-    <w:lsdException w:name="annotation text" w:semiHidden="1" w:unhideWhenUsed="1"/>
-    <w:lsdException w:name="header" w:semiHidden="1" w:unhideWhenUsed="1"/>
-    <w:lsdException w:name="footer" w:semiHidden="1" w:uiPriority="99" w:unhideWhenUsed="1"/>
-    <w:lsdException w:name="index heading" w:semiHidden="1" w:unhideWhenUsed="1"/>
-    <w:lsdException w:name="caption" w:semiHidden="1" w:unhideWhenUsed="1"/>
-    <w:lsdException w:name="table of figures" w:semiHidden="1" w:unhideWhenUsed="1"/>
-    <w:lsdException w:name="envelope address" w:semiHidden="1" w:unhideWhenUsed="1"/>
-    <w:lsdException w:name="envelope return" w:semiHidden="1" w:unhideWhenUsed="1"/>
-    <w:lsdException w:name="footnote reference" w:semiHidden="1" w:unhideWhenUsed="1"/>
-    <w:lsdException w:name="annotation reference" w:semiHidden="1" w:unhideWhenUsed="1"/>
-    <w:lsdException w:name="line number" w:semiHidden="1" w:unhideWhenUsed="1"/>
-    <w:lsdException w:name="page number" w:semiHidden="1" w:unhideWhenUsed="1"/>
-    <w:lsdException w:name="endnote reference" w:semiHidden="1" w:unhideWhenUsed="1"/>
-    <w:lsdException w:name="endnote text" w:semiHidden="1" w:unhideWhenUsed="1"/>
-    <w:lsdException w:name="table of authorities" w:semiHidden="1" w:unhideWhenUsed="1"/>
-    <w:lsdException w:name="macro" w:semiHidden="1" w:unhideWhenUsed="1"/>
-    <w:lsdException w:name="toa heading" w:semiHidden="1" w:unhideWhenUsed="1"/>
-    <w:lsdException w:name="List" w:semiHidden="1" w:unhideWhenUsed="1"/>
-    <w:lsdException w:name="List Number" w:semiHidden="1" w:unhideWhenUsed="1"/>
-    <w:lsdException w:name="List 2" w:semiHidden="1" w:unhideWhenUsed="1"/>
-    <w:lsdException w:name="List 5" w:semiHidden="1" w:unhideWhenUsed="1"/>
-    <w:lsdException w:name="List Bullet 2" w:semiHidden="1" w:unhideWhenUsed="1"/>
-    <w:lsdException w:name="List Bullet 3" w:semiHidden="1" w:unhideWhenUsed="1"/>
-    <w:lsdException w:name="List Bullet 4" w:semiHidden="1" w:unhideWhenUsed="1"/>
-    <w:lsdException w:name="List Bullet 5" w:semiHidden="1" w:unhideWhenUsed="1"/>
-    <w:lsdException w:name="List Number 2" w:semiHidden="1" w:unhideWhenUsed="1"/>
-    <w:lsdException w:name="List Number 3" w:semiHidden="1" w:unhideWhenUsed="1"/>
-    <w:lsdException w:name="List Number 4" w:semiHidden="1" w:unhideWhenUsed="1"/>
-    <w:lsdException w:name="List Number 5" w:semiHidden="1" w:unhideWhenUsed="1"/>
-    <w:lsdException w:name="Title" w:uiPriority="10" w:qFormat="1"/>
-    <w:lsdException w:name="Closing" w:semiHidden="1" w:unhideWhenUsed="1"/>
-    <w:lsdException w:name="Signature" w:semiHidden="1" w:unhideWhenUsed="1"/>
-    <w:lsdException w:name="Default Paragraph Font" w:semiHidden="1" w:unhideWhenUsed="1"/>
-    <w:lsdException w:name="Body Text" w:semiHidden="1" w:unhideWhenUsed="1"/>
-    <w:lsdException w:name="Body Text Indent" w:semiHidden="1" w:unhideWhenUsed="1"/>
-    <w:lsdException w:name="List Continue" w:semiHidden="1" w:unhideWhenUsed="1"/>
-    <w:lsdException w:name="List Continue 2" w:semiHidden="1" w:unhideWhenUsed="1"/>
-    <w:lsdException w:name="List Continue 3" w:semiHidden="1" w:unhideWhenUsed="1"/>
-    <w:lsdException w:name="List Continue 4" w:semiHidden="1" w:unhideWhenUsed="1"/>
-    <w:lsdException w:name="List Continue 5" w:semiHidden="1" w:unhideWhenUsed="1"/>
-    <w:lsdException w:name="Subtitle" w:uiPriority="11" w:qFormat="1"/>
-    <w:lsdException w:name="Body Text First Indent" w:semiHidden="1" w:unhideWhenUsed="1"/>
-    <w:lsdException w:name="Body Text First Indent 2" w:semiHidden="1" w:unhideWhenUsed="1"/>
-    <w:lsdException w:name="Note Heading" w:semiHidden="1" w:unhideWhenUsed="1"/>
-    <w:lsdException w:name="Body Text 2" w:semiHidden="1" w:unhideWhenUsed="1"/>
-    <w:lsdException w:name="Body Text 3" w:semiHidden="1" w:unhideWhenUsed="1"/>
-    <w:lsdException w:name="Body Text Indent 2" w:semiHidden="1" w:unhideWhenUsed="1"/>
-    <w:lsdException w:name="Body Text Indent 3" w:semiHidden="1" w:unhideWhenUsed="1"/>
-    <w:lsdException w:name="Block Text" w:semiHidden="1" w:unhideWhenUsed="1"/>
-    <w:lsdException w:name="Hyperlink" w:semiHidden="1" w:unhideWhenUsed="1"/>
-    <w:lsdException w:name="FollowedHyperlink" w:semiHidden="1" w:unhideWhenUsed="1"/>
-    <w:lsdException w:name="Strong" w:uiPriority="22" w:qFormat="1"/>
-    <w:lsdException w:name="Emphasis" w:uiPriority="20" w:qFormat="1"/>
-    <w:lsdException w:name="Document Map" w:semiHidden="1" w:unhideWhenUsed="1"/>
-    <w:lsdException w:name="Plain Text" w:semiHidden="1" w:unhideWhenUsed="1"/>
-    <w:lsdException w:name="E-mail Signature" w:semiHidden="1" w:unhideWhenUsed="1"/>
-    <w:lsdException w:name="HTML Top of Form" w:semiHidden="1" w:unhideWhenUsed="1"/>
-    <w:lsdException w:name="HTML Bottom of Form" w:semiHidden="1" w:unhideWhenUsed="1"/>
-    <w:lsdException w:name="Normal (Web)" w:semiHidden="1" w:unhideWhenUsed="1"/>
-    <w:lsdException w:name="HTML Acronym" w:semiHidden="1" w:unhideWhenUsed="1"/>
-    <w:lsdException w:name="HTML Address" w:semiHidden="1" w:unhideWhenUsed="1"/>
-    <w:lsdException w:name="HTML Cite" w:semiHidden="1" w:unhideWhenUsed="1"/>
-    <w:lsdException w:name="HTML Code" w:semiHidden="1" w:unhideWhenUsed="1"/>
-    <w:lsdException w:name="HTML Definition" w:semiHidden="1" w:unhideWhenUsed="1"/>
-    <w:lsdException w:name="HTML Keyboard" w:semiHidden="1" w:unhideWhenUsed="1"/>
-    <w:lsdException w:name="HTML Preformatted" w:semiHidden="1" w:unhideWhenUsed="1"/>
-    <w:lsdException w:name="HTML Sample" w:semiHidden="1" w:unhideWhenUsed="1"/>
-    <w:lsdException w:name="HTML Typewriter" w:semiHidden="1" w:unhideWhenUsed="1"/>
-    <w:lsdException w:name="HTML Variable" w:semiHidden="1" w:unhideWhenUsed="1"/>
-    <w:lsdException w:name="Normal Table" w:semiHidden="1" w:unhideWhenUsed="1"/>
-    <w:lsdException w:name="annotation subject" w:semiHidden="1" w:unhideWhenUsed="1"/>
-    <w:lsdException w:name="No List" w:semiHidden="1" w:unhideWhenUsed="1"/>
-    <w:lsdException w:name="Outline List 1" w:semiHidden="1" w:unhideWhenUsed="1"/>
-    <w:lsdException w:name="Outline List 2" w:semiHidden="1" w:unhideWhenUsed="1"/>
-    <w:lsdException w:name="Outline List 3" w:semiHidden="1" w:unhideWhenUsed="1"/>
-    <w:lsdException w:name="Table Simple 1" w:semiHidden="1" w:unhideWhenUsed="1"/>
-    <w:lsdException w:name="Table Simple 2" w:semiHidden="1" w:unhideWhenUsed="1"/>
-    <w:lsdException w:name="Table Simple 3" w:semiHidden="1" w:unhideWhenUsed="1"/>
-    <w:lsdException w:name="Table Classic 1" w:semiHidden="1" w:unhideWhenUsed="1"/>
-    <w:lsdException w:name="Table Classic 2" w:semiHidden="1" w:unhideWhenUsed="1"/>
-    <w:lsdException w:name="Table Classic 3" w:semiHidden="1" w:unhideWhenUsed="1"/>
-    <w:lsdException w:name="Table Classic 4" w:semiHidden="1" w:unhideWhenUsed="1"/>
-    <w:lsdException w:name="Table Colorful 1" w:semiHidden="1" w:unhideWhenUsed="1"/>
-    <w:lsdException w:name="Table Colorful 2" w:semiHidden="1" w:unhideWhenUsed="1"/>
-    <w:lsdException w:name="Table Colorful 3" w:semiHidden="1" w:unhideWhenUsed="1"/>
-    <w:lsdException w:name="Table Columns 1" w:semiHidden="1" w:unhideWhenUsed="1"/>
-    <w:lsdException w:name="Table Columns 2" w:semiHidden="1" w:unhideWhenUsed="1"/>
-    <w:lsdException w:name="Table Columns 3" w:semiHidden="1" w:unhideWhenUsed="1"/>
-    <w:lsdException w:name="Table Columns 4" w:semiHidden="1" w:unhideWhenUsed="1"/>
-    <w:lsdException w:name="Table Columns 5" w:semiHidden="1" w:unhideWhenUsed="1"/>
-    <w:lsdException w:name="Table Grid 1" w:semiHidden="1" w:unhideWhenUsed="1"/>
-    <w:lsdException w:name="Table Grid 2" w:semiHidden="1" w:unhideWhenUsed="1"/>
-    <w:lsdException w:name="Table Grid 3" w:semiHidden="1" w:unhideWhenUsed="1"/>
-    <w:lsdException w:name="Table Grid 4" w:semiHidden="1" w:unhideWhenUsed="1"/>
-    <w:lsdException w:name="Table Grid 5" w:semiHidden="1" w:unhideWhenUsed="1"/>
-    <w:lsdException w:name="Table Grid 6" w:semiHidden="1" w:unhideWhenUsed="1"/>
-    <w:lsdException w:name="Table Grid 7" w:semiHidden="1" w:unhideWhenUsed="1"/>
-    <w:lsdException w:name="Table Grid 8" w:semiHidden="1" w:unhideWhenUsed="1"/>
-    <w:lsdException w:name="Table List 1" w:semiHidden="1" w:unhideWhenUsed="1"/>
-    <w:lsdException w:name="Table List 2" w:semiHidden="1" w:unhideWhenUsed="1"/>
-    <w:lsdException w:name="Table List 3" w:semiHidden="1" w:unhideWhenUsed="1"/>
-    <w:lsdException w:name="Table List 4" w:semiHidden="1" w:unhideWhenUsed="1"/>
-    <w:lsdException w:name="Table List 5" w:semiHidden="1" w:unhideWhenUsed="1"/>
-    <w:lsdException w:name="Table List 6" w:semiHidden="1" w:unhideWhenUsed="1"/>
-    <w:lsdException w:name="Table List 7" w:semiHidden="1" w:unhideWhenUsed="1"/>
-    <w:lsdException w:name="Table List 8" w:semiHidden="1" w:unhideWhenUsed="1"/>
-    <w:lsdException w:name="Table 3D effects 1" w:semiHidden="1" w:unhideWhenUsed="1"/>
-    <w:lsdException w:name="Table 3D effects 2" w:semiHidden="1" w:unhideWhenUsed="1"/>
-    <w:lsdException w:name="Table 3D effects 3" w:semiHidden="1" w:unhideWhenUsed="1"/>
-    <w:lsdException w:name="Table Contemporary" w:semiHidden="1" w:unhideWhenUsed="1"/>
-    <w:lsdException w:name="Table Elegant" w:semiHidden="1" w:unhideWhenUsed="1"/>
-    <w:lsdException w:name="Table Professional" w:semiHidden="1" w:unhideWhenUsed="1"/>
-    <w:lsdException w:name="Table Subtle 1" w:semiHidden="1" w:unhideWhenUsed="1"/>
-    <w:lsdException w:name="Table Subtle 2" w:semiHidden="1" w:unhideWhenUsed="1"/>
-    <w:lsdException w:name="Table Web 1" w:semiHidden="1" w:unhideWhenUsed="1"/>
-    <w:lsdException w:name="Table Web 2" w:semiHidden="1" w:unhideWhenUsed="1"/>
-    <w:lsdException w:name="Table Web 3" w:semiHidden="1" w:unhideWhenUsed="1"/>
-    <w:lsdException w:name="Balloon Text" w:semiHidden="1" w:unhideWhenUsed="1"/>
-    <w:lsdException w:name="No Spacing" w:uiPriority="1" w:qFormat="1"/>
-    <w:lsdException w:name="Medium Shading 2"/>
-    <w:lsdException w:name="Medium List 1"/>
-    <w:lsdException w:name="Medium List 2"/>
-    <w:lsdException w:name="Medium Grid 1"/>
-    <w:lsdException w:name="Medium Grid 2"/>
-    <w:lsdException w:name="Medium Grid 3"/>
-    <w:lsdException w:name="Dark List"/>
-    <w:lsdException w:name="Colorful Shading"/>
-    <w:lsdException w:name="Colorful List"/>
-    <w:lsdException w:name="Colorful Grid"/>
-    <w:lsdException w:name="Light Shading Accent 1"/>
-    <w:lsdException w:name="Light List Accent 1"/>
-    <w:lsdException w:name="Light Grid Accent 1"/>
-    <w:lsdException w:name="Medium Shading 1 Accent 1"/>
-    <w:lsdException w:name="Medium Shading 2 Accent 1"/>
-    <w:lsdException w:name="Medium List 1 Accent 1"/>
-    <w:lsdException w:name="Revision" w:semiHidden="1"/>
-    <w:lsdException w:name="List Paragraph" w:uiPriority="34" w:qFormat="1"/>
-    <w:lsdException w:name="Quote" w:uiPriority="29" w:qFormat="1"/>
-    <w:lsdException w:name="Intense Quote" w:uiPriority="30" w:qFormat="1"/>
-    <w:lsdException w:name="Medium List 2 Accent 1"/>
-    <w:lsdException w:name="Medium Grid 1 Accent 1"/>
-    <w:lsdException w:name="Medium Grid 2 Accent 1"/>
-    <w:lsdException w:name="Medium Grid 3 Accent 1"/>
-    <w:lsdException w:name="Dark List Accent 1"/>
-    <w:lsdException w:name="Colorful Shading Accent 1"/>
-    <w:lsdException w:name="Colorful List Accent 1"/>
-    <w:lsdException w:name="Colorful Grid Accent 1"/>
-    <w:lsdException w:name="Light Shading Accent 2"/>
-    <w:lsdException w:name="Light List Accent 2"/>
-    <w:lsdException w:name="Light Grid Accent 2"/>
-    <w:lsdException w:name="Medium Shading 1 Accent 2"/>
-    <w:lsdException w:name="Medium Shading 2 Accent 2"/>
-    <w:lsdException w:name="Medium List 1 Accent 2"/>
-    <w:lsdException w:name="Medium List 2 Accent 2"/>
-    <w:lsdException w:name="Medium Grid 1 Accent 2"/>
-    <w:lsdException w:name="Medium Grid 2 Accent 2"/>
-    <w:lsdException w:name="Medium Grid 3 Accent 2"/>
-    <w:lsdException w:name="Dark List Accent 2"/>
-    <w:lsdException w:name="Colorful Shading Accent 2"/>
-    <w:lsdException w:name="Colorful List Accent 2"/>
-    <w:lsdException w:name="Colorful Grid Accent 2"/>
-    <w:lsdException w:name="Light Shading Accent 3"/>
-    <w:lsdException w:name="Light List Accent 3"/>
-    <w:lsdException w:name="Light Grid Accent 3"/>
-    <w:lsdException w:name="Medium Shading 1 Accent 3"/>
-    <w:lsdException w:name="Medium Shading 2 Accent 3"/>
-    <w:lsdException w:name="Medium List 1 Accent 3"/>
-    <w:lsdException w:name="Medium List 2 Accent 3"/>
-    <w:lsdException w:name="Medium Grid 1 Accent 3"/>
-    <w:lsdException w:name="Medium Grid 2 Accent 3"/>
-    <w:lsdException w:name="Medium Grid 3 Accent 3"/>
-    <w:lsdException w:name="Dark List Accent 3"/>
-    <w:lsdException w:name="Colorful Shading Accent 3"/>
-    <w:lsdException w:name="Colorful List Accent 3"/>
-    <w:lsdException w:name="Colorful Grid Accent 3"/>
-    <w:lsdException w:name="Light Shading Accent 4"/>
-    <w:lsdException w:name="Light List Accent 4"/>
-    <w:lsdException w:name="Light Grid Accent 4"/>
-    <w:lsdException w:name="Medium Shading 1 Accent 4"/>
-    <w:lsdException w:name="Medium Shading 2 Accent 4"/>
-    <w:lsdException w:name="Medium List 1 Accent 4"/>
-    <w:lsdException w:name="Medium List 2 Accent 4"/>
-    <w:lsdException w:name="Medium Grid 1 Accent 4"/>
-    <w:lsdException w:name="Medium Grid 2 Accent 4"/>
-    <w:lsdException w:name="Medium Grid 3 Accent 4"/>
-    <w:lsdException w:name="Dark List Accent 4"/>
-    <w:lsdException w:name="Colorful Shading Accent 4"/>
-    <w:lsdException w:name="Colorful List Accent 4"/>
-    <w:lsdException w:name="Colorful Grid Accent 4"/>
-    <w:lsdException w:name="Light Shading Accent 5"/>
-    <w:lsdException w:name="Light List Accent 5"/>
-    <w:lsdException w:name="Light Grid Accent 5"/>
-    <w:lsdException w:name="Medium Shading 1 Accent 5"/>
-    <w:lsdException w:name="Medium Shading 2 Accent 5"/>
-    <w:lsdException w:name="Medium List 1 Accent 5"/>
-    <w:lsdException w:name="Medium List 2 Accent 5"/>
-    <w:lsdException w:name="Medium Grid 1 Accent 5"/>
-    <w:lsdException w:name="Medium Grid 2 Accent 5"/>
-    <w:lsdException w:name="Medium Grid 3 Accent 5"/>
-    <w:lsdException w:name="Dark List Accent 5"/>
-    <w:lsdException w:name="Colorful Shading Accent 5"/>
-    <w:lsdException w:name="Colorful List Accent 5"/>
-    <w:lsdException w:name="Colorful Grid Accent 5"/>
-    <w:lsdException w:name="Light Shading Accent 6"/>
-    <w:lsdException w:name="Light List Accent 6"/>
-    <w:lsdException w:name="Light Grid Accent 6"/>
-    <w:lsdException w:name="Medium Shading 1 Accent 6"/>
-    <w:lsdException w:name="Medium Shading 2 Accent 6"/>
-    <w:lsdException w:name="Medium List 1 Accent 6"/>
-    <w:lsdException w:name="Medium List 2 Accent 6"/>
-    <w:lsdException w:name="Medium Grid 1 Accent 6"/>
-    <w:lsdException w:name="Medium Grid 2 Accent 6"/>
-    <w:lsdException w:name="Medium Grid 3 Accent 6"/>
-    <w:lsdException w:name="Dark List Accent 6"/>
-    <w:lsdException w:name="Colorful Shading Accent 6"/>
-    <w:lsdException w:name="Colorful List Accent 6"/>
-    <w:lsdException w:name="Colorful Grid Accent 6"/>
-    <w:lsdException w:name="Subtle Emphasis" w:uiPriority="19" w:qFormat="1"/>
-    <w:lsdException w:name="Intense Emphasis" w:uiPriority="21" w:qFormat="1"/>
-    <w:lsdException w:name="Subtle Reference" w:uiPriority="31" w:qFormat="1"/>
-    <w:lsdException w:name="Intense Reference" w:uiPriority="32" w:qFormat="1"/>
-    <w:lsdException w:name="Book Title" w:uiPriority="33" w:qFormat="1"/>
-    <w:lsdException w:name="Bibliography" w:semiHidden="1" w:unhideWhenUsed="1"/>
-    <w:lsdException w:name="TOC Heading" w:uiPriority="39" w:qFormat="1"/>
-    <w:lsdException w:name="Plain Table 1" w:uiPriority="41"/>
-    <w:lsdException w:name="Plain Table 2" w:uiPriority="42"/>
-    <w:lsdException w:name="Plain Table 3" w:uiPriority="43"/>
-    <w:lsdException w:name="Plain Table 4" w:uiPriority="44"/>
-    <w:lsdException w:name="Plain Table 5" w:uiPriority="45"/>
-    <w:lsdException w:name="Grid Table Light" w:uiPriority="40"/>
-    <w:lsdException w:name="Grid Table 1 Light" w:uiPriority="46"/>
-    <w:lsdException w:name="Grid Table 2" w:uiPriority="47"/>
-    <w:lsdException w:name="Grid Table 3" w:uiPriority="48"/>
-    <w:lsdException w:name="Grid Table 4" w:uiPriority="49"/>
-    <w:lsdException w:name="Grid Table 5 Dark" w:uiPriority="50"/>
-    <w:lsdException w:name="Grid Table 6 Colorful" w:uiPriority="51"/>
-    <w:lsdException w:name="Grid Table 7 Colorful" w:uiPriority="52"/>
-    <w:lsdException w:name="Grid Table 1 Light Accent 1" w:uiPriority="46"/>
-    <w:lsdException w:name="Grid Table 2 Accent 1" w:uiPriority="47"/>
-    <w:lsdException w:name="Grid Table 3 Accent 1" w:uiPriority="48"/>
-    <w:lsdException w:name="Grid Table 4 Accent 1" w:uiPriority="49"/>
-    <w:lsdException w:name="Grid Table 5 Dark Accent 1" w:uiPriority="50"/>
-    <w:lsdException w:name="Grid Table 6 Colorful Accent 1" w:uiPriority="51"/>
-    <w:lsdException w:name="Grid Table 7 Colorful Accent 1" w:uiPriority="52"/>
-    <w:lsdException w:name="Grid Table 1 Light Accent 2" w:uiPriority="46"/>
-    <w:lsdException w:name="Grid Table 2 Accent 2" w:uiPriority="47"/>
-    <w:lsdException w:name="Grid Table 3 Accent 2" w:uiPriority="48"/>
-    <w:lsdException w:name="Grid Table 4 Accent 2" w:uiPriority="49"/>
-    <w:lsdException w:name="Grid Table 5 Dark Accent 2" w:uiPriority="50"/>
-    <w:lsdException w:name="Grid Table 6 Colorful Accent 2" w:uiPriority="51"/>
-    <w:lsdException w:name="Grid Table 7 Colorful Accent 2" w:uiPriority="52"/>
-    <w:lsdException w:name="Grid Table 1 Light Accent 3" w:uiPriority="46"/>
-    <w:lsdException w:name="Grid Table 2 Accent 3" w:uiPriority="47"/>
-    <w:lsdException w:name="Grid Table 3 Accent 3" w:uiPriority="48"/>
-    <w:lsdException w:name="Grid Table 4 Accent 3" w:uiPriority="49"/>
-    <w:lsdException w:name="Grid Table 5 Dark Accent 3" w:uiPriority="50"/>
-    <w:lsdException w:name="Grid Table 6 Colorful Accent 3" w:uiPriority="51"/>
-    <w:lsdException w:name="Grid Table 7 Colorful Accent 3" w:uiPriority="52"/>
-    <w:lsdException w:name="Grid Table 1 Light Accent 4" w:uiPriority="46"/>
-    <w:lsdException w:name="Grid Table 2 Accent 4" w:uiPriority="47"/>
-    <w:lsdException w:name="Grid Table 3 Accent 4" w:uiPriority="48"/>
-    <w:lsdException w:name="Grid Table 4 Accent 4" w:uiPriority="49"/>
-    <w:lsdException w:name="Grid Table 5 Dark Accent 4" w:uiPriority="50"/>
-    <w:lsdException w:name="Grid Table 6 Colorful Accent 4" w:uiPriority="51"/>
-    <w:lsdException w:name="Grid Table 7 Colorful Accent 4" w:uiPriority="52"/>
-    <w:lsdException w:name="Grid Table 1 Light Accent 5" w:uiPriority="46"/>
-    <w:lsdException w:name="Grid Table 2 Accent 5" w:uiPriority="47"/>
-    <w:lsdException w:name="Grid Table 3 Accent 5" w:uiPriority="48"/>
-    <w:lsdException w:name="Grid Table 4 Accent 5" w:uiPriority="49"/>
-    <w:lsdException w:name="Grid Table 5 Dark Accent 5" w:uiPriority="50"/>
-    <w:lsdException w:name="Grid Table 6 Colorful Accent 5" w:uiPriority="51"/>
-    <w:lsdException w:name="Grid Table 7 Colorful Accent 5" w:uiPriority="52"/>
-    <w:lsdException w:name="Grid Table 1 Light Accent 6" w:uiPriority="46"/>
-    <w:lsdException w:name="Grid Table 2 Accent 6" w:uiPriority="47"/>
-    <w:lsdException w:name="Grid Table 3 Accent 6" w:uiPriority="48"/>
-    <w:lsdException w:name="Grid Table 4 Accent 6" w:uiPriority="49"/>
-    <w:lsdException w:name="Grid Table 5 Dark Accent 6" w:uiPriority="50"/>
-    <w:lsdException w:name="Grid Table 6 Colorful Accent 6" w:uiPriority="51"/>
-    <w:lsdException w:name="Grid Table 7 Colorful Accent 6" w:uiPriority="52"/>
-    <w:lsdException w:name="List Table 1 Light" w:uiPriority="46"/>
-    <w:lsdException w:name="List Table 2" w:uiPriority="47"/>
-    <w:lsdException w:name="List Table 3" w:uiPriority="48"/>
-    <w:lsdException w:name="List Table 4" w:uiPriority="49"/>
-    <w:lsdException w:name="List Table 5 Dark" w:uiPriority="50"/>
-    <w:lsdException w:name="List Table 6 Colorful" w:uiPriority="51"/>
-    <w:lsdException w:name="List Table 7 Colorful" w:uiPriority="52"/>
-    <w:lsdException w:name="List Table 1 Light Accent 1" w:uiPriority="46"/>
-    <w:lsdException w:name="List Table 2 Accent 1" w:uiPriority="47"/>
-    <w:lsdException w:name="List Table 3 Accent 1" w:uiPriority="48"/>
-    <w:lsdException w:name="List Table 4 Accent 1" w:uiPriority="49"/>
-    <w:lsdException w:name="List Table 5 Dark Accent 1" w:uiPriority="50"/>
-    <w:lsdException w:name="List Table 6 Colorful Accent 1" w:uiPriority="51"/>
-    <w:lsdException w:name="List Table 7 Colorful Accent 1" w:uiPriority="52"/>
-    <w:lsdException w:name="List Table 1 Light Accent 2" w:uiPriority="46"/>
-    <w:lsdException w:name="List Table 2 Accent 2" w:uiPriority="47"/>
-    <w:lsdException w:name="List Table 3 Accent 2" w:uiPriority="48"/>
-    <w:lsdException w:name="List Table 4 Accent 2" w:uiPriority="49"/>
-    <w:lsdException w:name="List Table 5 Dark Accent 2" w:uiPriority="50"/>
-    <w:lsdException w:name="List Table 6 Colorful Accent 2" w:uiPriority="51"/>
-    <w:lsdException w:name="List Table 7 Colorful Accent 2" w:uiPriority="52"/>
-    <w:lsdException w:name="List Table 1 Light Accent 3" w:uiPriority="46"/>
-    <w:lsdException w:name="List Table 2 Accent 3" w:uiPriority="47"/>
-    <w:lsdException w:name="List Table 3 Accent 3" w:uiPriority="48"/>
-    <w:lsdException w:name="List Table 4 Accent 3" w:uiPriority="49"/>
-    <w:lsdException w:name="List Table 5 Dark Accent 3" w:uiPriority="50"/>
-    <w:lsdException w:name="List Table 6 Colorful Accent 3" w:uiPriority="51"/>
-    <w:lsdException w:name="List Table 7 Colorful Accent 3" w:uiPriority="52"/>
-    <w:lsdException w:name="List Table 1 Light Accent 4" w:uiPriority="46"/>
-    <w:lsdException w:name="List Table 2 Accent 4" w:uiPriority="47"/>
-    <w:lsdException w:name="List Table 3 Accent 4" w:uiPriority="48"/>
-    <w:lsdException w:name="List Table 4 Accent 4" w:uiPriority="49"/>
-    <w:lsdException w:name="List Table 5 Dark Accent 4" w:uiPriority="50"/>
-    <w:lsdException w:name="List Table 6 Colorful Accent 4" w:uiPriority="51"/>
-    <w:lsdException w:name="List Table 7 Colorful Accent 4" w:uiPriority="52"/>
-    <w:lsdException w:name="List Table 1 Light Accent 5" w:uiPriority="46"/>
-    <w:lsdException w:name="List Table 2 Accent 5" w:uiPriority="47"/>
-    <w:lsdException w:name="List Table 3 Accent 5" w:uiPriority="48"/>
-    <w:lsdException w:name="List Table 4 Accent 5" w:uiPriority="49"/>
-    <w:lsdException w:name="List Table 5 Dark Accent 5" w:uiPriority="50"/>
-    <w:lsdException w:name="List Table 6 Colorful Accent 5" w:uiPriority="51"/>
-    <w:lsdException w:name="List Table 7 Colorful Accent 5" w:uiPriority="52"/>
-    <w:lsdException w:name="List Table 1 Light Accent 6" w:uiPriority="46"/>
-    <w:lsdException w:name="List Table 2 Accent 6" w:uiPriority="47"/>
-    <w:lsdException w:name="List Table 3 Accent 6" w:uiPriority="48"/>
-    <w:lsdException w:name="List Table 4 Accent 6" w:uiPriority="49"/>
-    <w:lsdException w:name="List Table 5 Dark Accent 6" w:uiPriority="50"/>
-    <w:lsdException w:name="List Table 6 Colorful Accent 6" w:uiPriority="51"/>
-    <w:lsdException w:name="List Table 7 Colorful Accent 6" w:uiPriority="52"/>
-    <w:lsdException w:name="Mention" w:semiHidden="1" w:uiPriority="99" w:unhideWhenUsed="1"/>
+  <w:latentStyles w:defLockedState="0" w:defUIPriority="0" w:defSemiHidden="1" w:defUnhideWhenUsed="1" w:defQFormat="0" w:count="267">
+    <w:lsdException w:name="Normal" w:semiHidden="0" w:unhideWhenUsed="0" w:qFormat="1"/>
+    <w:lsdException w:name="heading 1" w:semiHidden="0" w:uiPriority="9" w:unhideWhenUsed="0" w:qFormat="1"/>
+    <w:lsdException w:name="heading 2" w:semiHidden="0" w:uiPriority="9" w:unhideWhenUsed="0" w:qFormat="1"/>
+    <w:lsdException w:name="heading 3" w:semiHidden="0" w:uiPriority="9" w:unhideWhenUsed="0" w:qFormat="1"/>
+    <w:lsdException w:name="heading 4" w:semiHidden="0" w:uiPriority="9" w:unhideWhenUsed="0" w:qFormat="1"/>
+    <w:lsdException w:name="heading 5" w:semiHidden="0" w:uiPriority="9" w:unhideWhenUsed="0" w:qFormat="1"/>
+    <w:lsdException w:name="heading 6" w:uiPriority="9" w:qFormat="1"/>
+    <w:lsdException w:name="heading 7" w:uiPriority="9" w:qFormat="1"/>
+    <w:lsdException w:name="heading 8" w:uiPriority="9" w:qFormat="1"/>
+    <w:lsdException w:name="heading 9" w:uiPriority="9" w:qFormat="1"/>
+    <w:lsdException w:name="footer" w:uiPriority="99"/>
+    <w:lsdException w:name="List Bullet" w:semiHidden="0" w:unhideWhenUsed="0"/>
+    <w:lsdException w:name="List 3" w:semiHidden="0" w:unhideWhenUsed="0"/>
+    <w:lsdException w:name="List 4" w:semiHidden="0" w:unhideWhenUsed="0"/>
+    <w:lsdException w:name="Title" w:semiHidden="0" w:uiPriority="10" w:unhideWhenUsed="0" w:qFormat="1"/>
+    <w:lsdException w:name="Message Header" w:semiHidden="0" w:unhideWhenUsed="0"/>
+    <w:lsdException w:name="Subtitle" w:semiHidden="0" w:uiPriority="11" w:unhideWhenUsed="0" w:qFormat="1"/>
+    <w:lsdException w:name="Salutation" w:semiHidden="0" w:unhideWhenUsed="0"/>
+    <w:lsdException w:name="Date" w:semiHidden="0" w:unhideWhenUsed="0"/>
+    <w:lsdException w:name="Strong" w:semiHidden="0" w:uiPriority="22" w:unhideWhenUsed="0" w:qFormat="1"/>
+    <w:lsdException w:name="Emphasis" w:semiHidden="0" w:uiPriority="20" w:unhideWhenUsed="0" w:qFormat="1"/>
+    <w:lsdException w:name="Table Grid" w:semiHidden="0" w:unhideWhenUsed="0"/>
+    <w:lsdException w:name="Table Theme" w:semiHidden="0" w:unhideWhenUsed="0"/>
+    <w:lsdException w:name="Placeholder Text" w:semiHidden="0" w:unhideWhenUsed="0"/>
+    <w:lsdException w:name="No Spacing" w:semiHidden="0" w:uiPriority="1" w:unhideWhenUsed="0" w:qFormat="1"/>
+    <w:lsdException w:name="Light Shading" w:semiHidden="0" w:unhideWhenUsed="0"/>
+    <w:lsdException w:name="Light List" w:semiHidden="0" w:unhideWhenUsed="0"/>
+    <w:lsdException w:name="Light Grid" w:semiHidden="0" w:unhideWhenUsed="0"/>
+    <w:lsdException w:name="Medium Shading 1" w:semiHidden="0" w:unhideWhenUsed="0"/>
+    <w:lsdException w:name="Medium Shading 2" w:semiHidden="0" w:unhideWhenUsed="0"/>
+    <w:lsdException w:name="Medium List 1" w:semiHidden="0" w:unhideWhenUsed="0"/>
+    <w:lsdException w:name="Medium List 2" w:semiHidden="0" w:unhideWhenUsed="0"/>
+    <w:lsdException w:name="Medium Grid 1" w:semiHidden="0" w:unhideWhenUsed="0"/>
+    <w:lsdException w:name="Medium Grid 2" w:semiHidden="0" w:unhideWhenUsed="0"/>
+    <w:lsdException w:name="Medium Grid 3" w:semiHidden="0" w:unhideWhenUsed="0"/>
+    <w:lsdException w:name="Dark List" w:semiHidden="0" w:unhideWhenUsed="0"/>
+    <w:lsdException w:name="Colorful Shading" w:semiHidden="0" w:unhideWhenUsed="0"/>
+    <w:lsdException w:name="Colorful List" w:semiHidden="0" w:unhideWhenUsed="0"/>
+    <w:lsdException w:name="Colorful Grid" w:semiHidden="0" w:unhideWhenUsed="0"/>
+    <w:lsdException w:name="Light Shading Accent 1" w:semiHidden="0" w:unhideWhenUsed="0"/>
+    <w:lsdException w:name="Light List Accent 1" w:semiHidden="0" w:unhideWhenUsed="0"/>
+    <w:lsdException w:name="Light Grid Accent 1" w:semiHidden="0" w:unhideWhenUsed="0"/>
+    <w:lsdException w:name="Medium Shading 1 Accent 1" w:semiHidden="0" w:unhideWhenUsed="0"/>
+    <w:lsdException w:name="Medium Shading 2 Accent 1" w:semiHidden="0" w:unhideWhenUsed="0"/>
+    <w:lsdException w:name="Medium List 1 Accent 1" w:semiHidden="0" w:unhideWhenUsed="0"/>
+    <w:lsdException w:name="Revision" w:unhideWhenUsed="0"/>
+    <w:lsdException w:name="List Paragraph" w:semiHidden="0" w:uiPriority="34" w:unhideWhenUsed="0" w:qFormat="1"/>
+    <w:lsdException w:name="Quote" w:semiHidden="0" w:uiPriority="29" w:unhideWhenUsed="0" w:qFormat="1"/>
+    <w:lsdException w:name="Intense Quote" w:semiHidden="0" w:uiPriority="30" w:unhideWhenUsed="0" w:qFormat="1"/>
+    <w:lsdException w:name="Medium List 2 Accent 1" w:semiHidden="0" w:unhideWhenUsed="0"/>
+    <w:lsdException w:name="Medium Grid 1 Accent 1" w:semiHidden="0" w:unhideWhenUsed="0"/>
+    <w:lsdException w:name="Medium Grid 2 Accent 1" w:semiHidden="0" w:unhideWhenUsed="0"/>
+    <w:lsdException w:name="Medium Grid 3 Accent 1" w:semiHidden="0" w:unhideWhenUsed="0"/>
+    <w:lsdException w:name="Dark List Accent 1" w:semiHidden="0" w:unhideWhenUsed="0"/>
+    <w:lsdException w:name="Colorful Shading Accent 1" w:semiHidden="0" w:unhideWhenUsed="0"/>
+    <w:lsdException w:name="Colorful List Accent 1" w:semiHidden="0" w:unhideWhenUsed="0"/>
+    <w:lsdException w:name="Colorful Grid Accent 1" w:semiHidden="0" w:unhideWhenUsed="0"/>
+    <w:lsdException w:name="Light Shading Accent 2" w:semiHidden="0" w:unhideWhenUsed="0"/>
+    <w:lsdException w:name="Light List Accent 2" w:semiHidden="0" w:unhideWhenUsed="0"/>
+    <w:lsdException w:name="Light Grid Accent 2" w:semiHidden="0" w:unhideWhenUsed="0"/>
+    <w:lsdException w:name="Medium Shading 1 Accent 2" w:semiHidden="0" w:unhideWhenUsed="0"/>
+    <w:lsdException w:name="Medium Shading 2 Accent 2" w:semiHidden="0" w:unhideWhenUsed="0"/>
+    <w:lsdException w:name="Medium List 1 Accent 2" w:semiHidden="0" w:unhideWhenUsed="0"/>
+    <w:lsdException w:name="Medium List 2 Accent 2" w:semiHidden="0" w:unhideWhenUsed="0"/>
+    <w:lsdException w:name="Medium Grid 1 Accent 2" w:semiHidden="0" w:unhideWhenUsed="0"/>
+    <w:lsdException w:name="Medium Grid 2 Accent 2" w:semiHidden="0" w:unhideWhenUsed="0"/>
+    <w:lsdException w:name="Medium Grid 3 Accent 2" w:semiHidden="0" w:unhideWhenUsed="0"/>
+    <w:lsdException w:name="Dark List Accent 2" w:semiHidden="0" w:unhideWhenUsed="0"/>
+    <w:lsdException w:name="Colorful Shading Accent 2" w:semiHidden="0" w:unhideWhenUsed="0"/>
+    <w:lsdException w:name="Colorful List Accent 2" w:semiHidden="0" w:unhideWhenUsed="0"/>
+    <w:lsdException w:name="Colorful Grid Accent 2" w:semiHidden="0" w:unhideWhenUsed="0"/>
+    <w:lsdException w:name="Light Shading Accent 3" w:semiHidden="0" w:unhideWhenUsed="0"/>
+    <w:lsdException w:name="Light List Accent 3" w:semiHidden="0" w:unhideWhenUsed="0"/>
+    <w:lsdException w:name="Light Grid Accent 3" w:semiHidden="0" w:unhideWhenUsed="0"/>
+    <w:lsdException w:name="Medium Shading 1 Accent 3" w:semiHidden="0" w:unhideWhenUsed="0"/>
+    <w:lsdException w:name="Medium Shading 2 Accent 3" w:semiHidden="0" w:unhideWhenUsed="0"/>
+    <w:lsdException w:name="Medium List 1 Accent 3" w:semiHidden="0" w:unhideWhenUsed="0"/>
+    <w:lsdException w:name="Medium List 2 Accent 3" w:semiHidden="0" w:unhideWhenUsed="0"/>
+    <w:lsdException w:name="Medium Grid 1 Accent 3" w:semiHidden="0" w:unhideWhenUsed="0"/>
+    <w:lsdException w:name="Medium Grid 2 Accent 3" w:semiHidden="0" w:unhideWhenUsed="0"/>
+    <w:lsdException w:name="Medium Grid 3 Accent 3" w:semiHidden="0" w:unhideWhenUsed="0"/>
+    <w:lsdException w:name="Dark List Accent 3" w:semiHidden="0" w:unhideWhenUsed="0"/>
+    <w:lsdException w:name="Colorful Shading Accent 3" w:semiHidden="0" w:unhideWhenUsed="0"/>
+    <w:lsdException w:name="Colorful List Accent 3" w:semiHidden="0" w:unhideWhenUsed="0"/>
+    <w:lsdException w:name="Colorful Grid Accent 3" w:semiHidden="0" w:unhideWhenUsed="0"/>
+    <w:lsdException w:name="Light Shading Accent 4" w:semiHidden="0" w:unhideWhenUsed="0"/>
+    <w:lsdException w:name="Light List Accent 4" w:semiHidden="0" w:unhideWhenUsed="0"/>
+    <w:lsdException w:name="Light Grid Accent 4" w:semiHidden="0" w:unhideWhenUsed="0"/>
+    <w:lsdException w:name="Medium Shading 1 Accent 4" w:semiHidden="0" w:unhideWhenUsed="0"/>
+    <w:lsdException w:name="Medium Shading 2 Accent 4" w:semiHidden="0" w:unhideWhenUsed="0"/>
+    <w:lsdException w:name="Medium List 1 Accent 4" w:semiHidden="0" w:unhideWhenUsed="0"/>
+    <w:lsdException w:name="Medium List 2 Accent 4" w:semiHidden="0" w:unhideWhenUsed="0"/>
+    <w:lsdException w:name="Medium Grid 1 Accent 4" w:semiHidden="0" w:unhideWhenUsed="0"/>
+    <w:lsdException w:name="Medium Grid 2 Accent 4" w:semiHidden="0" w:unhideWhenUsed="0"/>
+    <w:lsdException w:name="Medium Grid 3 Accent 4" w:semiHidden="0" w:unhideWhenUsed="0"/>
+    <w:lsdException w:name="Dark List Accent 4" w:semiHidden="0" w:unhideWhenUsed="0"/>
+    <w:lsdException w:name="Colorful Shading Accent 4" w:semiHidden="0" w:unhideWhenUsed="0"/>
+    <w:lsdException w:name="Colorful List Accent 4" w:semiHidden="0" w:unhideWhenUsed="0"/>
+    <w:lsdException w:name="Colorful Grid Accent 4" w:semiHidden="0" w:unhideWhenUsed="0"/>
+    <w:lsdException w:name="Light Shading Accent 5" w:semiHidden="0" w:unhideWhenUsed="0"/>
+    <w:lsdException w:name="Light List Accent 5" w:semiHidden="0" w:unhideWhenUsed="0"/>
+    <w:lsdException w:name="Light Grid Accent 5" w:semiHidden="0" w:unhideWhenUsed="0"/>
+    <w:lsdException w:name="Medium Shading 1 Accent 5" w:semiHidden="0" w:unhideWhenUsed="0"/>
+    <w:lsdException w:name="Medium Shading 2 Accent 5" w:semiHidden="0" w:unhideWhenUsed="0"/>
+    <w:lsdException w:name="Medium List 1 Accent 5" w:semiHidden="0" w:unhideWhenUsed="0"/>
+    <w:lsdException w:name="Medium List 2 Accent 5" w:semiHidden="0" w:unhideWhenUsed="0"/>
+    <w:lsdException w:name="Medium Grid 1 Accent 5" w:semiHidden="0" w:unhideWhenUsed="0"/>
+    <w:lsdException w:name="Medium Grid 2 Accent 5" w:semiHidden="0" w:unhideWhenUsed="0"/>
+    <w:lsdException w:name="Medium Grid 3 Accent 5" w:semiHidden="0" w:unhideWhenUsed="0"/>
+    <w:lsdException w:name="Dark List Accent 5" w:semiHidden="0" w:unhideWhenUsed="0"/>
+    <w:lsdException w:name="Colorful Shading Accent 5" w:semiHidden="0" w:unhideWhenUsed="0"/>
+    <w:lsdException w:name="Colorful List Accent 5" w:semiHidden="0" w:unhideWhenUsed="0"/>
+    <w:lsdException w:name="Colorful Grid Accent 5" w:semiHidden="0" w:unhideWhenUsed="0"/>
+    <w:lsdException w:name="Light Shading Accent 6" w:semiHidden="0" w:unhideWhenUsed="0"/>
+    <w:lsdException w:name="Light List Accent 6" w:semiHidden="0" w:unhideWhenUsed="0"/>
+    <w:lsdException w:name="Light Grid Accent 6" w:semiHidden="0" w:unhideWhenUsed="0"/>
+    <w:lsdException w:name="Medium Shading 1 Accent 6" w:semiHidden="0" w:unhideWhenUsed="0"/>
+    <w:lsdException w:name="Medium Shading 2 Accent 6" w:semiHidden="0" w:unhideWhenUsed="0"/>
+    <w:lsdException w:name="Medium List 1 Accent 6" w:semiHidden="0" w:unhideWhenUsed="0"/>
+    <w:lsdException w:name="Medium List 2 Accent 6" w:semiHidden="0" w:unhideWhenUsed="0"/>
+    <w:lsdException w:name="Medium Grid 1 Accent 6" w:semiHidden="0" w:unhideWhenUsed="0"/>
+    <w:lsdException w:name="Medium Grid 2 Accent 6" w:semiHidden="0" w:unhideWhenUsed="0"/>
+    <w:lsdException w:name="Medium Grid 3 Accent 6" w:semiHidden="0" w:unhideWhenUsed="0"/>
+    <w:lsdException w:name="Dark List Accent 6" w:semiHidden="0" w:unhideWhenUsed="0"/>
+    <w:lsdException w:name="Colorful Shading Accent 6" w:semiHidden="0" w:unhideWhenUsed="0"/>
+    <w:lsdException w:name="Colorful List Accent 6" w:semiHidden="0" w:unhideWhenUsed="0"/>
+    <w:lsdException w:name="Colorful Grid Accent 6" w:semiHidden="0" w:unhideWhenUsed="0"/>
+    <w:lsdException w:name="Subtle Emphasis" w:semiHidden="0" w:uiPriority="19" w:unhideWhenUsed="0" w:qFormat="1"/>
+    <w:lsdException w:name="Intense Emphasis" w:semiHidden="0" w:uiPriority="21" w:unhideWhenUsed="0" w:qFormat="1"/>
+    <w:lsdException w:name="Subtle Reference" w:semiHidden="0" w:uiPriority="31" w:unhideWhenUsed="0" w:qFormat="1"/>
+    <w:lsdException w:name="Intense Reference" w:semiHidden="0" w:uiPriority="32" w:unhideWhenUsed="0" w:qFormat="1"/>
+    <w:lsdException w:name="Book Title" w:semiHidden="0" w:uiPriority="33" w:unhideWhenUsed="0" w:qFormat="1"/>
+    <w:lsdException w:name="TOC Heading" w:semiHidden="0" w:uiPriority="39" w:unhideWhenUsed="0" w:qFormat="1"/>
   </w:latentStyles>
   <w:style w:type="paragraph" w:default="1" w:styleId="Normal">
     <w:name w:val="Normal"/>
@@ -2543,6 +8904,224 @@
     <w:rPr>
       <w:sz w:val="24"/>
     </w:rPr>
+  </w:style>
+  <w:style w:type="paragraph" w:styleId="BalloonText">
+    <w:name w:val="Balloon Text"/>
+    <w:basedOn w:val="Normal"/>
+    <w:link w:val="BalloonTextChar"/>
+    <w:semiHidden/>
+    <w:unhideWhenUsed/>
+    <w:rsid w:val="002F1721"/>
+    <w:pPr>
+      <w:spacing w:line="240" w:lineRule="auto"/>
+    </w:pPr>
+    <w:rPr>
+      <w:rFonts w:ascii="Tahoma" w:hAnsi="Tahoma" w:cs="Tahoma"/>
+      <w:sz w:val="16"/>
+      <w:szCs w:val="16"/>
+    </w:rPr>
+  </w:style>
+  <w:style w:type="character" w:customStyle="1" w:styleId="BalloonTextChar">
+    <w:name w:val="Balloon Text Char"/>
+    <w:basedOn w:val="DefaultParagraphFont"/>
+    <w:link w:val="BalloonText"/>
+    <w:semiHidden/>
+    <w:rsid w:val="002F1721"/>
+    <w:rPr>
+      <w:rFonts w:ascii="Tahoma" w:hAnsi="Tahoma" w:cs="Tahoma"/>
+      <w:sz w:val="16"/>
+      <w:szCs w:val="16"/>
+    </w:rPr>
+  </w:style>
+</w:styles>
+</file>
+
+<file path=word/stylesWithEffects.xml><?xml version="1.0" encoding="utf-8"?>
+<w:styles xmlns:wpc="http://schemas.microsoft.com/office/word/2010/wordprocessingCanvas" xmlns:mc="http://schemas.openxmlformats.org/markup-compatibility/2006" xmlns:o="urn:schemas-microsoft-com:office:office" xmlns:r="http://schemas.openxmlformats.org/officeDocument/2006/relationships" xmlns:m="http://schemas.openxmlformats.org/officeDocument/2006/math" xmlns:v="urn:schemas-microsoft-com:vml" xmlns:wp14="http://schemas.microsoft.com/office/word/2010/wordprocessingDrawing" xmlns:wp="http://schemas.openxmlformats.org/drawingml/2006/wordprocessingDrawing" xmlns:w10="urn:schemas-microsoft-com:office:word" xmlns:w="http://schemas.openxmlformats.org/wordprocessingml/2006/main" xmlns:w14="http://schemas.microsoft.com/office/word/2010/wordml" xmlns:wpg="http://schemas.microsoft.com/office/word/2010/wordprocessingGroup" xmlns:wpi="http://schemas.microsoft.com/office/word/2010/wordprocessingInk" xmlns:wne="http://schemas.microsoft.com/office/word/2006/wordml" xmlns:wps="http://schemas.microsoft.com/office/word/2010/wordprocessingShape" mc:Ignorable="w14 wp14">
+  <w:docDefaults>
+    <w:rPrDefault>
+      <w:rPr>
+        <w:rFonts w:asciiTheme="minorHAnsi" w:eastAsiaTheme="minorEastAsia" w:hAnsiTheme="minorHAnsi" w:cstheme="minorBidi"/>
+        <w:sz w:val="22"/>
+        <w:szCs w:val="22"/>
+        <w:lang w:val="en-AU" w:eastAsia="en-AU" w:bidi="ar-SA"/>
+      </w:rPr>
+    </w:rPrDefault>
+    <w:pPrDefault>
+      <w:pPr>
+        <w:spacing w:after="200" w:line="276" w:lineRule="auto"/>
+      </w:pPr>
+    </w:pPrDefault>
+  </w:docDefaults>
+  <w:latentStyles w:defLockedState="0" w:defUIPriority="99" w:defSemiHidden="1" w:defUnhideWhenUsed="1" w:defQFormat="0" w:count="267">
+    <w:lsdException w:name="Normal" w:semiHidden="0" w:uiPriority="0" w:unhideWhenUsed="0" w:qFormat="1"/>
+    <w:lsdException w:name="heading 1" w:semiHidden="0" w:uiPriority="9" w:unhideWhenUsed="0" w:qFormat="1"/>
+    <w:lsdException w:name="heading 2" w:uiPriority="9" w:qFormat="1"/>
+    <w:lsdException w:name="heading 3" w:uiPriority="9" w:qFormat="1"/>
+    <w:lsdException w:name="heading 4" w:uiPriority="9" w:qFormat="1"/>
+    <w:lsdException w:name="heading 5" w:uiPriority="9" w:qFormat="1"/>
+    <w:lsdException w:name="heading 6" w:uiPriority="9" w:qFormat="1"/>
+    <w:lsdException w:name="heading 7" w:uiPriority="9" w:qFormat="1"/>
+    <w:lsdException w:name="heading 8" w:uiPriority="9" w:qFormat="1"/>
+    <w:lsdException w:name="heading 9" w:uiPriority="9" w:qFormat="1"/>
+    <w:lsdException w:name="toc 1" w:uiPriority="39"/>
+    <w:lsdException w:name="toc 2" w:uiPriority="39"/>
+    <w:lsdException w:name="toc 3" w:uiPriority="39"/>
+    <w:lsdException w:name="toc 4" w:uiPriority="39"/>
+    <w:lsdException w:name="toc 5" w:uiPriority="39"/>
+    <w:lsdException w:name="toc 6" w:uiPriority="39"/>
+    <w:lsdException w:name="toc 7" w:uiPriority="39"/>
+    <w:lsdException w:name="toc 8" w:uiPriority="39"/>
+    <w:lsdException w:name="toc 9" w:uiPriority="39"/>
+    <w:lsdException w:name="caption" w:uiPriority="35" w:qFormat="1"/>
+    <w:lsdException w:name="Title" w:semiHidden="0" w:uiPriority="10" w:unhideWhenUsed="0" w:qFormat="1"/>
+    <w:lsdException w:name="Default Paragraph Font" w:uiPriority="1"/>
+    <w:lsdException w:name="Subtitle" w:semiHidden="0" w:uiPriority="11" w:unhideWhenUsed="0" w:qFormat="1"/>
+    <w:lsdException w:name="Strong" w:semiHidden="0" w:uiPriority="22" w:unhideWhenUsed="0" w:qFormat="1"/>
+    <w:lsdException w:name="Emphasis" w:semiHidden="0" w:uiPriority="20" w:unhideWhenUsed="0" w:qFormat="1"/>
+    <w:lsdException w:name="Table Grid" w:semiHidden="0" w:uiPriority="59" w:unhideWhenUsed="0"/>
+    <w:lsdException w:name="Placeholder Text" w:unhideWhenUsed="0"/>
+    <w:lsdException w:name="No Spacing" w:semiHidden="0" w:uiPriority="1" w:unhideWhenUsed="0" w:qFormat="1"/>
+    <w:lsdException w:name="Light Shading" w:semiHidden="0" w:uiPriority="60" w:unhideWhenUsed="0"/>
+    <w:lsdException w:name="Light List" w:semiHidden="0" w:uiPriority="61" w:unhideWhenUsed="0"/>
+    <w:lsdException w:name="Light Grid" w:semiHidden="0" w:uiPriority="62" w:unhideWhenUsed="0"/>
+    <w:lsdException w:name="Medium Shading 1" w:semiHidden="0" w:uiPriority="63" w:unhideWhenUsed="0"/>
+    <w:lsdException w:name="Medium Shading 2" w:semiHidden="0" w:uiPriority="64" w:unhideWhenUsed="0"/>
+    <w:lsdException w:name="Medium List 1" w:semiHidden="0" w:uiPriority="65" w:unhideWhenUsed="0"/>
+    <w:lsdException w:name="Medium List 2" w:semiHidden="0" w:uiPriority="66" w:unhideWhenUsed="0"/>
+    <w:lsdException w:name="Medium Grid 1" w:semiHidden="0" w:uiPriority="67" w:unhideWhenUsed="0"/>
+    <w:lsdException w:name="Medium Grid 2" w:semiHidden="0" w:uiPriority="68" w:unhideWhenUsed="0"/>
+    <w:lsdException w:name="Medium Grid 3" w:semiHidden="0" w:uiPriority="69" w:unhideWhenUsed="0"/>
+    <w:lsdException w:name="Dark List" w:semiHidden="0" w:uiPriority="70" w:unhideWhenUsed="0"/>
+    <w:lsdException w:name="Colorful Shading" w:semiHidden="0" w:uiPriority="71" w:unhideWhenUsed="0"/>
+    <w:lsdException w:name="Colorful List" w:semiHidden="0" w:uiPriority="72" w:unhideWhenUsed="0"/>
+    <w:lsdException w:name="Colorful Grid" w:semiHidden="0" w:uiPriority="73" w:unhideWhenUsed="0"/>
+    <w:lsdException w:name="Light Shading Accent 1" w:semiHidden="0" w:uiPriority="60" w:unhideWhenUsed="0"/>
+    <w:lsdException w:name="Light List Accent 1" w:semiHidden="0" w:uiPriority="61" w:unhideWhenUsed="0"/>
+    <w:lsdException w:name="Light Grid Accent 1" w:semiHidden="0" w:uiPriority="62" w:unhideWhenUsed="0"/>
+    <w:lsdException w:name="Medium Shading 1 Accent 1" w:semiHidden="0" w:uiPriority="63" w:unhideWhenUsed="0"/>
+    <w:lsdException w:name="Medium Shading 2 Accent 1" w:semiHidden="0" w:uiPriority="64" w:unhideWhenUsed="0"/>
+    <w:lsdException w:name="Medium List 1 Accent 1" w:semiHidden="0" w:uiPriority="65" w:unhideWhenUsed="0"/>
+    <w:lsdException w:name="Revision" w:unhideWhenUsed="0"/>
+    <w:lsdException w:name="List Paragraph" w:semiHidden="0" w:uiPriority="34" w:unhideWhenUsed="0" w:qFormat="1"/>
+    <w:lsdException w:name="Quote" w:semiHidden="0" w:uiPriority="29" w:unhideWhenUsed="0" w:qFormat="1"/>
+    <w:lsdException w:name="Intense Quote" w:semiHidden="0" w:uiPriority="30" w:unhideWhenUsed="0" w:qFormat="1"/>
+    <w:lsdException w:name="Medium List 2 Accent 1" w:semiHidden="0" w:uiPriority="66" w:unhideWhenUsed="0"/>
+    <w:lsdException w:name="Medium Grid 1 Accent 1" w:semiHidden="0" w:uiPriority="67" w:unhideWhenUsed="0"/>
+    <w:lsdException w:name="Medium Grid 2 Accent 1" w:semiHidden="0" w:uiPriority="68" w:unhideWhenUsed="0"/>
+    <w:lsdException w:name="Medium Grid 3 Accent 1" w:semiHidden="0" w:uiPriority="69" w:unhideWhenUsed="0"/>
+    <w:lsdException w:name="Dark List Accent 1" w:semiHidden="0" w:uiPriority="70" w:unhideWhenUsed="0"/>
+    <w:lsdException w:name="Colorful Shading Accent 1" w:semiHidden="0" w:uiPriority="71" w:unhideWhenUsed="0"/>
+    <w:lsdException w:name="Colorful List Accent 1" w:semiHidden="0" w:uiPriority="72" w:unhideWhenUsed="0"/>
+    <w:lsdException w:name="Colorful Grid Accent 1" w:semiHidden="0" w:uiPriority="73" w:unhideWhenUsed="0"/>
+    <w:lsdException w:name="Light Shading Accent 2" w:semiHidden="0" w:uiPriority="60" w:unhideWhenUsed="0"/>
+    <w:lsdException w:name="Light List Accent 2" w:semiHidden="0" w:uiPriority="61" w:unhideWhenUsed="0"/>
+    <w:lsdException w:name="Light Grid Accent 2" w:semiHidden="0" w:uiPriority="62" w:unhideWhenUsed="0"/>
+    <w:lsdException w:name="Medium Shading 1 Accent 2" w:semiHidden="0" w:uiPriority="63" w:unhideWhenUsed="0"/>
+    <w:lsdException w:name="Medium Shading 2 Accent 2" w:semiHidden="0" w:uiPriority="64" w:unhideWhenUsed="0"/>
+    <w:lsdException w:name="Medium List 1 Accent 2" w:semiHidden="0" w:uiPriority="65" w:unhideWhenUsed="0"/>
+    <w:lsdException w:name="Medium List 2 Accent 2" w:semiHidden="0" w:uiPriority="66" w:unhideWhenUsed="0"/>
+    <w:lsdException w:name="Medium Grid 1 Accent 2" w:semiHidden="0" w:uiPriority="67" w:unhideWhenUsed="0"/>
+    <w:lsdException w:name="Medium Grid 2 Accent 2" w:semiHidden="0" w:uiPriority="68" w:unhideWhenUsed="0"/>
+    <w:lsdException w:name="Medium Grid 3 Accent 2" w:semiHidden="0" w:uiPriority="69" w:unhideWhenUsed="0"/>
+    <w:lsdException w:name="Dark List Accent 2" w:semiHidden="0" w:uiPriority="70" w:unhideWhenUsed="0"/>
+    <w:lsdException w:name="Colorful Shading Accent 2" w:semiHidden="0" w:uiPriority="71" w:unhideWhenUsed="0"/>
+    <w:lsdException w:name="Colorful List Accent 2" w:semiHidden="0" w:uiPriority="72" w:unhideWhenUsed="0"/>
+    <w:lsdException w:name="Colorful Grid Accent 2" w:semiHidden="0" w:uiPriority="73" w:unhideWhenUsed="0"/>
+    <w:lsdException w:name="Light Shading Accent 3" w:semiHidden="0" w:uiPriority="60" w:unhideWhenUsed="0"/>
+    <w:lsdException w:name="Light List Accent 3" w:semiHidden="0" w:uiPriority="61" w:unhideWhenUsed="0"/>
+    <w:lsdException w:name="Light Grid Accent 3" w:semiHidden="0" w:uiPriority="62" w:unhideWhenUsed="0"/>
+    <w:lsdException w:name="Medium Shading 1 Accent 3" w:semiHidden="0" w:uiPriority="63" w:unhideWhenUsed="0"/>
+    <w:lsdException w:name="Medium Shading 2 Accent 3" w:semiHidden="0" w:uiPriority="64" w:unhideWhenUsed="0"/>
+    <w:lsdException w:name="Medium List 1 Accent 3" w:semiHidden="0" w:uiPriority="65" w:unhideWhenUsed="0"/>
+    <w:lsdException w:name="Medium List 2 Accent 3" w:semiHidden="0" w:uiPriority="66" w:unhideWhenUsed="0"/>
+    <w:lsdException w:name="Medium Grid 1 Accent 3" w:semiHidden="0" w:uiPriority="67" w:unhideWhenUsed="0"/>
+    <w:lsdException w:name="Medium Grid 2 Accent 3" w:semiHidden="0" w:uiPriority="68" w:unhideWhenUsed="0"/>
+    <w:lsdException w:name="Medium Grid 3 Accent 3" w:semiHidden="0" w:uiPriority="69" w:unhideWhenUsed="0"/>
+    <w:lsdException w:name="Dark List Accent 3" w:semiHidden="0" w:uiPriority="70" w:unhideWhenUsed="0"/>
+    <w:lsdException w:name="Colorful Shading Accent 3" w:semiHidden="0" w:uiPriority="71" w:unhideWhenUsed="0"/>
+    <w:lsdException w:name="Colorful List Accent 3" w:semiHidden="0" w:uiPriority="72" w:unhideWhenUsed="0"/>
+    <w:lsdException w:name="Colorful Grid Accent 3" w:semiHidden="0" w:uiPriority="73" w:unhideWhenUsed="0"/>
+    <w:lsdException w:name="Light Shading Accent 4" w:semiHidden="0" w:uiPriority="60" w:unhideWhenUsed="0"/>
+    <w:lsdException w:name="Light List Accent 4" w:semiHidden="0" w:uiPriority="61" w:unhideWhenUsed="0"/>
+    <w:lsdException w:name="Light Grid Accent 4" w:semiHidden="0" w:uiPriority="62" w:unhideWhenUsed="0"/>
+    <w:lsdException w:name="Medium Shading 1 Accent 4" w:semiHidden="0" w:uiPriority="63" w:unhideWhenUsed="0"/>
+    <w:lsdException w:name="Medium Shading 2 Accent 4" w:semiHidden="0" w:uiPriority="64" w:unhideWhenUsed="0"/>
+    <w:lsdException w:name="Medium List 1 Accent 4" w:semiHidden="0" w:uiPriority="65" w:unhideWhenUsed="0"/>
+    <w:lsdException w:name="Medium List 2 Accent 4" w:semiHidden="0" w:uiPriority="66" w:unhideWhenUsed="0"/>
+    <w:lsdException w:name="Medium Grid 1 Accent 4" w:semiHidden="0" w:uiPriority="67" w:unhideWhenUsed="0"/>
+    <w:lsdException w:name="Medium Grid 2 Accent 4" w:semiHidden="0" w:uiPriority="68" w:unhideWhenUsed="0"/>
+    <w:lsdException w:name="Medium Grid 3 Accent 4" w:semiHidden="0" w:uiPriority="69" w:unhideWhenUsed="0"/>
+    <w:lsdException w:name="Dark List Accent 4" w:semiHidden="0" w:uiPriority="70" w:unhideWhenUsed="0"/>
+    <w:lsdException w:name="Colorful Shading Accent 4" w:semiHidden="0" w:uiPriority="71" w:unhideWhenUsed="0"/>
+    <w:lsdException w:name="Colorful List Accent 4" w:semiHidden="0" w:uiPriority="72" w:unhideWhenUsed="0"/>
+    <w:lsdException w:name="Colorful Grid Accent 4" w:semiHidden="0" w:uiPriority="73" w:unhideWhenUsed="0"/>
+    <w:lsdException w:name="Light Shading Accent 5" w:semiHidden="0" w:uiPriority="60" w:unhideWhenUsed="0"/>
+    <w:lsdException w:name="Light List Accent 5" w:semiHidden="0" w:uiPriority="61" w:unhideWhenUsed="0"/>
+    <w:lsdException w:name="Light Grid Accent 5" w:semiHidden="0" w:uiPriority="62" w:unhideWhenUsed="0"/>
+    <w:lsdException w:name="Medium Shading 1 Accent 5" w:semiHidden="0" w:uiPriority="63" w:unhideWhenUsed="0"/>
+    <w:lsdException w:name="Medium Shading 2 Accent 5" w:semiHidden="0" w:uiPriority="64" w:unhideWhenUsed="0"/>
+    <w:lsdException w:name="Medium List 1 Accent 5" w:semiHidden="0" w:uiPriority="65" w:unhideWhenUsed="0"/>
+    <w:lsdException w:name="Medium List 2 Accent 5" w:semiHidden="0" w:uiPriority="66" w:unhideWhenUsed="0"/>
+    <w:lsdException w:name="Medium Grid 1 Accent 5" w:semiHidden="0" w:uiPriority="67" w:unhideWhenUsed="0"/>
+    <w:lsdException w:name="Medium Grid 2 Accent 5" w:semiHidden="0" w:uiPriority="68" w:unhideWhenUsed="0"/>
+    <w:lsdException w:name="Medium Grid 3 Accent 5" w:semiHidden="0" w:uiPriority="69" w:unhideWhenUsed="0"/>
+    <w:lsdException w:name="Dark List Accent 5" w:semiHidden="0" w:uiPriority="70" w:unhideWhenUsed="0"/>
+    <w:lsdException w:name="Colorful Shading Accent 5" w:semiHidden="0" w:uiPriority="71" w:unhideWhenUsed="0"/>
+    <w:lsdException w:name="Colorful List Accent 5" w:semiHidden="0" w:uiPriority="72" w:unhideWhenUsed="0"/>
+    <w:lsdException w:name="Colorful Grid Accent 5" w:semiHidden="0" w:uiPriority="73" w:unhideWhenUsed="0"/>
+    <w:lsdException w:name="Light Shading Accent 6" w:semiHidden="0" w:uiPriority="60" w:unhideWhenUsed="0"/>
+    <w:lsdException w:name="Light List Accent 6" w:semiHidden="0" w:uiPriority="61" w:unhideWhenUsed="0"/>
+    <w:lsdException w:name="Light Grid Accent 6" w:semiHidden="0" w:uiPriority="62" w:unhideWhenUsed="0"/>
+    <w:lsdException w:name="Medium Shading 1 Accent 6" w:semiHidden="0" w:uiPriority="63" w:unhideWhenUsed="0"/>
+    <w:lsdException w:name="Medium Shading 2 Accent 6" w:semiHidden="0" w:uiPriority="64" w:unhideWhenUsed="0"/>
+    <w:lsdException w:name="Medium List 1 Accent 6" w:semiHidden="0" w:uiPriority="65" w:unhideWhenUsed="0"/>
+    <w:lsdException w:name="Medium List 2 Accent 6" w:semiHidden="0" w:uiPriority="66" w:unhideWhenUsed="0"/>
+    <w:lsdException w:name="Medium Grid 1 Accent 6" w:semiHidden="0" w:uiPriority="67" w:unhideWhenUsed="0"/>
+    <w:lsdException w:name="Medium Grid 2 Accent 6" w:semiHidden="0" w:uiPriority="68" w:unhideWhenUsed="0"/>
+    <w:lsdException w:name="Medium Grid 3 Accent 6" w:semiHidden="0" w:uiPriority="69" w:unhideWhenUsed="0"/>
+    <w:lsdException w:name="Dark List Accent 6" w:semiHidden="0" w:uiPriority="70" w:unhideWhenUsed="0"/>
+    <w:lsdException w:name="Colorful Shading Accent 6" w:semiHidden="0" w:uiPriority="71" w:unhideWhenUsed="0"/>
+    <w:lsdException w:name="Colorful List Accent 6" w:semiHidden="0" w:uiPriority="72" w:unhideWhenUsed="0"/>
+    <w:lsdException w:name="Colorful Grid Accent 6" w:semiHidden="0" w:uiPriority="73" w:unhideWhenUsed="0"/>
+    <w:lsdException w:name="Subtle Emphasis" w:semiHidden="0" w:uiPriority="19" w:unhideWhenUsed="0" w:qFormat="1"/>
+    <w:lsdException w:name="Intense Emphasis" w:semiHidden="0" w:uiPriority="21" w:unhideWhenUsed="0" w:qFormat="1"/>
+    <w:lsdException w:name="Subtle Reference" w:semiHidden="0" w:uiPriority="31" w:unhideWhenUsed="0" w:qFormat="1"/>
+    <w:lsdException w:name="Intense Reference" w:semiHidden="0" w:uiPriority="32" w:unhideWhenUsed="0" w:qFormat="1"/>
+    <w:lsdException w:name="Book Title" w:semiHidden="0" w:uiPriority="33" w:unhideWhenUsed="0" w:qFormat="1"/>
+    <w:lsdException w:name="Bibliography" w:uiPriority="37"/>
+    <w:lsdException w:name="TOC Heading" w:uiPriority="39" w:qFormat="1"/>
+  </w:latentStyles>
+  <w:style w:type="paragraph" w:default="1" w:styleId="Normal">
+    <w:name w:val="Normal"/>
+    <w:qFormat/>
+  </w:style>
+  <w:style w:type="character" w:default="1" w:styleId="DefaultParagraphFont">
+    <w:name w:val="Default Paragraph Font"/>
+    <w:uiPriority w:val="1"/>
+    <w:semiHidden/>
+    <w:unhideWhenUsed/>
+  </w:style>
+  <w:style w:type="table" w:default="1" w:styleId="TableNormal">
+    <w:name w:val="Normal Table"/>
+    <w:uiPriority w:val="99"/>
+    <w:semiHidden/>
+    <w:unhideWhenUsed/>
+    <w:tblPr>
+      <w:tblInd w:w="0" w:type="dxa"/>
+      <w:tblCellMar>
+        <w:top w:w="0" w:type="dxa"/>
+        <w:left w:w="108" w:type="dxa"/>
+        <w:bottom w:w="0" w:type="dxa"/>
+        <w:right w:w="108" w:type="dxa"/>
+      </w:tblCellMar>
+    </w:tblPr>
+  </w:style>
+  <w:style w:type="numbering" w:default="1" w:styleId="NoList">
+    <w:name w:val="No List"/>
+    <w:uiPriority w:val="99"/>
+    <w:semiHidden/>
+    <w:unhideWhenUsed/>
   </w:style>
 </w:styles>
 </file>
